--- a/Praktikum_5/Laporan_ExntendedACL.docx
+++ b/Praktikum_5/Laporan_ExntendedACL.docx
@@ -86,7 +86,7 @@
     </w:p>
     <w:p>
       <w:pPr>
-        <w:pStyle w:val="DaftarParagraf"/>
+        <w:pStyle w:val="ListParagraph"/>
         <w:numPr>
           <w:ilvl w:val="0"/>
           <w:numId w:val="2"/>
@@ -105,7 +105,7 @@
     </w:p>
     <w:p>
       <w:pPr>
-        <w:pStyle w:val="DaftarParagraf"/>
+        <w:pStyle w:val="ListParagraph"/>
         <w:numPr>
           <w:ilvl w:val="1"/>
           <w:numId w:val="2"/>
@@ -208,7 +208,7 @@
     </w:p>
     <w:p>
       <w:pPr>
-        <w:pStyle w:val="DaftarParagraf"/>
+        <w:pStyle w:val="ListParagraph"/>
         <w:numPr>
           <w:ilvl w:val="1"/>
           <w:numId w:val="2"/>
@@ -295,7 +295,7 @@
     </w:p>
     <w:p>
       <w:pPr>
-        <w:pStyle w:val="DaftarParagraf"/>
+        <w:pStyle w:val="ListParagraph"/>
         <w:numPr>
           <w:ilvl w:val="1"/>
           <w:numId w:val="2"/>
@@ -392,7 +392,7 @@
     </w:p>
     <w:p>
       <w:pPr>
-        <w:pStyle w:val="DaftarParagraf"/>
+        <w:pStyle w:val="ListParagraph"/>
         <w:spacing w:line="360" w:lineRule="auto"/>
         <w:ind w:left="792"/>
         <w:rPr>
@@ -404,7 +404,7 @@
     </w:p>
     <w:p>
       <w:pPr>
-        <w:pStyle w:val="DaftarParagraf"/>
+        <w:pStyle w:val="ListParagraph"/>
         <w:numPr>
           <w:ilvl w:val="0"/>
           <w:numId w:val="2"/>
@@ -422,16 +422,20 @@
     </w:p>
     <w:p>
       <w:pPr>
-        <w:pStyle w:val="DaftarParagraf"/>
+        <w:pStyle w:val="ListParagraph"/>
         <w:ind w:left="360"/>
         <w:jc w:val="both"/>
         <w:rPr>
           <w:rFonts w:ascii="Times New Roman" w:hAnsi="Times New Roman" w:cs="Times New Roman"/>
-        </w:rPr>
-      </w:pPr>
-      <w:r>
-        <w:rPr>
-          <w:rFonts w:ascii="Times New Roman" w:hAnsi="Times New Roman" w:cs="Times New Roman"/>
+          <w:sz w:val="22"/>
+          <w:szCs w:val="22"/>
+        </w:rPr>
+      </w:pPr>
+      <w:r>
+        <w:rPr>
+          <w:rFonts w:ascii="Times New Roman" w:hAnsi="Times New Roman" w:cs="Times New Roman"/>
+          <w:sz w:val="22"/>
+          <w:szCs w:val="22"/>
         </w:rPr>
         <w:t xml:space="preserve">Standard Access Control List (ACL) </w:t>
       </w:r>
@@ -439,6 +443,8 @@
       <w:r>
         <w:rPr>
           <w:rFonts w:ascii="Times New Roman" w:hAnsi="Times New Roman" w:cs="Times New Roman"/>
+          <w:sz w:val="22"/>
+          <w:szCs w:val="22"/>
         </w:rPr>
         <w:t>adalah</w:t>
       </w:r>
@@ -446,6 +452,8 @@
       <w:r>
         <w:rPr>
           <w:rFonts w:ascii="Times New Roman" w:hAnsi="Times New Roman" w:cs="Times New Roman"/>
+          <w:sz w:val="22"/>
+          <w:szCs w:val="22"/>
         </w:rPr>
         <w:t xml:space="preserve"> salah </w:t>
       </w:r>
@@ -453,6 +461,8 @@
       <w:r>
         <w:rPr>
           <w:rFonts w:ascii="Times New Roman" w:hAnsi="Times New Roman" w:cs="Times New Roman"/>
+          <w:sz w:val="22"/>
+          <w:szCs w:val="22"/>
         </w:rPr>
         <w:t>satu</w:t>
       </w:r>
@@ -460,13 +470,17 @@
       <w:r>
         <w:rPr>
           <w:rFonts w:ascii="Times New Roman" w:hAnsi="Times New Roman" w:cs="Times New Roman"/>
-        </w:rPr>
-        <w:t xml:space="preserve"> </w:t>
-      </w:r>
-      <w:proofErr w:type="spellStart"/>
-      <w:r>
-        <w:rPr>
-          <w:rFonts w:ascii="Times New Roman" w:hAnsi="Times New Roman" w:cs="Times New Roman"/>
+          <w:sz w:val="22"/>
+          <w:szCs w:val="22"/>
+        </w:rPr>
+        <w:t xml:space="preserve"> </w:t>
+      </w:r>
+      <w:proofErr w:type="spellStart"/>
+      <w:r>
+        <w:rPr>
+          <w:rFonts w:ascii="Times New Roman" w:hAnsi="Times New Roman" w:cs="Times New Roman"/>
+          <w:sz w:val="22"/>
+          <w:szCs w:val="22"/>
         </w:rPr>
         <w:t>jenis</w:t>
       </w:r>
@@ -474,13 +488,17 @@
       <w:r>
         <w:rPr>
           <w:rFonts w:ascii="Times New Roman" w:hAnsi="Times New Roman" w:cs="Times New Roman"/>
-        </w:rPr>
-        <w:t xml:space="preserve"> </w:t>
-      </w:r>
-      <w:proofErr w:type="spellStart"/>
-      <w:r>
-        <w:rPr>
-          <w:rFonts w:ascii="Times New Roman" w:hAnsi="Times New Roman" w:cs="Times New Roman"/>
+          <w:sz w:val="22"/>
+          <w:szCs w:val="22"/>
+        </w:rPr>
+        <w:t xml:space="preserve"> </w:t>
+      </w:r>
+      <w:proofErr w:type="spellStart"/>
+      <w:r>
+        <w:rPr>
+          <w:rFonts w:ascii="Times New Roman" w:hAnsi="Times New Roman" w:cs="Times New Roman"/>
+          <w:sz w:val="22"/>
+          <w:szCs w:val="22"/>
         </w:rPr>
         <w:t>kontrol</w:t>
       </w:r>
@@ -488,13 +506,17 @@
       <w:r>
         <w:rPr>
           <w:rFonts w:ascii="Times New Roman" w:hAnsi="Times New Roman" w:cs="Times New Roman"/>
-        </w:rPr>
-        <w:t xml:space="preserve"> </w:t>
-      </w:r>
-      <w:proofErr w:type="spellStart"/>
-      <w:r>
-        <w:rPr>
-          <w:rFonts w:ascii="Times New Roman" w:hAnsi="Times New Roman" w:cs="Times New Roman"/>
+          <w:sz w:val="22"/>
+          <w:szCs w:val="22"/>
+        </w:rPr>
+        <w:t xml:space="preserve"> </w:t>
+      </w:r>
+      <w:proofErr w:type="spellStart"/>
+      <w:r>
+        <w:rPr>
+          <w:rFonts w:ascii="Times New Roman" w:hAnsi="Times New Roman" w:cs="Times New Roman"/>
+          <w:sz w:val="22"/>
+          <w:szCs w:val="22"/>
         </w:rPr>
         <w:t>akses</w:t>
       </w:r>
@@ -502,6 +524,8 @@
       <w:r>
         <w:rPr>
           <w:rFonts w:ascii="Times New Roman" w:hAnsi="Times New Roman" w:cs="Times New Roman"/>
+          <w:sz w:val="22"/>
+          <w:szCs w:val="22"/>
         </w:rPr>
         <w:t xml:space="preserve"> yang </w:t>
       </w:r>
@@ -509,6 +533,8 @@
       <w:r>
         <w:rPr>
           <w:rFonts w:ascii="Times New Roman" w:hAnsi="Times New Roman" w:cs="Times New Roman"/>
+          <w:sz w:val="22"/>
+          <w:szCs w:val="22"/>
         </w:rPr>
         <w:t>digunakan</w:t>
       </w:r>
@@ -516,13 +542,17 @@
       <w:r>
         <w:rPr>
           <w:rFonts w:ascii="Times New Roman" w:hAnsi="Times New Roman" w:cs="Times New Roman"/>
-        </w:rPr>
-        <w:t xml:space="preserve"> </w:t>
-      </w:r>
-      <w:proofErr w:type="spellStart"/>
-      <w:r>
-        <w:rPr>
-          <w:rFonts w:ascii="Times New Roman" w:hAnsi="Times New Roman" w:cs="Times New Roman"/>
+          <w:sz w:val="22"/>
+          <w:szCs w:val="22"/>
+        </w:rPr>
+        <w:t xml:space="preserve"> </w:t>
+      </w:r>
+      <w:proofErr w:type="spellStart"/>
+      <w:r>
+        <w:rPr>
+          <w:rFonts w:ascii="Times New Roman" w:hAnsi="Times New Roman" w:cs="Times New Roman"/>
+          <w:sz w:val="22"/>
+          <w:szCs w:val="22"/>
         </w:rPr>
         <w:t>dalam</w:t>
       </w:r>
@@ -530,13 +560,17 @@
       <w:r>
         <w:rPr>
           <w:rFonts w:ascii="Times New Roman" w:hAnsi="Times New Roman" w:cs="Times New Roman"/>
-        </w:rPr>
-        <w:t xml:space="preserve"> </w:t>
-      </w:r>
-      <w:proofErr w:type="spellStart"/>
-      <w:r>
-        <w:rPr>
-          <w:rFonts w:ascii="Times New Roman" w:hAnsi="Times New Roman" w:cs="Times New Roman"/>
+          <w:sz w:val="22"/>
+          <w:szCs w:val="22"/>
+        </w:rPr>
+        <w:t xml:space="preserve"> </w:t>
+      </w:r>
+      <w:proofErr w:type="spellStart"/>
+      <w:r>
+        <w:rPr>
+          <w:rFonts w:ascii="Times New Roman" w:hAnsi="Times New Roman" w:cs="Times New Roman"/>
+          <w:sz w:val="22"/>
+          <w:szCs w:val="22"/>
         </w:rPr>
         <w:t>pengelolaan</w:t>
       </w:r>
@@ -544,13 +578,17 @@
       <w:r>
         <w:rPr>
           <w:rFonts w:ascii="Times New Roman" w:hAnsi="Times New Roman" w:cs="Times New Roman"/>
-        </w:rPr>
-        <w:t xml:space="preserve"> </w:t>
-      </w:r>
-      <w:proofErr w:type="spellStart"/>
-      <w:r>
-        <w:rPr>
-          <w:rFonts w:ascii="Times New Roman" w:hAnsi="Times New Roman" w:cs="Times New Roman"/>
+          <w:sz w:val="22"/>
+          <w:szCs w:val="22"/>
+        </w:rPr>
+        <w:t xml:space="preserve"> </w:t>
+      </w:r>
+      <w:proofErr w:type="spellStart"/>
+      <w:r>
+        <w:rPr>
+          <w:rFonts w:ascii="Times New Roman" w:hAnsi="Times New Roman" w:cs="Times New Roman"/>
+          <w:sz w:val="22"/>
+          <w:szCs w:val="22"/>
         </w:rPr>
         <w:t>jaringan</w:t>
       </w:r>
@@ -558,13 +596,17 @@
       <w:r>
         <w:rPr>
           <w:rFonts w:ascii="Times New Roman" w:hAnsi="Times New Roman" w:cs="Times New Roman"/>
-        </w:rPr>
-        <w:t xml:space="preserve"> </w:t>
-      </w:r>
-      <w:proofErr w:type="spellStart"/>
-      <w:r>
-        <w:rPr>
-          <w:rFonts w:ascii="Times New Roman" w:hAnsi="Times New Roman" w:cs="Times New Roman"/>
+          <w:sz w:val="22"/>
+          <w:szCs w:val="22"/>
+        </w:rPr>
+        <w:t xml:space="preserve"> </w:t>
+      </w:r>
+      <w:proofErr w:type="spellStart"/>
+      <w:r>
+        <w:rPr>
+          <w:rFonts w:ascii="Times New Roman" w:hAnsi="Times New Roman" w:cs="Times New Roman"/>
+          <w:sz w:val="22"/>
+          <w:szCs w:val="22"/>
         </w:rPr>
         <w:t>komputer</w:t>
       </w:r>
@@ -572,6 +614,8 @@
       <w:r>
         <w:rPr>
           <w:rFonts w:ascii="Times New Roman" w:hAnsi="Times New Roman" w:cs="Times New Roman"/>
+          <w:sz w:val="22"/>
+          <w:szCs w:val="22"/>
         </w:rPr>
         <w:t xml:space="preserve">, </w:t>
       </w:r>
@@ -579,6 +623,8 @@
       <w:r>
         <w:rPr>
           <w:rFonts w:ascii="Times New Roman" w:hAnsi="Times New Roman" w:cs="Times New Roman"/>
+          <w:sz w:val="22"/>
+          <w:szCs w:val="22"/>
         </w:rPr>
         <w:t>khususnya</w:t>
       </w:r>
@@ -586,6 +632,8 @@
       <w:r>
         <w:rPr>
           <w:rFonts w:ascii="Times New Roman" w:hAnsi="Times New Roman" w:cs="Times New Roman"/>
+          <w:sz w:val="22"/>
+          <w:szCs w:val="22"/>
         </w:rPr>
         <w:t xml:space="preserve"> pada </w:t>
       </w:r>
@@ -593,6 +641,8 @@
       <w:r>
         <w:rPr>
           <w:rFonts w:ascii="Times New Roman" w:hAnsi="Times New Roman" w:cs="Times New Roman"/>
+          <w:sz w:val="22"/>
+          <w:szCs w:val="22"/>
         </w:rPr>
         <w:t>perangkat</w:t>
       </w:r>
@@ -600,6 +650,8 @@
       <w:r>
         <w:rPr>
           <w:rFonts w:ascii="Times New Roman" w:hAnsi="Times New Roman" w:cs="Times New Roman"/>
+          <w:sz w:val="22"/>
+          <w:szCs w:val="22"/>
         </w:rPr>
         <w:t xml:space="preserve"> router. ACL </w:t>
       </w:r>
@@ -607,6 +659,8 @@
       <w:r>
         <w:rPr>
           <w:rFonts w:ascii="Times New Roman" w:hAnsi="Times New Roman" w:cs="Times New Roman"/>
+          <w:sz w:val="22"/>
+          <w:szCs w:val="22"/>
         </w:rPr>
         <w:t>berfungsi</w:t>
       </w:r>
@@ -614,13 +668,17 @@
       <w:r>
         <w:rPr>
           <w:rFonts w:ascii="Times New Roman" w:hAnsi="Times New Roman" w:cs="Times New Roman"/>
-        </w:rPr>
-        <w:t xml:space="preserve"> </w:t>
-      </w:r>
-      <w:proofErr w:type="spellStart"/>
-      <w:r>
-        <w:rPr>
-          <w:rFonts w:ascii="Times New Roman" w:hAnsi="Times New Roman" w:cs="Times New Roman"/>
+          <w:sz w:val="22"/>
+          <w:szCs w:val="22"/>
+        </w:rPr>
+        <w:t xml:space="preserve"> </w:t>
+      </w:r>
+      <w:proofErr w:type="spellStart"/>
+      <w:r>
+        <w:rPr>
+          <w:rFonts w:ascii="Times New Roman" w:hAnsi="Times New Roman" w:cs="Times New Roman"/>
+          <w:sz w:val="22"/>
+          <w:szCs w:val="22"/>
         </w:rPr>
         <w:t>sebagai</w:t>
       </w:r>
@@ -628,6 +686,8 @@
       <w:r>
         <w:rPr>
           <w:rFonts w:ascii="Times New Roman" w:hAnsi="Times New Roman" w:cs="Times New Roman"/>
+          <w:sz w:val="22"/>
+          <w:szCs w:val="22"/>
         </w:rPr>
         <w:t xml:space="preserve"> filter </w:t>
       </w:r>
@@ -635,6 +695,8 @@
       <w:r>
         <w:rPr>
           <w:rFonts w:ascii="Times New Roman" w:hAnsi="Times New Roman" w:cs="Times New Roman"/>
+          <w:sz w:val="22"/>
+          <w:szCs w:val="22"/>
         </w:rPr>
         <w:t>lalu</w:t>
       </w:r>
@@ -642,13 +704,17 @@
       <w:r>
         <w:rPr>
           <w:rFonts w:ascii="Times New Roman" w:hAnsi="Times New Roman" w:cs="Times New Roman"/>
-        </w:rPr>
-        <w:t xml:space="preserve"> </w:t>
-      </w:r>
-      <w:proofErr w:type="spellStart"/>
-      <w:r>
-        <w:rPr>
-          <w:rFonts w:ascii="Times New Roman" w:hAnsi="Times New Roman" w:cs="Times New Roman"/>
+          <w:sz w:val="22"/>
+          <w:szCs w:val="22"/>
+        </w:rPr>
+        <w:t xml:space="preserve"> </w:t>
+      </w:r>
+      <w:proofErr w:type="spellStart"/>
+      <w:r>
+        <w:rPr>
+          <w:rFonts w:ascii="Times New Roman" w:hAnsi="Times New Roman" w:cs="Times New Roman"/>
+          <w:sz w:val="22"/>
+          <w:szCs w:val="22"/>
         </w:rPr>
         <w:t>lintas</w:t>
       </w:r>
@@ -656,13 +722,17 @@
       <w:r>
         <w:rPr>
           <w:rFonts w:ascii="Times New Roman" w:hAnsi="Times New Roman" w:cs="Times New Roman"/>
-        </w:rPr>
-        <w:t xml:space="preserve"> </w:t>
-      </w:r>
-      <w:proofErr w:type="spellStart"/>
-      <w:r>
-        <w:rPr>
-          <w:rFonts w:ascii="Times New Roman" w:hAnsi="Times New Roman" w:cs="Times New Roman"/>
+          <w:sz w:val="22"/>
+          <w:szCs w:val="22"/>
+        </w:rPr>
+        <w:t xml:space="preserve"> </w:t>
+      </w:r>
+      <w:proofErr w:type="spellStart"/>
+      <w:r>
+        <w:rPr>
+          <w:rFonts w:ascii="Times New Roman" w:hAnsi="Times New Roman" w:cs="Times New Roman"/>
+          <w:sz w:val="22"/>
+          <w:szCs w:val="22"/>
         </w:rPr>
         <w:t>jaringan</w:t>
       </w:r>
@@ -670,6 +740,8 @@
       <w:r>
         <w:rPr>
           <w:rFonts w:ascii="Times New Roman" w:hAnsi="Times New Roman" w:cs="Times New Roman"/>
+          <w:sz w:val="22"/>
+          <w:szCs w:val="22"/>
         </w:rPr>
         <w:t xml:space="preserve"> yang </w:t>
       </w:r>
@@ -677,6 +749,8 @@
       <w:r>
         <w:rPr>
           <w:rFonts w:ascii="Times New Roman" w:hAnsi="Times New Roman" w:cs="Times New Roman"/>
+          <w:sz w:val="22"/>
+          <w:szCs w:val="22"/>
         </w:rPr>
         <w:t>bekerja</w:t>
       </w:r>
@@ -684,13 +758,17 @@
       <w:r>
         <w:rPr>
           <w:rFonts w:ascii="Times New Roman" w:hAnsi="Times New Roman" w:cs="Times New Roman"/>
-        </w:rPr>
-        <w:t xml:space="preserve"> </w:t>
-      </w:r>
-      <w:proofErr w:type="spellStart"/>
-      <w:r>
-        <w:rPr>
-          <w:rFonts w:ascii="Times New Roman" w:hAnsi="Times New Roman" w:cs="Times New Roman"/>
+          <w:sz w:val="22"/>
+          <w:szCs w:val="22"/>
+        </w:rPr>
+        <w:t xml:space="preserve"> </w:t>
+      </w:r>
+      <w:proofErr w:type="spellStart"/>
+      <w:r>
+        <w:rPr>
+          <w:rFonts w:ascii="Times New Roman" w:hAnsi="Times New Roman" w:cs="Times New Roman"/>
+          <w:sz w:val="22"/>
+          <w:szCs w:val="22"/>
         </w:rPr>
         <w:t>berdasarkan</w:t>
       </w:r>
@@ -698,13 +776,17 @@
       <w:r>
         <w:rPr>
           <w:rFonts w:ascii="Times New Roman" w:hAnsi="Times New Roman" w:cs="Times New Roman"/>
-        </w:rPr>
-        <w:t xml:space="preserve"> </w:t>
-      </w:r>
-      <w:proofErr w:type="spellStart"/>
-      <w:r>
-        <w:rPr>
-          <w:rFonts w:ascii="Times New Roman" w:hAnsi="Times New Roman" w:cs="Times New Roman"/>
+          <w:sz w:val="22"/>
+          <w:szCs w:val="22"/>
+        </w:rPr>
+        <w:t xml:space="preserve"> </w:t>
+      </w:r>
+      <w:proofErr w:type="spellStart"/>
+      <w:r>
+        <w:rPr>
+          <w:rFonts w:ascii="Times New Roman" w:hAnsi="Times New Roman" w:cs="Times New Roman"/>
+          <w:sz w:val="22"/>
+          <w:szCs w:val="22"/>
         </w:rPr>
         <w:t>alamat</w:t>
       </w:r>
@@ -712,6 +794,8 @@
       <w:r>
         <w:rPr>
           <w:rFonts w:ascii="Times New Roman" w:hAnsi="Times New Roman" w:cs="Times New Roman"/>
+          <w:sz w:val="22"/>
+          <w:szCs w:val="22"/>
         </w:rPr>
         <w:t xml:space="preserve"> IP </w:t>
       </w:r>
@@ -719,6 +803,8 @@
       <w:r>
         <w:rPr>
           <w:rFonts w:ascii="Times New Roman" w:hAnsi="Times New Roman" w:cs="Times New Roman"/>
+          <w:sz w:val="22"/>
+          <w:szCs w:val="22"/>
         </w:rPr>
         <w:t>sumber</w:t>
       </w:r>
@@ -726,6 +812,8 @@
       <w:r>
         <w:rPr>
           <w:rFonts w:ascii="Times New Roman" w:hAnsi="Times New Roman" w:cs="Times New Roman"/>
+          <w:sz w:val="22"/>
+          <w:szCs w:val="22"/>
         </w:rPr>
         <w:t xml:space="preserve"> (</w:t>
       </w:r>
@@ -734,12 +822,16 @@
           <w:rFonts w:ascii="Times New Roman" w:hAnsi="Times New Roman" w:cs="Times New Roman"/>
           <w:i/>
           <w:iCs/>
+          <w:sz w:val="22"/>
+          <w:szCs w:val="22"/>
         </w:rPr>
         <w:t>source IP address</w:t>
       </w:r>
       <w:r>
         <w:rPr>
           <w:rFonts w:ascii="Times New Roman" w:hAnsi="Times New Roman" w:cs="Times New Roman"/>
+          <w:sz w:val="22"/>
+          <w:szCs w:val="22"/>
         </w:rPr>
         <w:t xml:space="preserve">). </w:t>
       </w:r>
@@ -747,6 +839,8 @@
       <w:r>
         <w:rPr>
           <w:rFonts w:ascii="Times New Roman" w:hAnsi="Times New Roman" w:cs="Times New Roman"/>
+          <w:sz w:val="22"/>
+          <w:szCs w:val="22"/>
         </w:rPr>
         <w:t>Dengan</w:t>
       </w:r>
@@ -754,13 +848,17 @@
       <w:r>
         <w:rPr>
           <w:rFonts w:ascii="Times New Roman" w:hAnsi="Times New Roman" w:cs="Times New Roman"/>
-        </w:rPr>
-        <w:t xml:space="preserve"> </w:t>
-      </w:r>
-      <w:proofErr w:type="spellStart"/>
-      <w:r>
-        <w:rPr>
-          <w:rFonts w:ascii="Times New Roman" w:hAnsi="Times New Roman" w:cs="Times New Roman"/>
+          <w:sz w:val="22"/>
+          <w:szCs w:val="22"/>
+        </w:rPr>
+        <w:t xml:space="preserve"> </w:t>
+      </w:r>
+      <w:proofErr w:type="spellStart"/>
+      <w:r>
+        <w:rPr>
+          <w:rFonts w:ascii="Times New Roman" w:hAnsi="Times New Roman" w:cs="Times New Roman"/>
+          <w:sz w:val="22"/>
+          <w:szCs w:val="22"/>
         </w:rPr>
         <w:t>menggunakan</w:t>
       </w:r>
@@ -768,6 +866,8 @@
       <w:r>
         <w:rPr>
           <w:rFonts w:ascii="Times New Roman" w:hAnsi="Times New Roman" w:cs="Times New Roman"/>
+          <w:sz w:val="22"/>
+          <w:szCs w:val="22"/>
         </w:rPr>
         <w:t xml:space="preserve"> ACL, administrator </w:t>
       </w:r>
@@ -775,6 +875,8 @@
       <w:r>
         <w:rPr>
           <w:rFonts w:ascii="Times New Roman" w:hAnsi="Times New Roman" w:cs="Times New Roman"/>
+          <w:sz w:val="22"/>
+          <w:szCs w:val="22"/>
         </w:rPr>
         <w:t>jaringan</w:t>
       </w:r>
@@ -782,13 +884,17 @@
       <w:r>
         <w:rPr>
           <w:rFonts w:ascii="Times New Roman" w:hAnsi="Times New Roman" w:cs="Times New Roman"/>
-        </w:rPr>
-        <w:t xml:space="preserve"> </w:t>
-      </w:r>
-      <w:proofErr w:type="spellStart"/>
-      <w:r>
-        <w:rPr>
-          <w:rFonts w:ascii="Times New Roman" w:hAnsi="Times New Roman" w:cs="Times New Roman"/>
+          <w:sz w:val="22"/>
+          <w:szCs w:val="22"/>
+        </w:rPr>
+        <w:t xml:space="preserve"> </w:t>
+      </w:r>
+      <w:proofErr w:type="spellStart"/>
+      <w:r>
+        <w:rPr>
+          <w:rFonts w:ascii="Times New Roman" w:hAnsi="Times New Roman" w:cs="Times New Roman"/>
+          <w:sz w:val="22"/>
+          <w:szCs w:val="22"/>
         </w:rPr>
         <w:t>dapat</w:t>
       </w:r>
@@ -796,13 +902,17 @@
       <w:r>
         <w:rPr>
           <w:rFonts w:ascii="Times New Roman" w:hAnsi="Times New Roman" w:cs="Times New Roman"/>
-        </w:rPr>
-        <w:t xml:space="preserve"> </w:t>
-      </w:r>
-      <w:proofErr w:type="spellStart"/>
-      <w:r>
-        <w:rPr>
-          <w:rFonts w:ascii="Times New Roman" w:hAnsi="Times New Roman" w:cs="Times New Roman"/>
+          <w:sz w:val="22"/>
+          <w:szCs w:val="22"/>
+        </w:rPr>
+        <w:t xml:space="preserve"> </w:t>
+      </w:r>
+      <w:proofErr w:type="spellStart"/>
+      <w:r>
+        <w:rPr>
+          <w:rFonts w:ascii="Times New Roman" w:hAnsi="Times New Roman" w:cs="Times New Roman"/>
+          <w:sz w:val="22"/>
+          <w:szCs w:val="22"/>
         </w:rPr>
         <w:t>mengizinkan</w:t>
       </w:r>
@@ -810,13 +920,17 @@
       <w:r>
         <w:rPr>
           <w:rFonts w:ascii="Times New Roman" w:hAnsi="Times New Roman" w:cs="Times New Roman"/>
-        </w:rPr>
-        <w:t xml:space="preserve"> </w:t>
-      </w:r>
-      <w:proofErr w:type="spellStart"/>
-      <w:r>
-        <w:rPr>
-          <w:rFonts w:ascii="Times New Roman" w:hAnsi="Times New Roman" w:cs="Times New Roman"/>
+          <w:sz w:val="22"/>
+          <w:szCs w:val="22"/>
+        </w:rPr>
+        <w:t xml:space="preserve"> </w:t>
+      </w:r>
+      <w:proofErr w:type="spellStart"/>
+      <w:r>
+        <w:rPr>
+          <w:rFonts w:ascii="Times New Roman" w:hAnsi="Times New Roman" w:cs="Times New Roman"/>
+          <w:sz w:val="22"/>
+          <w:szCs w:val="22"/>
         </w:rPr>
         <w:t>atau</w:t>
       </w:r>
@@ -824,13 +938,17 @@
       <w:r>
         <w:rPr>
           <w:rFonts w:ascii="Times New Roman" w:hAnsi="Times New Roman" w:cs="Times New Roman"/>
-        </w:rPr>
-        <w:t xml:space="preserve"> </w:t>
-      </w:r>
-      <w:proofErr w:type="spellStart"/>
-      <w:r>
-        <w:rPr>
-          <w:rFonts w:ascii="Times New Roman" w:hAnsi="Times New Roman" w:cs="Times New Roman"/>
+          <w:sz w:val="22"/>
+          <w:szCs w:val="22"/>
+        </w:rPr>
+        <w:t xml:space="preserve"> </w:t>
+      </w:r>
+      <w:proofErr w:type="spellStart"/>
+      <w:r>
+        <w:rPr>
+          <w:rFonts w:ascii="Times New Roman" w:hAnsi="Times New Roman" w:cs="Times New Roman"/>
+          <w:sz w:val="22"/>
+          <w:szCs w:val="22"/>
         </w:rPr>
         <w:t>menolak</w:t>
       </w:r>
@@ -838,13 +956,17 @@
       <w:r>
         <w:rPr>
           <w:rFonts w:ascii="Times New Roman" w:hAnsi="Times New Roman" w:cs="Times New Roman"/>
-        </w:rPr>
-        <w:t xml:space="preserve"> </w:t>
-      </w:r>
-      <w:proofErr w:type="spellStart"/>
-      <w:r>
-        <w:rPr>
-          <w:rFonts w:ascii="Times New Roman" w:hAnsi="Times New Roman" w:cs="Times New Roman"/>
+          <w:sz w:val="22"/>
+          <w:szCs w:val="22"/>
+        </w:rPr>
+        <w:t xml:space="preserve"> </w:t>
+      </w:r>
+      <w:proofErr w:type="spellStart"/>
+      <w:r>
+        <w:rPr>
+          <w:rFonts w:ascii="Times New Roman" w:hAnsi="Times New Roman" w:cs="Times New Roman"/>
+          <w:sz w:val="22"/>
+          <w:szCs w:val="22"/>
         </w:rPr>
         <w:t>paket</w:t>
       </w:r>
@@ -852,6 +974,8 @@
       <w:r>
         <w:rPr>
           <w:rFonts w:ascii="Times New Roman" w:hAnsi="Times New Roman" w:cs="Times New Roman"/>
+          <w:sz w:val="22"/>
+          <w:szCs w:val="22"/>
         </w:rPr>
         <w:t xml:space="preserve"> data </w:t>
       </w:r>
@@ -859,6 +983,8 @@
       <w:r>
         <w:rPr>
           <w:rFonts w:ascii="Times New Roman" w:hAnsi="Times New Roman" w:cs="Times New Roman"/>
+          <w:sz w:val="22"/>
+          <w:szCs w:val="22"/>
         </w:rPr>
         <w:t>untuk</w:t>
       </w:r>
@@ -866,13 +992,17 @@
       <w:r>
         <w:rPr>
           <w:rFonts w:ascii="Times New Roman" w:hAnsi="Times New Roman" w:cs="Times New Roman"/>
-        </w:rPr>
-        <w:t xml:space="preserve"> </w:t>
-      </w:r>
-      <w:proofErr w:type="spellStart"/>
-      <w:r>
-        <w:rPr>
-          <w:rFonts w:ascii="Times New Roman" w:hAnsi="Times New Roman" w:cs="Times New Roman"/>
+          <w:sz w:val="22"/>
+          <w:szCs w:val="22"/>
+        </w:rPr>
+        <w:t xml:space="preserve"> </w:t>
+      </w:r>
+      <w:proofErr w:type="spellStart"/>
+      <w:r>
+        <w:rPr>
+          <w:rFonts w:ascii="Times New Roman" w:hAnsi="Times New Roman" w:cs="Times New Roman"/>
+          <w:sz w:val="22"/>
+          <w:szCs w:val="22"/>
         </w:rPr>
         <w:t>melewati</w:t>
       </w:r>
@@ -880,13 +1010,17 @@
       <w:r>
         <w:rPr>
           <w:rFonts w:ascii="Times New Roman" w:hAnsi="Times New Roman" w:cs="Times New Roman"/>
-        </w:rPr>
-        <w:t xml:space="preserve"> </w:t>
-      </w:r>
-      <w:proofErr w:type="spellStart"/>
-      <w:r>
-        <w:rPr>
-          <w:rFonts w:ascii="Times New Roman" w:hAnsi="Times New Roman" w:cs="Times New Roman"/>
+          <w:sz w:val="22"/>
+          <w:szCs w:val="22"/>
+        </w:rPr>
+        <w:t xml:space="preserve"> </w:t>
+      </w:r>
+      <w:proofErr w:type="spellStart"/>
+      <w:r>
+        <w:rPr>
+          <w:rFonts w:ascii="Times New Roman" w:hAnsi="Times New Roman" w:cs="Times New Roman"/>
+          <w:sz w:val="22"/>
+          <w:szCs w:val="22"/>
         </w:rPr>
         <w:t>suatu</w:t>
       </w:r>
@@ -894,13 +1028,17 @@
       <w:r>
         <w:rPr>
           <w:rFonts w:ascii="Times New Roman" w:hAnsi="Times New Roman" w:cs="Times New Roman"/>
-        </w:rPr>
-        <w:t xml:space="preserve"> </w:t>
-      </w:r>
-      <w:proofErr w:type="spellStart"/>
-      <w:r>
-        <w:rPr>
-          <w:rFonts w:ascii="Times New Roman" w:hAnsi="Times New Roman" w:cs="Times New Roman"/>
+          <w:sz w:val="22"/>
+          <w:szCs w:val="22"/>
+        </w:rPr>
+        <w:t xml:space="preserve"> </w:t>
+      </w:r>
+      <w:proofErr w:type="spellStart"/>
+      <w:r>
+        <w:rPr>
+          <w:rFonts w:ascii="Times New Roman" w:hAnsi="Times New Roman" w:cs="Times New Roman"/>
+          <w:sz w:val="22"/>
+          <w:szCs w:val="22"/>
         </w:rPr>
         <w:t>antarmuka</w:t>
       </w:r>
@@ -908,13 +1046,17 @@
       <w:r>
         <w:rPr>
           <w:rFonts w:ascii="Times New Roman" w:hAnsi="Times New Roman" w:cs="Times New Roman"/>
-        </w:rPr>
-        <w:t xml:space="preserve"> </w:t>
-      </w:r>
-      <w:proofErr w:type="spellStart"/>
-      <w:r>
-        <w:rPr>
-          <w:rFonts w:ascii="Times New Roman" w:hAnsi="Times New Roman" w:cs="Times New Roman"/>
+          <w:sz w:val="22"/>
+          <w:szCs w:val="22"/>
+        </w:rPr>
+        <w:t xml:space="preserve"> </w:t>
+      </w:r>
+      <w:proofErr w:type="spellStart"/>
+      <w:r>
+        <w:rPr>
+          <w:rFonts w:ascii="Times New Roman" w:hAnsi="Times New Roman" w:cs="Times New Roman"/>
+          <w:sz w:val="22"/>
+          <w:szCs w:val="22"/>
         </w:rPr>
         <w:t>jaringan</w:t>
       </w:r>
@@ -922,6 +1064,8 @@
       <w:r>
         <w:rPr>
           <w:rFonts w:ascii="Times New Roman" w:hAnsi="Times New Roman" w:cs="Times New Roman"/>
+          <w:sz w:val="22"/>
+          <w:szCs w:val="22"/>
         </w:rPr>
         <w:t xml:space="preserve">, </w:t>
       </w:r>
@@ -929,6 +1073,8 @@
       <w:r>
         <w:rPr>
           <w:rFonts w:ascii="Times New Roman" w:hAnsi="Times New Roman" w:cs="Times New Roman"/>
+          <w:sz w:val="22"/>
+          <w:szCs w:val="22"/>
         </w:rPr>
         <w:t>bergantung</w:t>
       </w:r>
@@ -936,6 +1082,8 @@
       <w:r>
         <w:rPr>
           <w:rFonts w:ascii="Times New Roman" w:hAnsi="Times New Roman" w:cs="Times New Roman"/>
+          <w:sz w:val="22"/>
+          <w:szCs w:val="22"/>
         </w:rPr>
         <w:t xml:space="preserve"> pada </w:t>
       </w:r>
@@ -943,6 +1091,8 @@
       <w:r>
         <w:rPr>
           <w:rFonts w:ascii="Times New Roman" w:hAnsi="Times New Roman" w:cs="Times New Roman"/>
+          <w:sz w:val="22"/>
+          <w:szCs w:val="22"/>
         </w:rPr>
         <w:t>kebijakan</w:t>
       </w:r>
@@ -950,13 +1100,17 @@
       <w:r>
         <w:rPr>
           <w:rFonts w:ascii="Times New Roman" w:hAnsi="Times New Roman" w:cs="Times New Roman"/>
-        </w:rPr>
-        <w:t xml:space="preserve"> </w:t>
-      </w:r>
-      <w:proofErr w:type="spellStart"/>
-      <w:r>
-        <w:rPr>
-          <w:rFonts w:ascii="Times New Roman" w:hAnsi="Times New Roman" w:cs="Times New Roman"/>
+          <w:sz w:val="22"/>
+          <w:szCs w:val="22"/>
+        </w:rPr>
+        <w:t xml:space="preserve"> </w:t>
+      </w:r>
+      <w:proofErr w:type="spellStart"/>
+      <w:r>
+        <w:rPr>
+          <w:rFonts w:ascii="Times New Roman" w:hAnsi="Times New Roman" w:cs="Times New Roman"/>
+          <w:sz w:val="22"/>
+          <w:szCs w:val="22"/>
         </w:rPr>
         <w:t>keamanan</w:t>
       </w:r>
@@ -964,13 +1118,17 @@
       <w:r>
         <w:rPr>
           <w:rFonts w:ascii="Times New Roman" w:hAnsi="Times New Roman" w:cs="Times New Roman"/>
-        </w:rPr>
-        <w:t xml:space="preserve"> </w:t>
-      </w:r>
-      <w:proofErr w:type="spellStart"/>
-      <w:r>
-        <w:rPr>
-          <w:rFonts w:ascii="Times New Roman" w:hAnsi="Times New Roman" w:cs="Times New Roman"/>
+          <w:sz w:val="22"/>
+          <w:szCs w:val="22"/>
+        </w:rPr>
+        <w:t xml:space="preserve"> </w:t>
+      </w:r>
+      <w:proofErr w:type="spellStart"/>
+      <w:r>
+        <w:rPr>
+          <w:rFonts w:ascii="Times New Roman" w:hAnsi="Times New Roman" w:cs="Times New Roman"/>
+          <w:sz w:val="22"/>
+          <w:szCs w:val="22"/>
         </w:rPr>
         <w:t>atau</w:t>
       </w:r>
@@ -978,13 +1136,17 @@
       <w:r>
         <w:rPr>
           <w:rFonts w:ascii="Times New Roman" w:hAnsi="Times New Roman" w:cs="Times New Roman"/>
-        </w:rPr>
-        <w:t xml:space="preserve"> </w:t>
-      </w:r>
-      <w:proofErr w:type="spellStart"/>
-      <w:r>
-        <w:rPr>
-          <w:rFonts w:ascii="Times New Roman" w:hAnsi="Times New Roman" w:cs="Times New Roman"/>
+          <w:sz w:val="22"/>
+          <w:szCs w:val="22"/>
+        </w:rPr>
+        <w:t xml:space="preserve"> </w:t>
+      </w:r>
+      <w:proofErr w:type="spellStart"/>
+      <w:r>
+        <w:rPr>
+          <w:rFonts w:ascii="Times New Roman" w:hAnsi="Times New Roman" w:cs="Times New Roman"/>
+          <w:sz w:val="22"/>
+          <w:szCs w:val="22"/>
         </w:rPr>
         <w:t>kebutuhan</w:t>
       </w:r>
@@ -992,13 +1154,17 @@
       <w:r>
         <w:rPr>
           <w:rFonts w:ascii="Times New Roman" w:hAnsi="Times New Roman" w:cs="Times New Roman"/>
-        </w:rPr>
-        <w:t xml:space="preserve"> </w:t>
-      </w:r>
-      <w:proofErr w:type="spellStart"/>
-      <w:r>
-        <w:rPr>
-          <w:rFonts w:ascii="Times New Roman" w:hAnsi="Times New Roman" w:cs="Times New Roman"/>
+          <w:sz w:val="22"/>
+          <w:szCs w:val="22"/>
+        </w:rPr>
+        <w:t xml:space="preserve"> </w:t>
+      </w:r>
+      <w:proofErr w:type="spellStart"/>
+      <w:r>
+        <w:rPr>
+          <w:rFonts w:ascii="Times New Roman" w:hAnsi="Times New Roman" w:cs="Times New Roman"/>
+          <w:sz w:val="22"/>
+          <w:szCs w:val="22"/>
         </w:rPr>
         <w:t>pengelolaan</w:t>
       </w:r>
@@ -1006,13 +1172,17 @@
       <w:r>
         <w:rPr>
           <w:rFonts w:ascii="Times New Roman" w:hAnsi="Times New Roman" w:cs="Times New Roman"/>
-        </w:rPr>
-        <w:t xml:space="preserve"> </w:t>
-      </w:r>
-      <w:proofErr w:type="spellStart"/>
-      <w:r>
-        <w:rPr>
-          <w:rFonts w:ascii="Times New Roman" w:hAnsi="Times New Roman" w:cs="Times New Roman"/>
+          <w:sz w:val="22"/>
+          <w:szCs w:val="22"/>
+        </w:rPr>
+        <w:t xml:space="preserve"> </w:t>
+      </w:r>
+      <w:proofErr w:type="spellStart"/>
+      <w:r>
+        <w:rPr>
+          <w:rFonts w:ascii="Times New Roman" w:hAnsi="Times New Roman" w:cs="Times New Roman"/>
+          <w:sz w:val="22"/>
+          <w:szCs w:val="22"/>
         </w:rPr>
         <w:t>lalu</w:t>
       </w:r>
@@ -1020,13 +1190,17 @@
       <w:r>
         <w:rPr>
           <w:rFonts w:ascii="Times New Roman" w:hAnsi="Times New Roman" w:cs="Times New Roman"/>
-        </w:rPr>
-        <w:t xml:space="preserve"> </w:t>
-      </w:r>
-      <w:proofErr w:type="spellStart"/>
-      <w:r>
-        <w:rPr>
-          <w:rFonts w:ascii="Times New Roman" w:hAnsi="Times New Roman" w:cs="Times New Roman"/>
+          <w:sz w:val="22"/>
+          <w:szCs w:val="22"/>
+        </w:rPr>
+        <w:t xml:space="preserve"> </w:t>
+      </w:r>
+      <w:proofErr w:type="spellStart"/>
+      <w:r>
+        <w:rPr>
+          <w:rFonts w:ascii="Times New Roman" w:hAnsi="Times New Roman" w:cs="Times New Roman"/>
+          <w:sz w:val="22"/>
+          <w:szCs w:val="22"/>
         </w:rPr>
         <w:t>lintas</w:t>
       </w:r>
@@ -1034,31 +1208,39 @@
       <w:r>
         <w:rPr>
           <w:rFonts w:ascii="Times New Roman" w:hAnsi="Times New Roman" w:cs="Times New Roman"/>
+          <w:sz w:val="22"/>
+          <w:szCs w:val="22"/>
         </w:rPr>
         <w:t>.</w:t>
       </w:r>
     </w:p>
     <w:p>
       <w:pPr>
-        <w:pStyle w:val="DaftarParagraf"/>
+        <w:pStyle w:val="ListParagraph"/>
         <w:ind w:left="360"/>
         <w:rPr>
           <w:rFonts w:ascii="Times New Roman" w:hAnsi="Times New Roman" w:cs="Times New Roman"/>
+          <w:sz w:val="22"/>
+          <w:szCs w:val="22"/>
         </w:rPr>
       </w:pPr>
     </w:p>
     <w:p>
       <w:pPr>
-        <w:pStyle w:val="DaftarParagraf"/>
+        <w:pStyle w:val="ListParagraph"/>
         <w:ind w:left="360"/>
         <w:jc w:val="both"/>
         <w:rPr>
           <w:rFonts w:ascii="Times New Roman" w:hAnsi="Times New Roman" w:cs="Times New Roman"/>
-        </w:rPr>
-      </w:pPr>
-      <w:r>
-        <w:rPr>
-          <w:rFonts w:ascii="Times New Roman" w:hAnsi="Times New Roman" w:cs="Times New Roman"/>
+          <w:sz w:val="22"/>
+          <w:szCs w:val="22"/>
+        </w:rPr>
+      </w:pPr>
+      <w:r>
+        <w:rPr>
+          <w:rFonts w:ascii="Times New Roman" w:hAnsi="Times New Roman" w:cs="Times New Roman"/>
+          <w:sz w:val="22"/>
+          <w:szCs w:val="22"/>
         </w:rPr>
         <w:t xml:space="preserve">Standard ACL </w:t>
       </w:r>
@@ -1066,6 +1248,8 @@
       <w:r>
         <w:rPr>
           <w:rFonts w:ascii="Times New Roman" w:hAnsi="Times New Roman" w:cs="Times New Roman"/>
+          <w:sz w:val="22"/>
+          <w:szCs w:val="22"/>
         </w:rPr>
         <w:t>tergolong</w:t>
       </w:r>
@@ -1073,6 +1257,8 @@
       <w:r>
         <w:rPr>
           <w:rFonts w:ascii="Times New Roman" w:hAnsi="Times New Roman" w:cs="Times New Roman"/>
+          <w:sz w:val="22"/>
+          <w:szCs w:val="22"/>
         </w:rPr>
         <w:t xml:space="preserve"> paling </w:t>
       </w:r>
@@ -1080,6 +1266,8 @@
       <w:r>
         <w:rPr>
           <w:rFonts w:ascii="Times New Roman" w:hAnsi="Times New Roman" w:cs="Times New Roman"/>
+          <w:sz w:val="22"/>
+          <w:szCs w:val="22"/>
         </w:rPr>
         <w:t>sederhana</w:t>
       </w:r>
@@ -1087,13 +1275,17 @@
       <w:r>
         <w:rPr>
           <w:rFonts w:ascii="Times New Roman" w:hAnsi="Times New Roman" w:cs="Times New Roman"/>
-        </w:rPr>
-        <w:t xml:space="preserve"> </w:t>
-      </w:r>
-      <w:proofErr w:type="spellStart"/>
-      <w:r>
-        <w:rPr>
-          <w:rFonts w:ascii="Times New Roman" w:hAnsi="Times New Roman" w:cs="Times New Roman"/>
+          <w:sz w:val="22"/>
+          <w:szCs w:val="22"/>
+        </w:rPr>
+        <w:t xml:space="preserve"> </w:t>
+      </w:r>
+      <w:proofErr w:type="spellStart"/>
+      <w:r>
+        <w:rPr>
+          <w:rFonts w:ascii="Times New Roman" w:hAnsi="Times New Roman" w:cs="Times New Roman"/>
+          <w:sz w:val="22"/>
+          <w:szCs w:val="22"/>
         </w:rPr>
         <w:t>dibandingkan</w:t>
       </w:r>
@@ -1101,13 +1293,17 @@
       <w:r>
         <w:rPr>
           <w:rFonts w:ascii="Times New Roman" w:hAnsi="Times New Roman" w:cs="Times New Roman"/>
-        </w:rPr>
-        <w:t xml:space="preserve"> </w:t>
-      </w:r>
-      <w:proofErr w:type="spellStart"/>
-      <w:r>
-        <w:rPr>
-          <w:rFonts w:ascii="Times New Roman" w:hAnsi="Times New Roman" w:cs="Times New Roman"/>
+          <w:sz w:val="22"/>
+          <w:szCs w:val="22"/>
+        </w:rPr>
+        <w:t xml:space="preserve"> </w:t>
+      </w:r>
+      <w:proofErr w:type="spellStart"/>
+      <w:r>
+        <w:rPr>
+          <w:rFonts w:ascii="Times New Roman" w:hAnsi="Times New Roman" w:cs="Times New Roman"/>
+          <w:sz w:val="22"/>
+          <w:szCs w:val="22"/>
         </w:rPr>
         <w:t>jenis</w:t>
       </w:r>
@@ -1115,6 +1311,8 @@
       <w:r>
         <w:rPr>
           <w:rFonts w:ascii="Times New Roman" w:hAnsi="Times New Roman" w:cs="Times New Roman"/>
+          <w:sz w:val="22"/>
+          <w:szCs w:val="22"/>
         </w:rPr>
         <w:t xml:space="preserve"> ACL </w:t>
       </w:r>
@@ -1122,6 +1320,8 @@
       <w:r>
         <w:rPr>
           <w:rFonts w:ascii="Times New Roman" w:hAnsi="Times New Roman" w:cs="Times New Roman"/>
+          <w:sz w:val="22"/>
+          <w:szCs w:val="22"/>
         </w:rPr>
         <w:t>lainnya</w:t>
       </w:r>
@@ -1129,6 +1329,8 @@
       <w:r>
         <w:rPr>
           <w:rFonts w:ascii="Times New Roman" w:hAnsi="Times New Roman" w:cs="Times New Roman"/>
+          <w:sz w:val="22"/>
+          <w:szCs w:val="22"/>
         </w:rPr>
         <w:t xml:space="preserve">, </w:t>
       </w:r>
@@ -1136,6 +1338,8 @@
       <w:r>
         <w:rPr>
           <w:rFonts w:ascii="Times New Roman" w:hAnsi="Times New Roman" w:cs="Times New Roman"/>
+          <w:sz w:val="22"/>
+          <w:szCs w:val="22"/>
         </w:rPr>
         <w:t>karena</w:t>
       </w:r>
@@ -1143,13 +1347,17 @@
       <w:r>
         <w:rPr>
           <w:rFonts w:ascii="Times New Roman" w:hAnsi="Times New Roman" w:cs="Times New Roman"/>
-        </w:rPr>
-        <w:t xml:space="preserve"> </w:t>
-      </w:r>
-      <w:proofErr w:type="spellStart"/>
-      <w:r>
-        <w:rPr>
-          <w:rFonts w:ascii="Times New Roman" w:hAnsi="Times New Roman" w:cs="Times New Roman"/>
+          <w:sz w:val="22"/>
+          <w:szCs w:val="22"/>
+        </w:rPr>
+        <w:t xml:space="preserve"> </w:t>
+      </w:r>
+      <w:proofErr w:type="spellStart"/>
+      <w:r>
+        <w:rPr>
+          <w:rFonts w:ascii="Times New Roman" w:hAnsi="Times New Roman" w:cs="Times New Roman"/>
+          <w:sz w:val="22"/>
+          <w:szCs w:val="22"/>
         </w:rPr>
         <w:t>hanya</w:t>
       </w:r>
@@ -1157,13 +1365,17 @@
       <w:r>
         <w:rPr>
           <w:rFonts w:ascii="Times New Roman" w:hAnsi="Times New Roman" w:cs="Times New Roman"/>
-        </w:rPr>
-        <w:t xml:space="preserve"> </w:t>
-      </w:r>
-      <w:proofErr w:type="spellStart"/>
-      <w:r>
-        <w:rPr>
-          <w:rFonts w:ascii="Times New Roman" w:hAnsi="Times New Roman" w:cs="Times New Roman"/>
+          <w:sz w:val="22"/>
+          <w:szCs w:val="22"/>
+        </w:rPr>
+        <w:t xml:space="preserve"> </w:t>
+      </w:r>
+      <w:proofErr w:type="spellStart"/>
+      <w:r>
+        <w:rPr>
+          <w:rFonts w:ascii="Times New Roman" w:hAnsi="Times New Roman" w:cs="Times New Roman"/>
+          <w:sz w:val="22"/>
+          <w:szCs w:val="22"/>
         </w:rPr>
         <w:t>mempertimbangkan</w:t>
       </w:r>
@@ -1171,13 +1383,17 @@
       <w:r>
         <w:rPr>
           <w:rFonts w:ascii="Times New Roman" w:hAnsi="Times New Roman" w:cs="Times New Roman"/>
-        </w:rPr>
-        <w:t xml:space="preserve"> </w:t>
-      </w:r>
-      <w:proofErr w:type="spellStart"/>
-      <w:r>
-        <w:rPr>
-          <w:rFonts w:ascii="Times New Roman" w:hAnsi="Times New Roman" w:cs="Times New Roman"/>
+          <w:sz w:val="22"/>
+          <w:szCs w:val="22"/>
+        </w:rPr>
+        <w:t xml:space="preserve"> </w:t>
+      </w:r>
+      <w:proofErr w:type="spellStart"/>
+      <w:r>
+        <w:rPr>
+          <w:rFonts w:ascii="Times New Roman" w:hAnsi="Times New Roman" w:cs="Times New Roman"/>
+          <w:sz w:val="22"/>
+          <w:szCs w:val="22"/>
         </w:rPr>
         <w:t>alamat</w:t>
       </w:r>
@@ -1185,6 +1401,8 @@
       <w:r>
         <w:rPr>
           <w:rFonts w:ascii="Times New Roman" w:hAnsi="Times New Roman" w:cs="Times New Roman"/>
+          <w:sz w:val="22"/>
+          <w:szCs w:val="22"/>
         </w:rPr>
         <w:t xml:space="preserve"> IP </w:t>
       </w:r>
@@ -1192,6 +1410,8 @@
       <w:r>
         <w:rPr>
           <w:rFonts w:ascii="Times New Roman" w:hAnsi="Times New Roman" w:cs="Times New Roman"/>
+          <w:sz w:val="22"/>
+          <w:szCs w:val="22"/>
         </w:rPr>
         <w:t>sumber</w:t>
       </w:r>
@@ -1199,13 +1419,17 @@
       <w:r>
         <w:rPr>
           <w:rFonts w:ascii="Times New Roman" w:hAnsi="Times New Roman" w:cs="Times New Roman"/>
-        </w:rPr>
-        <w:t xml:space="preserve"> </w:t>
-      </w:r>
-      <w:proofErr w:type="spellStart"/>
-      <w:r>
-        <w:rPr>
-          <w:rFonts w:ascii="Times New Roman" w:hAnsi="Times New Roman" w:cs="Times New Roman"/>
+          <w:sz w:val="22"/>
+          <w:szCs w:val="22"/>
+        </w:rPr>
+        <w:t xml:space="preserve"> </w:t>
+      </w:r>
+      <w:proofErr w:type="spellStart"/>
+      <w:r>
+        <w:rPr>
+          <w:rFonts w:ascii="Times New Roman" w:hAnsi="Times New Roman" w:cs="Times New Roman"/>
+          <w:sz w:val="22"/>
+          <w:szCs w:val="22"/>
         </w:rPr>
         <w:t>tanpa</w:t>
       </w:r>
@@ -1213,13 +1437,17 @@
       <w:r>
         <w:rPr>
           <w:rFonts w:ascii="Times New Roman" w:hAnsi="Times New Roman" w:cs="Times New Roman"/>
-        </w:rPr>
-        <w:t xml:space="preserve"> </w:t>
-      </w:r>
-      <w:proofErr w:type="spellStart"/>
-      <w:r>
-        <w:rPr>
-          <w:rFonts w:ascii="Times New Roman" w:hAnsi="Times New Roman" w:cs="Times New Roman"/>
+          <w:sz w:val="22"/>
+          <w:szCs w:val="22"/>
+        </w:rPr>
+        <w:t xml:space="preserve"> </w:t>
+      </w:r>
+      <w:proofErr w:type="spellStart"/>
+      <w:r>
+        <w:rPr>
+          <w:rFonts w:ascii="Times New Roman" w:hAnsi="Times New Roman" w:cs="Times New Roman"/>
+          <w:sz w:val="22"/>
+          <w:szCs w:val="22"/>
         </w:rPr>
         <w:t>melihat</w:t>
       </w:r>
@@ -1227,13 +1455,17 @@
       <w:r>
         <w:rPr>
           <w:rFonts w:ascii="Times New Roman" w:hAnsi="Times New Roman" w:cs="Times New Roman"/>
-        </w:rPr>
-        <w:t xml:space="preserve"> </w:t>
-      </w:r>
-      <w:proofErr w:type="spellStart"/>
-      <w:r>
-        <w:rPr>
-          <w:rFonts w:ascii="Times New Roman" w:hAnsi="Times New Roman" w:cs="Times New Roman"/>
+          <w:sz w:val="22"/>
+          <w:szCs w:val="22"/>
+        </w:rPr>
+        <w:t xml:space="preserve"> </w:t>
+      </w:r>
+      <w:proofErr w:type="spellStart"/>
+      <w:r>
+        <w:rPr>
+          <w:rFonts w:ascii="Times New Roman" w:hAnsi="Times New Roman" w:cs="Times New Roman"/>
+          <w:sz w:val="22"/>
+          <w:szCs w:val="22"/>
         </w:rPr>
         <w:t>jenis</w:t>
       </w:r>
@@ -1241,13 +1473,17 @@
       <w:r>
         <w:rPr>
           <w:rFonts w:ascii="Times New Roman" w:hAnsi="Times New Roman" w:cs="Times New Roman"/>
-        </w:rPr>
-        <w:t xml:space="preserve"> </w:t>
-      </w:r>
-      <w:proofErr w:type="spellStart"/>
-      <w:r>
-        <w:rPr>
-          <w:rFonts w:ascii="Times New Roman" w:hAnsi="Times New Roman" w:cs="Times New Roman"/>
+          <w:sz w:val="22"/>
+          <w:szCs w:val="22"/>
+        </w:rPr>
+        <w:t xml:space="preserve"> </w:t>
+      </w:r>
+      <w:proofErr w:type="spellStart"/>
+      <w:r>
+        <w:rPr>
+          <w:rFonts w:ascii="Times New Roman" w:hAnsi="Times New Roman" w:cs="Times New Roman"/>
+          <w:sz w:val="22"/>
+          <w:szCs w:val="22"/>
         </w:rPr>
         <w:t>protokol</w:t>
       </w:r>
@@ -1255,13 +1491,17 @@
       <w:r>
         <w:rPr>
           <w:rFonts w:ascii="Times New Roman" w:hAnsi="Times New Roman" w:cs="Times New Roman"/>
-        </w:rPr>
-        <w:t xml:space="preserve"> </w:t>
-      </w:r>
-      <w:proofErr w:type="spellStart"/>
-      <w:r>
-        <w:rPr>
-          <w:rFonts w:ascii="Times New Roman" w:hAnsi="Times New Roman" w:cs="Times New Roman"/>
+          <w:sz w:val="22"/>
+          <w:szCs w:val="22"/>
+        </w:rPr>
+        <w:t xml:space="preserve"> </w:t>
+      </w:r>
+      <w:proofErr w:type="spellStart"/>
+      <w:r>
+        <w:rPr>
+          <w:rFonts w:ascii="Times New Roman" w:hAnsi="Times New Roman" w:cs="Times New Roman"/>
+          <w:sz w:val="22"/>
+          <w:szCs w:val="22"/>
         </w:rPr>
         <w:t>atau</w:t>
       </w:r>
@@ -1269,6 +1509,8 @@
       <w:r>
         <w:rPr>
           <w:rFonts w:ascii="Times New Roman" w:hAnsi="Times New Roman" w:cs="Times New Roman"/>
+          <w:sz w:val="22"/>
+          <w:szCs w:val="22"/>
         </w:rPr>
         <w:t xml:space="preserve"> port </w:t>
       </w:r>
@@ -1276,6 +1518,8 @@
       <w:r>
         <w:rPr>
           <w:rFonts w:ascii="Times New Roman" w:hAnsi="Times New Roman" w:cs="Times New Roman"/>
+          <w:sz w:val="22"/>
+          <w:szCs w:val="22"/>
         </w:rPr>
         <w:t>tujuan</w:t>
       </w:r>
@@ -1283,6 +1527,8 @@
       <w:r>
         <w:rPr>
           <w:rFonts w:ascii="Times New Roman" w:hAnsi="Times New Roman" w:cs="Times New Roman"/>
+          <w:sz w:val="22"/>
+          <w:szCs w:val="22"/>
         </w:rPr>
         <w:t xml:space="preserve">. </w:t>
       </w:r>
@@ -1290,6 +1536,8 @@
       <w:r>
         <w:rPr>
           <w:rFonts w:ascii="Times New Roman" w:hAnsi="Times New Roman" w:cs="Times New Roman"/>
+          <w:sz w:val="22"/>
+          <w:szCs w:val="22"/>
         </w:rPr>
         <w:t>Biasanya</w:t>
       </w:r>
@@ -1297,6 +1545,8 @@
       <w:r>
         <w:rPr>
           <w:rFonts w:ascii="Times New Roman" w:hAnsi="Times New Roman" w:cs="Times New Roman"/>
+          <w:sz w:val="22"/>
+          <w:szCs w:val="22"/>
         </w:rPr>
         <w:t xml:space="preserve">, ACL </w:t>
       </w:r>
@@ -1304,6 +1554,8 @@
       <w:r>
         <w:rPr>
           <w:rFonts w:ascii="Times New Roman" w:hAnsi="Times New Roman" w:cs="Times New Roman"/>
+          <w:sz w:val="22"/>
+          <w:szCs w:val="22"/>
         </w:rPr>
         <w:t>jenis</w:t>
       </w:r>
@@ -1311,13 +1563,17 @@
       <w:r>
         <w:rPr>
           <w:rFonts w:ascii="Times New Roman" w:hAnsi="Times New Roman" w:cs="Times New Roman"/>
-        </w:rPr>
-        <w:t xml:space="preserve"> </w:t>
-      </w:r>
-      <w:proofErr w:type="spellStart"/>
-      <w:r>
-        <w:rPr>
-          <w:rFonts w:ascii="Times New Roman" w:hAnsi="Times New Roman" w:cs="Times New Roman"/>
+          <w:sz w:val="22"/>
+          <w:szCs w:val="22"/>
+        </w:rPr>
+        <w:t xml:space="preserve"> </w:t>
+      </w:r>
+      <w:proofErr w:type="spellStart"/>
+      <w:r>
+        <w:rPr>
+          <w:rFonts w:ascii="Times New Roman" w:hAnsi="Times New Roman" w:cs="Times New Roman"/>
+          <w:sz w:val="22"/>
+          <w:szCs w:val="22"/>
         </w:rPr>
         <w:t>ini</w:t>
       </w:r>
@@ -1325,13 +1581,17 @@
       <w:r>
         <w:rPr>
           <w:rFonts w:ascii="Times New Roman" w:hAnsi="Times New Roman" w:cs="Times New Roman"/>
-        </w:rPr>
-        <w:t xml:space="preserve"> </w:t>
-      </w:r>
-      <w:proofErr w:type="spellStart"/>
-      <w:r>
-        <w:rPr>
-          <w:rFonts w:ascii="Times New Roman" w:hAnsi="Times New Roman" w:cs="Times New Roman"/>
+          <w:sz w:val="22"/>
+          <w:szCs w:val="22"/>
+        </w:rPr>
+        <w:t xml:space="preserve"> </w:t>
+      </w:r>
+      <w:proofErr w:type="spellStart"/>
+      <w:r>
+        <w:rPr>
+          <w:rFonts w:ascii="Times New Roman" w:hAnsi="Times New Roman" w:cs="Times New Roman"/>
+          <w:sz w:val="22"/>
+          <w:szCs w:val="22"/>
         </w:rPr>
         <w:t>diberi</w:t>
       </w:r>
@@ -1339,13 +1599,17 @@
       <w:r>
         <w:rPr>
           <w:rFonts w:ascii="Times New Roman" w:hAnsi="Times New Roman" w:cs="Times New Roman"/>
-        </w:rPr>
-        <w:t xml:space="preserve"> </w:t>
-      </w:r>
-      <w:proofErr w:type="spellStart"/>
-      <w:r>
-        <w:rPr>
-          <w:rFonts w:ascii="Times New Roman" w:hAnsi="Times New Roman" w:cs="Times New Roman"/>
+          <w:sz w:val="22"/>
+          <w:szCs w:val="22"/>
+        </w:rPr>
+        <w:t xml:space="preserve"> </w:t>
+      </w:r>
+      <w:proofErr w:type="spellStart"/>
+      <w:r>
+        <w:rPr>
+          <w:rFonts w:ascii="Times New Roman" w:hAnsi="Times New Roman" w:cs="Times New Roman"/>
+          <w:sz w:val="22"/>
+          <w:szCs w:val="22"/>
         </w:rPr>
         <w:t>nomor</w:t>
       </w:r>
@@ -1353,13 +1617,17 @@
       <w:r>
         <w:rPr>
           <w:rFonts w:ascii="Times New Roman" w:hAnsi="Times New Roman" w:cs="Times New Roman"/>
-        </w:rPr>
-        <w:t xml:space="preserve"> </w:t>
-      </w:r>
-      <w:proofErr w:type="spellStart"/>
-      <w:r>
-        <w:rPr>
-          <w:rFonts w:ascii="Times New Roman" w:hAnsi="Times New Roman" w:cs="Times New Roman"/>
+          <w:sz w:val="22"/>
+          <w:szCs w:val="22"/>
+        </w:rPr>
+        <w:t xml:space="preserve"> </w:t>
+      </w:r>
+      <w:proofErr w:type="spellStart"/>
+      <w:r>
+        <w:rPr>
+          <w:rFonts w:ascii="Times New Roman" w:hAnsi="Times New Roman" w:cs="Times New Roman"/>
+          <w:sz w:val="22"/>
+          <w:szCs w:val="22"/>
         </w:rPr>
         <w:t>dari</w:t>
       </w:r>
@@ -1367,6 +1635,8 @@
       <w:r>
         <w:rPr>
           <w:rFonts w:ascii="Times New Roman" w:hAnsi="Times New Roman" w:cs="Times New Roman"/>
+          <w:sz w:val="22"/>
+          <w:szCs w:val="22"/>
         </w:rPr>
         <w:t xml:space="preserve"> 1 </w:t>
       </w:r>
@@ -1374,6 +1644,8 @@
       <w:r>
         <w:rPr>
           <w:rFonts w:ascii="Times New Roman" w:hAnsi="Times New Roman" w:cs="Times New Roman"/>
+          <w:sz w:val="22"/>
+          <w:szCs w:val="22"/>
         </w:rPr>
         <w:t>hingga</w:t>
       </w:r>
@@ -1381,6 +1653,8 @@
       <w:r>
         <w:rPr>
           <w:rFonts w:ascii="Times New Roman" w:hAnsi="Times New Roman" w:cs="Times New Roman"/>
+          <w:sz w:val="22"/>
+          <w:szCs w:val="22"/>
         </w:rPr>
         <w:t xml:space="preserve"> 99 </w:t>
       </w:r>
@@ -1388,6 +1662,8 @@
       <w:r>
         <w:rPr>
           <w:rFonts w:ascii="Times New Roman" w:hAnsi="Times New Roman" w:cs="Times New Roman"/>
+          <w:sz w:val="22"/>
+          <w:szCs w:val="22"/>
         </w:rPr>
         <w:t>dalam</w:t>
       </w:r>
@@ -1395,13 +1671,17 @@
       <w:r>
         <w:rPr>
           <w:rFonts w:ascii="Times New Roman" w:hAnsi="Times New Roman" w:cs="Times New Roman"/>
-        </w:rPr>
-        <w:t xml:space="preserve"> </w:t>
-      </w:r>
-      <w:proofErr w:type="spellStart"/>
-      <w:r>
-        <w:rPr>
-          <w:rFonts w:ascii="Times New Roman" w:hAnsi="Times New Roman" w:cs="Times New Roman"/>
+          <w:sz w:val="22"/>
+          <w:szCs w:val="22"/>
+        </w:rPr>
+        <w:t xml:space="preserve"> </w:t>
+      </w:r>
+      <w:proofErr w:type="spellStart"/>
+      <w:r>
+        <w:rPr>
+          <w:rFonts w:ascii="Times New Roman" w:hAnsi="Times New Roman" w:cs="Times New Roman"/>
+          <w:sz w:val="22"/>
+          <w:szCs w:val="22"/>
         </w:rPr>
         <w:t>sistem</w:t>
       </w:r>
@@ -1409,13 +1689,17 @@
       <w:r>
         <w:rPr>
           <w:rFonts w:ascii="Times New Roman" w:hAnsi="Times New Roman" w:cs="Times New Roman"/>
-        </w:rPr>
-        <w:t xml:space="preserve"> </w:t>
-      </w:r>
-      <w:proofErr w:type="spellStart"/>
-      <w:r>
-        <w:rPr>
-          <w:rFonts w:ascii="Times New Roman" w:hAnsi="Times New Roman" w:cs="Times New Roman"/>
+          <w:sz w:val="22"/>
+          <w:szCs w:val="22"/>
+        </w:rPr>
+        <w:t xml:space="preserve"> </w:t>
+      </w:r>
+      <w:proofErr w:type="spellStart"/>
+      <w:r>
+        <w:rPr>
+          <w:rFonts w:ascii="Times New Roman" w:hAnsi="Times New Roman" w:cs="Times New Roman"/>
+          <w:sz w:val="22"/>
+          <w:szCs w:val="22"/>
         </w:rPr>
         <w:t>penomoran</w:t>
       </w:r>
@@ -1423,13 +1707,17 @@
       <w:r>
         <w:rPr>
           <w:rFonts w:ascii="Times New Roman" w:hAnsi="Times New Roman" w:cs="Times New Roman"/>
-        </w:rPr>
-        <w:t xml:space="preserve"> </w:t>
-      </w:r>
-      <w:proofErr w:type="spellStart"/>
-      <w:r>
-        <w:rPr>
-          <w:rFonts w:ascii="Times New Roman" w:hAnsi="Times New Roman" w:cs="Times New Roman"/>
+          <w:sz w:val="22"/>
+          <w:szCs w:val="22"/>
+        </w:rPr>
+        <w:t xml:space="preserve"> </w:t>
+      </w:r>
+      <w:proofErr w:type="spellStart"/>
+      <w:r>
+        <w:rPr>
+          <w:rFonts w:ascii="Times New Roman" w:hAnsi="Times New Roman" w:cs="Times New Roman"/>
+          <w:sz w:val="22"/>
+          <w:szCs w:val="22"/>
         </w:rPr>
         <w:t>standar</w:t>
       </w:r>
@@ -1437,6 +1725,8 @@
       <w:r>
         <w:rPr>
           <w:rFonts w:ascii="Times New Roman" w:hAnsi="Times New Roman" w:cs="Times New Roman"/>
+          <w:sz w:val="22"/>
+          <w:szCs w:val="22"/>
         </w:rPr>
         <w:t xml:space="preserve">, </w:t>
       </w:r>
@@ -1444,6 +1734,8 @@
       <w:r>
         <w:rPr>
           <w:rFonts w:ascii="Times New Roman" w:hAnsi="Times New Roman" w:cs="Times New Roman"/>
+          <w:sz w:val="22"/>
+          <w:szCs w:val="22"/>
         </w:rPr>
         <w:t>atau</w:t>
       </w:r>
@@ -1451,6 +1743,8 @@
       <w:r>
         <w:rPr>
           <w:rFonts w:ascii="Times New Roman" w:hAnsi="Times New Roman" w:cs="Times New Roman"/>
+          <w:sz w:val="22"/>
+          <w:szCs w:val="22"/>
         </w:rPr>
         <w:t xml:space="preserve"> 1300 </w:t>
       </w:r>
@@ -1458,6 +1752,8 @@
       <w:r>
         <w:rPr>
           <w:rFonts w:ascii="Times New Roman" w:hAnsi="Times New Roman" w:cs="Times New Roman"/>
+          <w:sz w:val="22"/>
+          <w:szCs w:val="22"/>
         </w:rPr>
         <w:t>hingga</w:t>
       </w:r>
@@ -1465,6 +1761,8 @@
       <w:r>
         <w:rPr>
           <w:rFonts w:ascii="Times New Roman" w:hAnsi="Times New Roman" w:cs="Times New Roman"/>
+          <w:sz w:val="22"/>
+          <w:szCs w:val="22"/>
         </w:rPr>
         <w:t xml:space="preserve"> 1999 </w:t>
       </w:r>
@@ -1472,6 +1770,8 @@
       <w:r>
         <w:rPr>
           <w:rFonts w:ascii="Times New Roman" w:hAnsi="Times New Roman" w:cs="Times New Roman"/>
+          <w:sz w:val="22"/>
+          <w:szCs w:val="22"/>
         </w:rPr>
         <w:t>dalam</w:t>
       </w:r>
@@ -1479,6 +1779,8 @@
       <w:r>
         <w:rPr>
           <w:rFonts w:ascii="Times New Roman" w:hAnsi="Times New Roman" w:cs="Times New Roman"/>
+          <w:sz w:val="22"/>
+          <w:szCs w:val="22"/>
         </w:rPr>
         <w:t xml:space="preserve"> format yang </w:t>
       </w:r>
@@ -1486,6 +1788,8 @@
       <w:r>
         <w:rPr>
           <w:rFonts w:ascii="Times New Roman" w:hAnsi="Times New Roman" w:cs="Times New Roman"/>
+          <w:sz w:val="22"/>
+          <w:szCs w:val="22"/>
         </w:rPr>
         <w:t>diperluas</w:t>
       </w:r>
@@ -1493,6 +1797,8 @@
       <w:r>
         <w:rPr>
           <w:rFonts w:ascii="Times New Roman" w:hAnsi="Times New Roman" w:cs="Times New Roman"/>
+          <w:sz w:val="22"/>
+          <w:szCs w:val="22"/>
         </w:rPr>
         <w:t xml:space="preserve"> (</w:t>
       </w:r>
@@ -1501,12 +1807,16 @@
           <w:rFonts w:ascii="Times New Roman" w:hAnsi="Times New Roman" w:cs="Times New Roman"/>
           <w:i/>
           <w:iCs/>
+          <w:sz w:val="22"/>
+          <w:szCs w:val="22"/>
         </w:rPr>
         <w:t>expanded range</w:t>
       </w:r>
       <w:r>
         <w:rPr>
           <w:rFonts w:ascii="Times New Roman" w:hAnsi="Times New Roman" w:cs="Times New Roman"/>
+          <w:sz w:val="22"/>
+          <w:szCs w:val="22"/>
         </w:rPr>
         <w:t xml:space="preserve">). Karena </w:t>
       </w:r>
@@ -1514,6 +1824,8 @@
       <w:r>
         <w:rPr>
           <w:rFonts w:ascii="Times New Roman" w:hAnsi="Times New Roman" w:cs="Times New Roman"/>
+          <w:sz w:val="22"/>
+          <w:szCs w:val="22"/>
         </w:rPr>
         <w:t>keterbatasan</w:t>
       </w:r>
@@ -1521,13 +1833,17 @@
       <w:r>
         <w:rPr>
           <w:rFonts w:ascii="Times New Roman" w:hAnsi="Times New Roman" w:cs="Times New Roman"/>
-        </w:rPr>
-        <w:t xml:space="preserve"> </w:t>
-      </w:r>
-      <w:proofErr w:type="spellStart"/>
-      <w:r>
-        <w:rPr>
-          <w:rFonts w:ascii="Times New Roman" w:hAnsi="Times New Roman" w:cs="Times New Roman"/>
+          <w:sz w:val="22"/>
+          <w:szCs w:val="22"/>
+        </w:rPr>
+        <w:t xml:space="preserve"> </w:t>
+      </w:r>
+      <w:proofErr w:type="spellStart"/>
+      <w:r>
+        <w:rPr>
+          <w:rFonts w:ascii="Times New Roman" w:hAnsi="Times New Roman" w:cs="Times New Roman"/>
+          <w:sz w:val="22"/>
+          <w:szCs w:val="22"/>
         </w:rPr>
         <w:t>ini</w:t>
       </w:r>
@@ -1535,6 +1851,8 @@
       <w:r>
         <w:rPr>
           <w:rFonts w:ascii="Times New Roman" w:hAnsi="Times New Roman" w:cs="Times New Roman"/>
+          <w:sz w:val="22"/>
+          <w:szCs w:val="22"/>
         </w:rPr>
         <w:t xml:space="preserve">, standard ACL </w:t>
       </w:r>
@@ -1542,6 +1860,8 @@
       <w:r>
         <w:rPr>
           <w:rFonts w:ascii="Times New Roman" w:hAnsi="Times New Roman" w:cs="Times New Roman"/>
+          <w:sz w:val="22"/>
+          <w:szCs w:val="22"/>
         </w:rPr>
         <w:t>biasanya</w:t>
       </w:r>
@@ -1549,13 +1869,17 @@
       <w:r>
         <w:rPr>
           <w:rFonts w:ascii="Times New Roman" w:hAnsi="Times New Roman" w:cs="Times New Roman"/>
-        </w:rPr>
-        <w:t xml:space="preserve"> </w:t>
-      </w:r>
-      <w:proofErr w:type="spellStart"/>
-      <w:r>
-        <w:rPr>
-          <w:rFonts w:ascii="Times New Roman" w:hAnsi="Times New Roman" w:cs="Times New Roman"/>
+          <w:sz w:val="22"/>
+          <w:szCs w:val="22"/>
+        </w:rPr>
+        <w:t xml:space="preserve"> </w:t>
+      </w:r>
+      <w:proofErr w:type="spellStart"/>
+      <w:r>
+        <w:rPr>
+          <w:rFonts w:ascii="Times New Roman" w:hAnsi="Times New Roman" w:cs="Times New Roman"/>
+          <w:sz w:val="22"/>
+          <w:szCs w:val="22"/>
         </w:rPr>
         <w:t>ditempatkan</w:t>
       </w:r>
@@ -1563,13 +1887,17 @@
       <w:r>
         <w:rPr>
           <w:rFonts w:ascii="Times New Roman" w:hAnsi="Times New Roman" w:cs="Times New Roman"/>
-        </w:rPr>
-        <w:t xml:space="preserve"> </w:t>
-      </w:r>
-      <w:proofErr w:type="spellStart"/>
-      <w:r>
-        <w:rPr>
-          <w:rFonts w:ascii="Times New Roman" w:hAnsi="Times New Roman" w:cs="Times New Roman"/>
+          <w:sz w:val="22"/>
+          <w:szCs w:val="22"/>
+        </w:rPr>
+        <w:t xml:space="preserve"> </w:t>
+      </w:r>
+      <w:proofErr w:type="spellStart"/>
+      <w:r>
+        <w:rPr>
+          <w:rFonts w:ascii="Times New Roman" w:hAnsi="Times New Roman" w:cs="Times New Roman"/>
+          <w:sz w:val="22"/>
+          <w:szCs w:val="22"/>
         </w:rPr>
         <w:t>sedekat</w:t>
       </w:r>
@@ -1577,13 +1905,17 @@
       <w:r>
         <w:rPr>
           <w:rFonts w:ascii="Times New Roman" w:hAnsi="Times New Roman" w:cs="Times New Roman"/>
-        </w:rPr>
-        <w:t xml:space="preserve"> </w:t>
-      </w:r>
-      <w:proofErr w:type="spellStart"/>
-      <w:r>
-        <w:rPr>
-          <w:rFonts w:ascii="Times New Roman" w:hAnsi="Times New Roman" w:cs="Times New Roman"/>
+          <w:sz w:val="22"/>
+          <w:szCs w:val="22"/>
+        </w:rPr>
+        <w:t xml:space="preserve"> </w:t>
+      </w:r>
+      <w:proofErr w:type="spellStart"/>
+      <w:r>
+        <w:rPr>
+          <w:rFonts w:ascii="Times New Roman" w:hAnsi="Times New Roman" w:cs="Times New Roman"/>
+          <w:sz w:val="22"/>
+          <w:szCs w:val="22"/>
         </w:rPr>
         <w:t>mungkin</w:t>
       </w:r>
@@ -1591,13 +1923,17 @@
       <w:r>
         <w:rPr>
           <w:rFonts w:ascii="Times New Roman" w:hAnsi="Times New Roman" w:cs="Times New Roman"/>
-        </w:rPr>
-        <w:t xml:space="preserve"> </w:t>
-      </w:r>
-      <w:proofErr w:type="spellStart"/>
-      <w:r>
-        <w:rPr>
-          <w:rFonts w:ascii="Times New Roman" w:hAnsi="Times New Roman" w:cs="Times New Roman"/>
+          <w:sz w:val="22"/>
+          <w:szCs w:val="22"/>
+        </w:rPr>
+        <w:t xml:space="preserve"> </w:t>
+      </w:r>
+      <w:proofErr w:type="spellStart"/>
+      <w:r>
+        <w:rPr>
+          <w:rFonts w:ascii="Times New Roman" w:hAnsi="Times New Roman" w:cs="Times New Roman"/>
+          <w:sz w:val="22"/>
+          <w:szCs w:val="22"/>
         </w:rPr>
         <w:t>dengan</w:t>
       </w:r>
@@ -1605,6 +1941,8 @@
       <w:r>
         <w:rPr>
           <w:rFonts w:ascii="Times New Roman" w:hAnsi="Times New Roman" w:cs="Times New Roman"/>
+          <w:sz w:val="22"/>
+          <w:szCs w:val="22"/>
         </w:rPr>
         <w:t xml:space="preserve"> </w:t>
       </w:r>
@@ -1613,12 +1951,16 @@
           <w:rFonts w:ascii="Times New Roman" w:hAnsi="Times New Roman" w:cs="Times New Roman"/>
           <w:i/>
           <w:iCs/>
+          <w:sz w:val="22"/>
+          <w:szCs w:val="22"/>
         </w:rPr>
         <w:t>destination</w:t>
       </w:r>
       <w:r>
         <w:rPr>
           <w:rFonts w:ascii="Times New Roman" w:hAnsi="Times New Roman" w:cs="Times New Roman"/>
+          <w:sz w:val="22"/>
+          <w:szCs w:val="22"/>
         </w:rPr>
         <w:t xml:space="preserve"> (</w:t>
       </w:r>
@@ -1626,6 +1968,8 @@
       <w:r>
         <w:rPr>
           <w:rFonts w:ascii="Times New Roman" w:hAnsi="Times New Roman" w:cs="Times New Roman"/>
+          <w:sz w:val="22"/>
+          <w:szCs w:val="22"/>
         </w:rPr>
         <w:t>tujuan</w:t>
       </w:r>
@@ -1633,6 +1977,8 @@
       <w:r>
         <w:rPr>
           <w:rFonts w:ascii="Times New Roman" w:hAnsi="Times New Roman" w:cs="Times New Roman"/>
+          <w:sz w:val="22"/>
+          <w:szCs w:val="22"/>
         </w:rPr>
         <w:t xml:space="preserve">) </w:t>
       </w:r>
@@ -1640,6 +1986,8 @@
       <w:r>
         <w:rPr>
           <w:rFonts w:ascii="Times New Roman" w:hAnsi="Times New Roman" w:cs="Times New Roman"/>
+          <w:sz w:val="22"/>
+          <w:szCs w:val="22"/>
         </w:rPr>
         <w:t>untuk</w:t>
       </w:r>
@@ -1647,13 +1995,17 @@
       <w:r>
         <w:rPr>
           <w:rFonts w:ascii="Times New Roman" w:hAnsi="Times New Roman" w:cs="Times New Roman"/>
-        </w:rPr>
-        <w:t xml:space="preserve"> </w:t>
-      </w:r>
-      <w:proofErr w:type="spellStart"/>
-      <w:r>
-        <w:rPr>
-          <w:rFonts w:ascii="Times New Roman" w:hAnsi="Times New Roman" w:cs="Times New Roman"/>
+          <w:sz w:val="22"/>
+          <w:szCs w:val="22"/>
+        </w:rPr>
+        <w:t xml:space="preserve"> </w:t>
+      </w:r>
+      <w:proofErr w:type="spellStart"/>
+      <w:r>
+        <w:rPr>
+          <w:rFonts w:ascii="Times New Roman" w:hAnsi="Times New Roman" w:cs="Times New Roman"/>
+          <w:sz w:val="22"/>
+          <w:szCs w:val="22"/>
         </w:rPr>
         <w:t>menghindari</w:t>
       </w:r>
@@ -1661,13 +2013,17 @@
       <w:r>
         <w:rPr>
           <w:rFonts w:ascii="Times New Roman" w:hAnsi="Times New Roman" w:cs="Times New Roman"/>
-        </w:rPr>
-        <w:t xml:space="preserve"> </w:t>
-      </w:r>
-      <w:proofErr w:type="spellStart"/>
-      <w:r>
-        <w:rPr>
-          <w:rFonts w:ascii="Times New Roman" w:hAnsi="Times New Roman" w:cs="Times New Roman"/>
+          <w:sz w:val="22"/>
+          <w:szCs w:val="22"/>
+        </w:rPr>
+        <w:t xml:space="preserve"> </w:t>
+      </w:r>
+      <w:proofErr w:type="spellStart"/>
+      <w:r>
+        <w:rPr>
+          <w:rFonts w:ascii="Times New Roman" w:hAnsi="Times New Roman" w:cs="Times New Roman"/>
+          <w:sz w:val="22"/>
+          <w:szCs w:val="22"/>
         </w:rPr>
         <w:t>pemblokiran</w:t>
       </w:r>
@@ -1675,13 +2031,17 @@
       <w:r>
         <w:rPr>
           <w:rFonts w:ascii="Times New Roman" w:hAnsi="Times New Roman" w:cs="Times New Roman"/>
-        </w:rPr>
-        <w:t xml:space="preserve"> </w:t>
-      </w:r>
-      <w:proofErr w:type="spellStart"/>
-      <w:r>
-        <w:rPr>
-          <w:rFonts w:ascii="Times New Roman" w:hAnsi="Times New Roman" w:cs="Times New Roman"/>
+          <w:sz w:val="22"/>
+          <w:szCs w:val="22"/>
+        </w:rPr>
+        <w:t xml:space="preserve"> </w:t>
+      </w:r>
+      <w:proofErr w:type="spellStart"/>
+      <w:r>
+        <w:rPr>
+          <w:rFonts w:ascii="Times New Roman" w:hAnsi="Times New Roman" w:cs="Times New Roman"/>
+          <w:sz w:val="22"/>
+          <w:szCs w:val="22"/>
         </w:rPr>
         <w:t>awal</w:t>
       </w:r>
@@ -1689,13 +2049,17 @@
       <w:r>
         <w:rPr>
           <w:rFonts w:ascii="Times New Roman" w:hAnsi="Times New Roman" w:cs="Times New Roman"/>
-        </w:rPr>
-        <w:t xml:space="preserve"> </w:t>
-      </w:r>
-      <w:proofErr w:type="spellStart"/>
-      <w:r>
-        <w:rPr>
-          <w:rFonts w:ascii="Times New Roman" w:hAnsi="Times New Roman" w:cs="Times New Roman"/>
+          <w:sz w:val="22"/>
+          <w:szCs w:val="22"/>
+        </w:rPr>
+        <w:t xml:space="preserve"> </w:t>
+      </w:r>
+      <w:proofErr w:type="spellStart"/>
+      <w:r>
+        <w:rPr>
+          <w:rFonts w:ascii="Times New Roman" w:hAnsi="Times New Roman" w:cs="Times New Roman"/>
+          <w:sz w:val="22"/>
+          <w:szCs w:val="22"/>
         </w:rPr>
         <w:t>terhadap</w:t>
       </w:r>
@@ -1703,13 +2067,17 @@
       <w:r>
         <w:rPr>
           <w:rFonts w:ascii="Times New Roman" w:hAnsi="Times New Roman" w:cs="Times New Roman"/>
-        </w:rPr>
-        <w:t xml:space="preserve"> </w:t>
-      </w:r>
-      <w:proofErr w:type="spellStart"/>
-      <w:r>
-        <w:rPr>
-          <w:rFonts w:ascii="Times New Roman" w:hAnsi="Times New Roman" w:cs="Times New Roman"/>
+          <w:sz w:val="22"/>
+          <w:szCs w:val="22"/>
+        </w:rPr>
+        <w:t xml:space="preserve"> </w:t>
+      </w:r>
+      <w:proofErr w:type="spellStart"/>
+      <w:r>
+        <w:rPr>
+          <w:rFonts w:ascii="Times New Roman" w:hAnsi="Times New Roman" w:cs="Times New Roman"/>
+          <w:sz w:val="22"/>
+          <w:szCs w:val="22"/>
         </w:rPr>
         <w:t>trafik</w:t>
       </w:r>
@@ -1717,6 +2085,8 @@
       <w:r>
         <w:rPr>
           <w:rFonts w:ascii="Times New Roman" w:hAnsi="Times New Roman" w:cs="Times New Roman"/>
+          <w:sz w:val="22"/>
+          <w:szCs w:val="22"/>
         </w:rPr>
         <w:t xml:space="preserve"> yang </w:t>
       </w:r>
@@ -1724,6 +2094,8 @@
       <w:r>
         <w:rPr>
           <w:rFonts w:ascii="Times New Roman" w:hAnsi="Times New Roman" w:cs="Times New Roman"/>
+          <w:sz w:val="22"/>
+          <w:szCs w:val="22"/>
         </w:rPr>
         <w:t>mungkin</w:t>
       </w:r>
@@ -1731,13 +2103,17 @@
       <w:r>
         <w:rPr>
           <w:rFonts w:ascii="Times New Roman" w:hAnsi="Times New Roman" w:cs="Times New Roman"/>
-        </w:rPr>
-        <w:t xml:space="preserve"> </w:t>
-      </w:r>
-      <w:proofErr w:type="spellStart"/>
-      <w:r>
-        <w:rPr>
-          <w:rFonts w:ascii="Times New Roman" w:hAnsi="Times New Roman" w:cs="Times New Roman"/>
+          <w:sz w:val="22"/>
+          <w:szCs w:val="22"/>
+        </w:rPr>
+        <w:t xml:space="preserve"> </w:t>
+      </w:r>
+      <w:proofErr w:type="spellStart"/>
+      <w:r>
+        <w:rPr>
+          <w:rFonts w:ascii="Times New Roman" w:hAnsi="Times New Roman" w:cs="Times New Roman"/>
+          <w:sz w:val="22"/>
+          <w:szCs w:val="22"/>
         </w:rPr>
         <w:t>dibutuhkan</w:t>
       </w:r>
@@ -1745,6 +2121,8 @@
       <w:r>
         <w:rPr>
           <w:rFonts w:ascii="Times New Roman" w:hAnsi="Times New Roman" w:cs="Times New Roman"/>
+          <w:sz w:val="22"/>
+          <w:szCs w:val="22"/>
         </w:rPr>
         <w:t xml:space="preserve"> oleh </w:t>
       </w:r>
@@ -1752,6 +2130,8 @@
       <w:r>
         <w:rPr>
           <w:rFonts w:ascii="Times New Roman" w:hAnsi="Times New Roman" w:cs="Times New Roman"/>
+          <w:sz w:val="22"/>
+          <w:szCs w:val="22"/>
         </w:rPr>
         <w:t>jaringan</w:t>
       </w:r>
@@ -1759,32 +2139,40 @@
       <w:r>
         <w:rPr>
           <w:rFonts w:ascii="Times New Roman" w:hAnsi="Times New Roman" w:cs="Times New Roman"/>
+          <w:sz w:val="22"/>
+          <w:szCs w:val="22"/>
         </w:rPr>
         <w:t>.</w:t>
       </w:r>
     </w:p>
     <w:p>
       <w:pPr>
-        <w:pStyle w:val="DaftarParagraf"/>
+        <w:pStyle w:val="ListParagraph"/>
         <w:ind w:left="360"/>
         <w:jc w:val="both"/>
         <w:rPr>
           <w:rFonts w:ascii="Times New Roman" w:hAnsi="Times New Roman" w:cs="Times New Roman"/>
+          <w:sz w:val="22"/>
+          <w:szCs w:val="22"/>
         </w:rPr>
       </w:pPr>
     </w:p>
     <w:p>
       <w:pPr>
-        <w:pStyle w:val="DaftarParagraf"/>
+        <w:pStyle w:val="ListParagraph"/>
         <w:ind w:left="360"/>
         <w:jc w:val="both"/>
         <w:rPr>
           <w:rFonts w:ascii="Times New Roman" w:hAnsi="Times New Roman" w:cs="Times New Roman"/>
-        </w:rPr>
-      </w:pPr>
-      <w:r>
-        <w:rPr>
-          <w:rFonts w:ascii="Times New Roman" w:hAnsi="Times New Roman" w:cs="Times New Roman"/>
+          <w:sz w:val="22"/>
+          <w:szCs w:val="22"/>
+        </w:rPr>
+      </w:pPr>
+      <w:r>
+        <w:rPr>
+          <w:rFonts w:ascii="Times New Roman" w:hAnsi="Times New Roman" w:cs="Times New Roman"/>
+          <w:sz w:val="22"/>
+          <w:szCs w:val="22"/>
         </w:rPr>
         <w:t xml:space="preserve">Saat </w:t>
       </w:r>
@@ -1792,6 +2180,8 @@
       <w:r>
         <w:rPr>
           <w:rFonts w:ascii="Times New Roman" w:hAnsi="Times New Roman" w:cs="Times New Roman"/>
+          <w:sz w:val="22"/>
+          <w:szCs w:val="22"/>
         </w:rPr>
         <w:t>sebuah</w:t>
       </w:r>
@@ -1799,13 +2189,17 @@
       <w:r>
         <w:rPr>
           <w:rFonts w:ascii="Times New Roman" w:hAnsi="Times New Roman" w:cs="Times New Roman"/>
-        </w:rPr>
-        <w:t xml:space="preserve"> </w:t>
-      </w:r>
-      <w:proofErr w:type="spellStart"/>
-      <w:r>
-        <w:rPr>
-          <w:rFonts w:ascii="Times New Roman" w:hAnsi="Times New Roman" w:cs="Times New Roman"/>
+          <w:sz w:val="22"/>
+          <w:szCs w:val="22"/>
+        </w:rPr>
+        <w:t xml:space="preserve"> </w:t>
+      </w:r>
+      <w:proofErr w:type="spellStart"/>
+      <w:r>
+        <w:rPr>
+          <w:rFonts w:ascii="Times New Roman" w:hAnsi="Times New Roman" w:cs="Times New Roman"/>
+          <w:sz w:val="22"/>
+          <w:szCs w:val="22"/>
         </w:rPr>
         <w:t>paket</w:t>
       </w:r>
@@ -1813,6 +2207,8 @@
       <w:r>
         <w:rPr>
           <w:rFonts w:ascii="Times New Roman" w:hAnsi="Times New Roman" w:cs="Times New Roman"/>
+          <w:sz w:val="22"/>
+          <w:szCs w:val="22"/>
         </w:rPr>
         <w:t xml:space="preserve"> data </w:t>
       </w:r>
@@ -1820,6 +2216,8 @@
       <w:r>
         <w:rPr>
           <w:rFonts w:ascii="Times New Roman" w:hAnsi="Times New Roman" w:cs="Times New Roman"/>
+          <w:sz w:val="22"/>
+          <w:szCs w:val="22"/>
         </w:rPr>
         <w:t>melewati</w:t>
       </w:r>
@@ -1827,6 +2225,8 @@
       <w:r>
         <w:rPr>
           <w:rFonts w:ascii="Times New Roman" w:hAnsi="Times New Roman" w:cs="Times New Roman"/>
+          <w:sz w:val="22"/>
+          <w:szCs w:val="22"/>
         </w:rPr>
         <w:t xml:space="preserve"> router yang </w:t>
       </w:r>
@@ -1834,6 +2234,8 @@
       <w:r>
         <w:rPr>
           <w:rFonts w:ascii="Times New Roman" w:hAnsi="Times New Roman" w:cs="Times New Roman"/>
+          <w:sz w:val="22"/>
+          <w:szCs w:val="22"/>
         </w:rPr>
         <w:t>memiliki</w:t>
       </w:r>
@@ -1841,6 +2243,8 @@
       <w:r>
         <w:rPr>
           <w:rFonts w:ascii="Times New Roman" w:hAnsi="Times New Roman" w:cs="Times New Roman"/>
+          <w:sz w:val="22"/>
+          <w:szCs w:val="22"/>
         </w:rPr>
         <w:t xml:space="preserve"> ACL, router </w:t>
       </w:r>
@@ -1848,6 +2252,8 @@
       <w:r>
         <w:rPr>
           <w:rFonts w:ascii="Times New Roman" w:hAnsi="Times New Roman" w:cs="Times New Roman"/>
+          <w:sz w:val="22"/>
+          <w:szCs w:val="22"/>
         </w:rPr>
         <w:t>akan</w:t>
       </w:r>
@@ -1855,13 +2261,17 @@
       <w:r>
         <w:rPr>
           <w:rFonts w:ascii="Times New Roman" w:hAnsi="Times New Roman" w:cs="Times New Roman"/>
-        </w:rPr>
-        <w:t xml:space="preserve"> </w:t>
-      </w:r>
-      <w:proofErr w:type="spellStart"/>
-      <w:r>
-        <w:rPr>
-          <w:rFonts w:ascii="Times New Roman" w:hAnsi="Times New Roman" w:cs="Times New Roman"/>
+          <w:sz w:val="22"/>
+          <w:szCs w:val="22"/>
+        </w:rPr>
+        <w:t xml:space="preserve"> </w:t>
+      </w:r>
+      <w:proofErr w:type="spellStart"/>
+      <w:r>
+        <w:rPr>
+          <w:rFonts w:ascii="Times New Roman" w:hAnsi="Times New Roman" w:cs="Times New Roman"/>
+          <w:sz w:val="22"/>
+          <w:szCs w:val="22"/>
         </w:rPr>
         <w:t>mencocokkan</w:t>
       </w:r>
@@ -1869,13 +2279,17 @@
       <w:r>
         <w:rPr>
           <w:rFonts w:ascii="Times New Roman" w:hAnsi="Times New Roman" w:cs="Times New Roman"/>
-        </w:rPr>
-        <w:t xml:space="preserve"> </w:t>
-      </w:r>
-      <w:proofErr w:type="spellStart"/>
-      <w:r>
-        <w:rPr>
-          <w:rFonts w:ascii="Times New Roman" w:hAnsi="Times New Roman" w:cs="Times New Roman"/>
+          <w:sz w:val="22"/>
+          <w:szCs w:val="22"/>
+        </w:rPr>
+        <w:t xml:space="preserve"> </w:t>
+      </w:r>
+      <w:proofErr w:type="spellStart"/>
+      <w:r>
+        <w:rPr>
+          <w:rFonts w:ascii="Times New Roman" w:hAnsi="Times New Roman" w:cs="Times New Roman"/>
+          <w:sz w:val="22"/>
+          <w:szCs w:val="22"/>
         </w:rPr>
         <w:t>alamat</w:t>
       </w:r>
@@ -1883,6 +2297,8 @@
       <w:r>
         <w:rPr>
           <w:rFonts w:ascii="Times New Roman" w:hAnsi="Times New Roman" w:cs="Times New Roman"/>
+          <w:sz w:val="22"/>
+          <w:szCs w:val="22"/>
         </w:rPr>
         <w:t xml:space="preserve"> IP </w:t>
       </w:r>
@@ -1890,6 +2306,8 @@
       <w:r>
         <w:rPr>
           <w:rFonts w:ascii="Times New Roman" w:hAnsi="Times New Roman" w:cs="Times New Roman"/>
+          <w:sz w:val="22"/>
+          <w:szCs w:val="22"/>
         </w:rPr>
         <w:t>sumber</w:t>
       </w:r>
@@ -1897,13 +2315,17 @@
       <w:r>
         <w:rPr>
           <w:rFonts w:ascii="Times New Roman" w:hAnsi="Times New Roman" w:cs="Times New Roman"/>
-        </w:rPr>
-        <w:t xml:space="preserve"> </w:t>
-      </w:r>
-      <w:proofErr w:type="spellStart"/>
-      <w:r>
-        <w:rPr>
-          <w:rFonts w:ascii="Times New Roman" w:hAnsi="Times New Roman" w:cs="Times New Roman"/>
+          <w:sz w:val="22"/>
+          <w:szCs w:val="22"/>
+        </w:rPr>
+        <w:t xml:space="preserve"> </w:t>
+      </w:r>
+      <w:proofErr w:type="spellStart"/>
+      <w:r>
+        <w:rPr>
+          <w:rFonts w:ascii="Times New Roman" w:hAnsi="Times New Roman" w:cs="Times New Roman"/>
+          <w:sz w:val="22"/>
+          <w:szCs w:val="22"/>
         </w:rPr>
         <w:t>dari</w:t>
       </w:r>
@@ -1911,13 +2333,17 @@
       <w:r>
         <w:rPr>
           <w:rFonts w:ascii="Times New Roman" w:hAnsi="Times New Roman" w:cs="Times New Roman"/>
-        </w:rPr>
-        <w:t xml:space="preserve"> </w:t>
-      </w:r>
-      <w:proofErr w:type="spellStart"/>
-      <w:r>
-        <w:rPr>
-          <w:rFonts w:ascii="Times New Roman" w:hAnsi="Times New Roman" w:cs="Times New Roman"/>
+          <w:sz w:val="22"/>
+          <w:szCs w:val="22"/>
+        </w:rPr>
+        <w:t xml:space="preserve"> </w:t>
+      </w:r>
+      <w:proofErr w:type="spellStart"/>
+      <w:r>
+        <w:rPr>
+          <w:rFonts w:ascii="Times New Roman" w:hAnsi="Times New Roman" w:cs="Times New Roman"/>
+          <w:sz w:val="22"/>
+          <w:szCs w:val="22"/>
         </w:rPr>
         <w:t>paket</w:t>
       </w:r>
@@ -1925,13 +2351,17 @@
       <w:r>
         <w:rPr>
           <w:rFonts w:ascii="Times New Roman" w:hAnsi="Times New Roman" w:cs="Times New Roman"/>
-        </w:rPr>
-        <w:t xml:space="preserve"> </w:t>
-      </w:r>
-      <w:proofErr w:type="spellStart"/>
-      <w:r>
-        <w:rPr>
-          <w:rFonts w:ascii="Times New Roman" w:hAnsi="Times New Roman" w:cs="Times New Roman"/>
+          <w:sz w:val="22"/>
+          <w:szCs w:val="22"/>
+        </w:rPr>
+        <w:t xml:space="preserve"> </w:t>
+      </w:r>
+      <w:proofErr w:type="spellStart"/>
+      <w:r>
+        <w:rPr>
+          <w:rFonts w:ascii="Times New Roman" w:hAnsi="Times New Roman" w:cs="Times New Roman"/>
+          <w:sz w:val="22"/>
+          <w:szCs w:val="22"/>
         </w:rPr>
         <w:t>tersebut</w:t>
       </w:r>
@@ -1939,13 +2369,17 @@
       <w:r>
         <w:rPr>
           <w:rFonts w:ascii="Times New Roman" w:hAnsi="Times New Roman" w:cs="Times New Roman"/>
-        </w:rPr>
-        <w:t xml:space="preserve"> </w:t>
-      </w:r>
-      <w:proofErr w:type="spellStart"/>
-      <w:r>
-        <w:rPr>
-          <w:rFonts w:ascii="Times New Roman" w:hAnsi="Times New Roman" w:cs="Times New Roman"/>
+          <w:sz w:val="22"/>
+          <w:szCs w:val="22"/>
+        </w:rPr>
+        <w:t xml:space="preserve"> </w:t>
+      </w:r>
+      <w:proofErr w:type="spellStart"/>
+      <w:r>
+        <w:rPr>
+          <w:rFonts w:ascii="Times New Roman" w:hAnsi="Times New Roman" w:cs="Times New Roman"/>
+          <w:sz w:val="22"/>
+          <w:szCs w:val="22"/>
         </w:rPr>
         <w:t>dengan</w:t>
       </w:r>
@@ -1953,13 +2387,17 @@
       <w:r>
         <w:rPr>
           <w:rFonts w:ascii="Times New Roman" w:hAnsi="Times New Roman" w:cs="Times New Roman"/>
-        </w:rPr>
-        <w:t xml:space="preserve"> </w:t>
-      </w:r>
-      <w:proofErr w:type="spellStart"/>
-      <w:r>
-        <w:rPr>
-          <w:rFonts w:ascii="Times New Roman" w:hAnsi="Times New Roman" w:cs="Times New Roman"/>
+          <w:sz w:val="22"/>
+          <w:szCs w:val="22"/>
+        </w:rPr>
+        <w:t xml:space="preserve"> </w:t>
+      </w:r>
+      <w:proofErr w:type="spellStart"/>
+      <w:r>
+        <w:rPr>
+          <w:rFonts w:ascii="Times New Roman" w:hAnsi="Times New Roman" w:cs="Times New Roman"/>
+          <w:sz w:val="22"/>
+          <w:szCs w:val="22"/>
         </w:rPr>
         <w:t>entri-entri</w:t>
       </w:r>
@@ -1967,6 +2405,8 @@
       <w:r>
         <w:rPr>
           <w:rFonts w:ascii="Times New Roman" w:hAnsi="Times New Roman" w:cs="Times New Roman"/>
+          <w:sz w:val="22"/>
+          <w:szCs w:val="22"/>
         </w:rPr>
         <w:t xml:space="preserve"> yang </w:t>
       </w:r>
@@ -1974,6 +2414,8 @@
       <w:r>
         <w:rPr>
           <w:rFonts w:ascii="Times New Roman" w:hAnsi="Times New Roman" w:cs="Times New Roman"/>
+          <w:sz w:val="22"/>
+          <w:szCs w:val="22"/>
         </w:rPr>
         <w:t>ada</w:t>
       </w:r>
@@ -1981,13 +2423,17 @@
       <w:r>
         <w:rPr>
           <w:rFonts w:ascii="Times New Roman" w:hAnsi="Times New Roman" w:cs="Times New Roman"/>
-        </w:rPr>
-        <w:t xml:space="preserve"> </w:t>
-      </w:r>
-      <w:proofErr w:type="spellStart"/>
-      <w:r>
-        <w:rPr>
-          <w:rFonts w:ascii="Times New Roman" w:hAnsi="Times New Roman" w:cs="Times New Roman"/>
+          <w:sz w:val="22"/>
+          <w:szCs w:val="22"/>
+        </w:rPr>
+        <w:t xml:space="preserve"> </w:t>
+      </w:r>
+      <w:proofErr w:type="spellStart"/>
+      <w:r>
+        <w:rPr>
+          <w:rFonts w:ascii="Times New Roman" w:hAnsi="Times New Roman" w:cs="Times New Roman"/>
+          <w:sz w:val="22"/>
+          <w:szCs w:val="22"/>
         </w:rPr>
         <w:t>dalam</w:t>
       </w:r>
@@ -1995,6 +2441,8 @@
       <w:r>
         <w:rPr>
           <w:rFonts w:ascii="Times New Roman" w:hAnsi="Times New Roman" w:cs="Times New Roman"/>
+          <w:sz w:val="22"/>
+          <w:szCs w:val="22"/>
         </w:rPr>
         <w:t xml:space="preserve"> ACL. Jika </w:t>
       </w:r>
@@ -2002,6 +2450,8 @@
       <w:r>
         <w:rPr>
           <w:rFonts w:ascii="Times New Roman" w:hAnsi="Times New Roman" w:cs="Times New Roman"/>
+          <w:sz w:val="22"/>
+          <w:szCs w:val="22"/>
         </w:rPr>
         <w:t>ditemukan</w:t>
       </w:r>
@@ -2009,13 +2459,17 @@
       <w:r>
         <w:rPr>
           <w:rFonts w:ascii="Times New Roman" w:hAnsi="Times New Roman" w:cs="Times New Roman"/>
-        </w:rPr>
-        <w:t xml:space="preserve"> </w:t>
-      </w:r>
-      <w:proofErr w:type="spellStart"/>
-      <w:r>
-        <w:rPr>
-          <w:rFonts w:ascii="Times New Roman" w:hAnsi="Times New Roman" w:cs="Times New Roman"/>
+          <w:sz w:val="22"/>
+          <w:szCs w:val="22"/>
+        </w:rPr>
+        <w:t xml:space="preserve"> </w:t>
+      </w:r>
+      <w:proofErr w:type="spellStart"/>
+      <w:r>
+        <w:rPr>
+          <w:rFonts w:ascii="Times New Roman" w:hAnsi="Times New Roman" w:cs="Times New Roman"/>
+          <w:sz w:val="22"/>
+          <w:szCs w:val="22"/>
         </w:rPr>
         <w:t>kecocokan</w:t>
       </w:r>
@@ -2023,6 +2477,8 @@
       <w:r>
         <w:rPr>
           <w:rFonts w:ascii="Times New Roman" w:hAnsi="Times New Roman" w:cs="Times New Roman"/>
+          <w:sz w:val="22"/>
+          <w:szCs w:val="22"/>
         </w:rPr>
         <w:t xml:space="preserve"> dan </w:t>
       </w:r>
@@ -2030,6 +2486,8 @@
       <w:r>
         <w:rPr>
           <w:rFonts w:ascii="Times New Roman" w:hAnsi="Times New Roman" w:cs="Times New Roman"/>
+          <w:sz w:val="22"/>
+          <w:szCs w:val="22"/>
         </w:rPr>
         <w:t>perintahnya</w:t>
       </w:r>
@@ -2037,13 +2495,17 @@
       <w:r>
         <w:rPr>
           <w:rFonts w:ascii="Times New Roman" w:hAnsi="Times New Roman" w:cs="Times New Roman"/>
-        </w:rPr>
-        <w:t xml:space="preserve"> </w:t>
-      </w:r>
-      <w:proofErr w:type="spellStart"/>
-      <w:r>
-        <w:rPr>
-          <w:rFonts w:ascii="Times New Roman" w:hAnsi="Times New Roman" w:cs="Times New Roman"/>
+          <w:sz w:val="22"/>
+          <w:szCs w:val="22"/>
+        </w:rPr>
+        <w:t xml:space="preserve"> </w:t>
+      </w:r>
+      <w:proofErr w:type="spellStart"/>
+      <w:r>
+        <w:rPr>
+          <w:rFonts w:ascii="Times New Roman" w:hAnsi="Times New Roman" w:cs="Times New Roman"/>
+          <w:sz w:val="22"/>
+          <w:szCs w:val="22"/>
         </w:rPr>
         <w:t>adalah</w:t>
       </w:r>
@@ -2051,6 +2513,8 @@
       <w:r>
         <w:rPr>
           <w:rFonts w:ascii="Times New Roman" w:hAnsi="Times New Roman" w:cs="Times New Roman"/>
+          <w:sz w:val="22"/>
+          <w:szCs w:val="22"/>
         </w:rPr>
         <w:t xml:space="preserve"> </w:t>
       </w:r>
@@ -2059,12 +2523,16 @@
           <w:rFonts w:ascii="Times New Roman" w:hAnsi="Times New Roman" w:cs="Times New Roman"/>
           <w:i/>
           <w:iCs/>
+          <w:sz w:val="22"/>
+          <w:szCs w:val="22"/>
         </w:rPr>
         <w:t>permit</w:t>
       </w:r>
       <w:r>
         <w:rPr>
           <w:rFonts w:ascii="Times New Roman" w:hAnsi="Times New Roman" w:cs="Times New Roman"/>
+          <w:sz w:val="22"/>
+          <w:szCs w:val="22"/>
         </w:rPr>
         <w:t xml:space="preserve">, </w:t>
       </w:r>
@@ -2072,6 +2540,8 @@
       <w:r>
         <w:rPr>
           <w:rFonts w:ascii="Times New Roman" w:hAnsi="Times New Roman" w:cs="Times New Roman"/>
+          <w:sz w:val="22"/>
+          <w:szCs w:val="22"/>
         </w:rPr>
         <w:t>maka</w:t>
       </w:r>
@@ -2079,13 +2549,17 @@
       <w:r>
         <w:rPr>
           <w:rFonts w:ascii="Times New Roman" w:hAnsi="Times New Roman" w:cs="Times New Roman"/>
-        </w:rPr>
-        <w:t xml:space="preserve"> </w:t>
-      </w:r>
-      <w:proofErr w:type="spellStart"/>
-      <w:r>
-        <w:rPr>
-          <w:rFonts w:ascii="Times New Roman" w:hAnsi="Times New Roman" w:cs="Times New Roman"/>
+          <w:sz w:val="22"/>
+          <w:szCs w:val="22"/>
+        </w:rPr>
+        <w:t xml:space="preserve"> </w:t>
+      </w:r>
+      <w:proofErr w:type="spellStart"/>
+      <w:r>
+        <w:rPr>
+          <w:rFonts w:ascii="Times New Roman" w:hAnsi="Times New Roman" w:cs="Times New Roman"/>
+          <w:sz w:val="22"/>
+          <w:szCs w:val="22"/>
         </w:rPr>
         <w:t>paket</w:t>
       </w:r>
@@ -2093,13 +2567,17 @@
       <w:r>
         <w:rPr>
           <w:rFonts w:ascii="Times New Roman" w:hAnsi="Times New Roman" w:cs="Times New Roman"/>
-        </w:rPr>
-        <w:t xml:space="preserve"> </w:t>
-      </w:r>
-      <w:proofErr w:type="spellStart"/>
-      <w:r>
-        <w:rPr>
-          <w:rFonts w:ascii="Times New Roman" w:hAnsi="Times New Roman" w:cs="Times New Roman"/>
+          <w:sz w:val="22"/>
+          <w:szCs w:val="22"/>
+        </w:rPr>
+        <w:t xml:space="preserve"> </w:t>
+      </w:r>
+      <w:proofErr w:type="spellStart"/>
+      <w:r>
+        <w:rPr>
+          <w:rFonts w:ascii="Times New Roman" w:hAnsi="Times New Roman" w:cs="Times New Roman"/>
+          <w:sz w:val="22"/>
+          <w:szCs w:val="22"/>
         </w:rPr>
         <w:t>akan</w:t>
       </w:r>
@@ -2107,13 +2585,17 @@
       <w:r>
         <w:rPr>
           <w:rFonts w:ascii="Times New Roman" w:hAnsi="Times New Roman" w:cs="Times New Roman"/>
-        </w:rPr>
-        <w:t xml:space="preserve"> </w:t>
-      </w:r>
-      <w:proofErr w:type="spellStart"/>
-      <w:r>
-        <w:rPr>
-          <w:rFonts w:ascii="Times New Roman" w:hAnsi="Times New Roman" w:cs="Times New Roman"/>
+          <w:sz w:val="22"/>
+          <w:szCs w:val="22"/>
+        </w:rPr>
+        <w:t xml:space="preserve"> </w:t>
+      </w:r>
+      <w:proofErr w:type="spellStart"/>
+      <w:r>
+        <w:rPr>
+          <w:rFonts w:ascii="Times New Roman" w:hAnsi="Times New Roman" w:cs="Times New Roman"/>
+          <w:sz w:val="22"/>
+          <w:szCs w:val="22"/>
         </w:rPr>
         <w:t>diteruskan</w:t>
       </w:r>
@@ -2121,6 +2603,8 @@
       <w:r>
         <w:rPr>
           <w:rFonts w:ascii="Times New Roman" w:hAnsi="Times New Roman" w:cs="Times New Roman"/>
+          <w:sz w:val="22"/>
+          <w:szCs w:val="22"/>
         </w:rPr>
         <w:t xml:space="preserve">; </w:t>
       </w:r>
@@ -2128,6 +2612,8 @@
       <w:r>
         <w:rPr>
           <w:rFonts w:ascii="Times New Roman" w:hAnsi="Times New Roman" w:cs="Times New Roman"/>
+          <w:sz w:val="22"/>
+          <w:szCs w:val="22"/>
         </w:rPr>
         <w:t>sebaliknya</w:t>
       </w:r>
@@ -2135,6 +2621,8 @@
       <w:r>
         <w:rPr>
           <w:rFonts w:ascii="Times New Roman" w:hAnsi="Times New Roman" w:cs="Times New Roman"/>
+          <w:sz w:val="22"/>
+          <w:szCs w:val="22"/>
         </w:rPr>
         <w:t xml:space="preserve">, </w:t>
       </w:r>
@@ -2142,6 +2630,8 @@
       <w:r>
         <w:rPr>
           <w:rFonts w:ascii="Times New Roman" w:hAnsi="Times New Roman" w:cs="Times New Roman"/>
+          <w:sz w:val="22"/>
+          <w:szCs w:val="22"/>
         </w:rPr>
         <w:t>jika</w:t>
       </w:r>
@@ -2149,13 +2639,17 @@
       <w:r>
         <w:rPr>
           <w:rFonts w:ascii="Times New Roman" w:hAnsi="Times New Roman" w:cs="Times New Roman"/>
-        </w:rPr>
-        <w:t xml:space="preserve"> </w:t>
-      </w:r>
-      <w:proofErr w:type="spellStart"/>
-      <w:r>
-        <w:rPr>
-          <w:rFonts w:ascii="Times New Roman" w:hAnsi="Times New Roman" w:cs="Times New Roman"/>
+          <w:sz w:val="22"/>
+          <w:szCs w:val="22"/>
+        </w:rPr>
+        <w:t xml:space="preserve"> </w:t>
+      </w:r>
+      <w:proofErr w:type="spellStart"/>
+      <w:r>
+        <w:rPr>
+          <w:rFonts w:ascii="Times New Roman" w:hAnsi="Times New Roman" w:cs="Times New Roman"/>
+          <w:sz w:val="22"/>
+          <w:szCs w:val="22"/>
         </w:rPr>
         <w:t>perintahnya</w:t>
       </w:r>
@@ -2163,6 +2657,8 @@
       <w:r>
         <w:rPr>
           <w:rFonts w:ascii="Times New Roman" w:hAnsi="Times New Roman" w:cs="Times New Roman"/>
+          <w:sz w:val="22"/>
+          <w:szCs w:val="22"/>
         </w:rPr>
         <w:t xml:space="preserve"> </w:t>
       </w:r>
@@ -2171,12 +2667,16 @@
           <w:rFonts w:ascii="Times New Roman" w:hAnsi="Times New Roman" w:cs="Times New Roman"/>
           <w:i/>
           <w:iCs/>
+          <w:sz w:val="22"/>
+          <w:szCs w:val="22"/>
         </w:rPr>
         <w:t>deny</w:t>
       </w:r>
       <w:r>
         <w:rPr>
           <w:rFonts w:ascii="Times New Roman" w:hAnsi="Times New Roman" w:cs="Times New Roman"/>
+          <w:sz w:val="22"/>
+          <w:szCs w:val="22"/>
         </w:rPr>
         <w:t xml:space="preserve">, </w:t>
       </w:r>
@@ -2184,6 +2684,8 @@
       <w:r>
         <w:rPr>
           <w:rFonts w:ascii="Times New Roman" w:hAnsi="Times New Roman" w:cs="Times New Roman"/>
+          <w:sz w:val="22"/>
+          <w:szCs w:val="22"/>
         </w:rPr>
         <w:t>maka</w:t>
       </w:r>
@@ -2191,13 +2693,17 @@
       <w:r>
         <w:rPr>
           <w:rFonts w:ascii="Times New Roman" w:hAnsi="Times New Roman" w:cs="Times New Roman"/>
-        </w:rPr>
-        <w:t xml:space="preserve"> </w:t>
-      </w:r>
-      <w:proofErr w:type="spellStart"/>
-      <w:r>
-        <w:rPr>
-          <w:rFonts w:ascii="Times New Roman" w:hAnsi="Times New Roman" w:cs="Times New Roman"/>
+          <w:sz w:val="22"/>
+          <w:szCs w:val="22"/>
+        </w:rPr>
+        <w:t xml:space="preserve"> </w:t>
+      </w:r>
+      <w:proofErr w:type="spellStart"/>
+      <w:r>
+        <w:rPr>
+          <w:rFonts w:ascii="Times New Roman" w:hAnsi="Times New Roman" w:cs="Times New Roman"/>
+          <w:sz w:val="22"/>
+          <w:szCs w:val="22"/>
         </w:rPr>
         <w:t>paket</w:t>
       </w:r>
@@ -2205,13 +2711,17 @@
       <w:r>
         <w:rPr>
           <w:rFonts w:ascii="Times New Roman" w:hAnsi="Times New Roman" w:cs="Times New Roman"/>
-        </w:rPr>
-        <w:t xml:space="preserve"> </w:t>
-      </w:r>
-      <w:proofErr w:type="spellStart"/>
-      <w:r>
-        <w:rPr>
-          <w:rFonts w:ascii="Times New Roman" w:hAnsi="Times New Roman" w:cs="Times New Roman"/>
+          <w:sz w:val="22"/>
+          <w:szCs w:val="22"/>
+        </w:rPr>
+        <w:t xml:space="preserve"> </w:t>
+      </w:r>
+      <w:proofErr w:type="spellStart"/>
+      <w:r>
+        <w:rPr>
+          <w:rFonts w:ascii="Times New Roman" w:hAnsi="Times New Roman" w:cs="Times New Roman"/>
+          <w:sz w:val="22"/>
+          <w:szCs w:val="22"/>
         </w:rPr>
         <w:t>dibuang</w:t>
       </w:r>
@@ -2219,6 +2729,8 @@
       <w:r>
         <w:rPr>
           <w:rFonts w:ascii="Times New Roman" w:hAnsi="Times New Roman" w:cs="Times New Roman"/>
+          <w:sz w:val="22"/>
+          <w:szCs w:val="22"/>
         </w:rPr>
         <w:t xml:space="preserve">. Jika </w:t>
       </w:r>
@@ -2226,6 +2738,8 @@
       <w:r>
         <w:rPr>
           <w:rFonts w:ascii="Times New Roman" w:hAnsi="Times New Roman" w:cs="Times New Roman"/>
+          <w:sz w:val="22"/>
+          <w:szCs w:val="22"/>
         </w:rPr>
         <w:t>tidak</w:t>
       </w:r>
@@ -2233,13 +2747,17 @@
       <w:r>
         <w:rPr>
           <w:rFonts w:ascii="Times New Roman" w:hAnsi="Times New Roman" w:cs="Times New Roman"/>
-        </w:rPr>
-        <w:t xml:space="preserve"> </w:t>
-      </w:r>
-      <w:proofErr w:type="spellStart"/>
-      <w:r>
-        <w:rPr>
-          <w:rFonts w:ascii="Times New Roman" w:hAnsi="Times New Roman" w:cs="Times New Roman"/>
+          <w:sz w:val="22"/>
+          <w:szCs w:val="22"/>
+        </w:rPr>
+        <w:t xml:space="preserve"> </w:t>
+      </w:r>
+      <w:proofErr w:type="spellStart"/>
+      <w:r>
+        <w:rPr>
+          <w:rFonts w:ascii="Times New Roman" w:hAnsi="Times New Roman" w:cs="Times New Roman"/>
+          <w:sz w:val="22"/>
+          <w:szCs w:val="22"/>
         </w:rPr>
         <w:t>ada</w:t>
       </w:r>
@@ -2247,13 +2765,17 @@
       <w:r>
         <w:rPr>
           <w:rFonts w:ascii="Times New Roman" w:hAnsi="Times New Roman" w:cs="Times New Roman"/>
-        </w:rPr>
-        <w:t xml:space="preserve"> </w:t>
-      </w:r>
-      <w:proofErr w:type="spellStart"/>
-      <w:r>
-        <w:rPr>
-          <w:rFonts w:ascii="Times New Roman" w:hAnsi="Times New Roman" w:cs="Times New Roman"/>
+          <w:sz w:val="22"/>
+          <w:szCs w:val="22"/>
+        </w:rPr>
+        <w:t xml:space="preserve"> </w:t>
+      </w:r>
+      <w:proofErr w:type="spellStart"/>
+      <w:r>
+        <w:rPr>
+          <w:rFonts w:ascii="Times New Roman" w:hAnsi="Times New Roman" w:cs="Times New Roman"/>
+          <w:sz w:val="22"/>
+          <w:szCs w:val="22"/>
         </w:rPr>
         <w:t>kecocokan</w:t>
       </w:r>
@@ -2261,13 +2783,17 @@
       <w:r>
         <w:rPr>
           <w:rFonts w:ascii="Times New Roman" w:hAnsi="Times New Roman" w:cs="Times New Roman"/>
-        </w:rPr>
-        <w:t xml:space="preserve"> </w:t>
-      </w:r>
-      <w:proofErr w:type="spellStart"/>
-      <w:r>
-        <w:rPr>
-          <w:rFonts w:ascii="Times New Roman" w:hAnsi="Times New Roman" w:cs="Times New Roman"/>
+          <w:sz w:val="22"/>
+          <w:szCs w:val="22"/>
+        </w:rPr>
+        <w:t xml:space="preserve"> </w:t>
+      </w:r>
+      <w:proofErr w:type="spellStart"/>
+      <w:r>
+        <w:rPr>
+          <w:rFonts w:ascii="Times New Roman" w:hAnsi="Times New Roman" w:cs="Times New Roman"/>
+          <w:sz w:val="22"/>
+          <w:szCs w:val="22"/>
         </w:rPr>
         <w:t>sama</w:t>
       </w:r>
@@ -2275,13 +2801,17 @@
       <w:r>
         <w:rPr>
           <w:rFonts w:ascii="Times New Roman" w:hAnsi="Times New Roman" w:cs="Times New Roman"/>
-        </w:rPr>
-        <w:t xml:space="preserve"> </w:t>
-      </w:r>
-      <w:proofErr w:type="spellStart"/>
-      <w:r>
-        <w:rPr>
-          <w:rFonts w:ascii="Times New Roman" w:hAnsi="Times New Roman" w:cs="Times New Roman"/>
+          <w:sz w:val="22"/>
+          <w:szCs w:val="22"/>
+        </w:rPr>
+        <w:t xml:space="preserve"> </w:t>
+      </w:r>
+      <w:proofErr w:type="spellStart"/>
+      <w:r>
+        <w:rPr>
+          <w:rFonts w:ascii="Times New Roman" w:hAnsi="Times New Roman" w:cs="Times New Roman"/>
+          <w:sz w:val="22"/>
+          <w:szCs w:val="22"/>
         </w:rPr>
         <w:t>sekali</w:t>
       </w:r>
@@ -2289,6 +2819,8 @@
       <w:r>
         <w:rPr>
           <w:rFonts w:ascii="Times New Roman" w:hAnsi="Times New Roman" w:cs="Times New Roman"/>
+          <w:sz w:val="22"/>
+          <w:szCs w:val="22"/>
         </w:rPr>
         <w:t xml:space="preserve">, </w:t>
       </w:r>
@@ -2296,6 +2828,8 @@
       <w:r>
         <w:rPr>
           <w:rFonts w:ascii="Times New Roman" w:hAnsi="Times New Roman" w:cs="Times New Roman"/>
+          <w:sz w:val="22"/>
+          <w:szCs w:val="22"/>
         </w:rPr>
         <w:t>maka</w:t>
       </w:r>
@@ -2303,6 +2837,8 @@
       <w:r>
         <w:rPr>
           <w:rFonts w:ascii="Times New Roman" w:hAnsi="Times New Roman" w:cs="Times New Roman"/>
+          <w:sz w:val="22"/>
+          <w:szCs w:val="22"/>
         </w:rPr>
         <w:t xml:space="preserve"> router </w:t>
       </w:r>
@@ -2310,6 +2846,8 @@
       <w:r>
         <w:rPr>
           <w:rFonts w:ascii="Times New Roman" w:hAnsi="Times New Roman" w:cs="Times New Roman"/>
+          <w:sz w:val="22"/>
+          <w:szCs w:val="22"/>
         </w:rPr>
         <w:t>akan</w:t>
       </w:r>
@@ -2317,13 +2855,17 @@
       <w:r>
         <w:rPr>
           <w:rFonts w:ascii="Times New Roman" w:hAnsi="Times New Roman" w:cs="Times New Roman"/>
-        </w:rPr>
-        <w:t xml:space="preserve"> </w:t>
-      </w:r>
-      <w:proofErr w:type="spellStart"/>
-      <w:r>
-        <w:rPr>
-          <w:rFonts w:ascii="Times New Roman" w:hAnsi="Times New Roman" w:cs="Times New Roman"/>
+          <w:sz w:val="22"/>
+          <w:szCs w:val="22"/>
+        </w:rPr>
+        <w:t xml:space="preserve"> </w:t>
+      </w:r>
+      <w:proofErr w:type="spellStart"/>
+      <w:r>
+        <w:rPr>
+          <w:rFonts w:ascii="Times New Roman" w:hAnsi="Times New Roman" w:cs="Times New Roman"/>
+          <w:sz w:val="22"/>
+          <w:szCs w:val="22"/>
         </w:rPr>
         <w:t>menerapkan</w:t>
       </w:r>
@@ -2331,6 +2873,8 @@
       <w:r>
         <w:rPr>
           <w:rFonts w:ascii="Times New Roman" w:hAnsi="Times New Roman" w:cs="Times New Roman"/>
+          <w:sz w:val="22"/>
+          <w:szCs w:val="22"/>
         </w:rPr>
         <w:t xml:space="preserve"> </w:t>
       </w:r>
@@ -2339,12 +2883,16 @@
           <w:rFonts w:ascii="Times New Roman" w:hAnsi="Times New Roman" w:cs="Times New Roman"/>
           <w:i/>
           <w:iCs/>
+          <w:sz w:val="22"/>
+          <w:szCs w:val="22"/>
         </w:rPr>
         <w:t>implicit deny</w:t>
       </w:r>
       <w:r>
         <w:rPr>
           <w:rFonts w:ascii="Times New Roman" w:hAnsi="Times New Roman" w:cs="Times New Roman"/>
+          <w:sz w:val="22"/>
+          <w:szCs w:val="22"/>
         </w:rPr>
         <w:t xml:space="preserve">, </w:t>
       </w:r>
@@ -2352,6 +2900,8 @@
       <w:r>
         <w:rPr>
           <w:rFonts w:ascii="Times New Roman" w:hAnsi="Times New Roman" w:cs="Times New Roman"/>
+          <w:sz w:val="22"/>
+          <w:szCs w:val="22"/>
         </w:rPr>
         <w:t>yaitu</w:t>
       </w:r>
@@ -2359,13 +2909,17 @@
       <w:r>
         <w:rPr>
           <w:rFonts w:ascii="Times New Roman" w:hAnsi="Times New Roman" w:cs="Times New Roman"/>
-        </w:rPr>
-        <w:t xml:space="preserve"> </w:t>
-      </w:r>
-      <w:proofErr w:type="spellStart"/>
-      <w:r>
-        <w:rPr>
-          <w:rFonts w:ascii="Times New Roman" w:hAnsi="Times New Roman" w:cs="Times New Roman"/>
+          <w:sz w:val="22"/>
+          <w:szCs w:val="22"/>
+        </w:rPr>
+        <w:t xml:space="preserve"> </w:t>
+      </w:r>
+      <w:proofErr w:type="spellStart"/>
+      <w:r>
+        <w:rPr>
+          <w:rFonts w:ascii="Times New Roman" w:hAnsi="Times New Roman" w:cs="Times New Roman"/>
+          <w:sz w:val="22"/>
+          <w:szCs w:val="22"/>
         </w:rPr>
         <w:t>secara</w:t>
       </w:r>
@@ -2373,13 +2927,17 @@
       <w:r>
         <w:rPr>
           <w:rFonts w:ascii="Times New Roman" w:hAnsi="Times New Roman" w:cs="Times New Roman"/>
-        </w:rPr>
-        <w:t xml:space="preserve"> </w:t>
-      </w:r>
-      <w:proofErr w:type="spellStart"/>
-      <w:r>
-        <w:rPr>
-          <w:rFonts w:ascii="Times New Roman" w:hAnsi="Times New Roman" w:cs="Times New Roman"/>
+          <w:sz w:val="22"/>
+          <w:szCs w:val="22"/>
+        </w:rPr>
+        <w:t xml:space="preserve"> </w:t>
+      </w:r>
+      <w:proofErr w:type="spellStart"/>
+      <w:r>
+        <w:rPr>
+          <w:rFonts w:ascii="Times New Roman" w:hAnsi="Times New Roman" w:cs="Times New Roman"/>
+          <w:sz w:val="22"/>
+          <w:szCs w:val="22"/>
         </w:rPr>
         <w:t>otomatis</w:t>
       </w:r>
@@ -2387,13 +2945,17 @@
       <w:r>
         <w:rPr>
           <w:rFonts w:ascii="Times New Roman" w:hAnsi="Times New Roman" w:cs="Times New Roman"/>
-        </w:rPr>
-        <w:t xml:space="preserve"> </w:t>
-      </w:r>
-      <w:proofErr w:type="spellStart"/>
-      <w:r>
-        <w:rPr>
-          <w:rFonts w:ascii="Times New Roman" w:hAnsi="Times New Roman" w:cs="Times New Roman"/>
+          <w:sz w:val="22"/>
+          <w:szCs w:val="22"/>
+        </w:rPr>
+        <w:t xml:space="preserve"> </w:t>
+      </w:r>
+      <w:proofErr w:type="spellStart"/>
+      <w:r>
+        <w:rPr>
+          <w:rFonts w:ascii="Times New Roman" w:hAnsi="Times New Roman" w:cs="Times New Roman"/>
+          <w:sz w:val="22"/>
+          <w:szCs w:val="22"/>
         </w:rPr>
         <w:t>menolak</w:t>
       </w:r>
@@ -2401,13 +2963,17 @@
       <w:r>
         <w:rPr>
           <w:rFonts w:ascii="Times New Roman" w:hAnsi="Times New Roman" w:cs="Times New Roman"/>
-        </w:rPr>
-        <w:t xml:space="preserve"> </w:t>
-      </w:r>
-      <w:proofErr w:type="spellStart"/>
-      <w:r>
-        <w:rPr>
-          <w:rFonts w:ascii="Times New Roman" w:hAnsi="Times New Roman" w:cs="Times New Roman"/>
+          <w:sz w:val="22"/>
+          <w:szCs w:val="22"/>
+        </w:rPr>
+        <w:t xml:space="preserve"> </w:t>
+      </w:r>
+      <w:proofErr w:type="spellStart"/>
+      <w:r>
+        <w:rPr>
+          <w:rFonts w:ascii="Times New Roman" w:hAnsi="Times New Roman" w:cs="Times New Roman"/>
+          <w:sz w:val="22"/>
+          <w:szCs w:val="22"/>
         </w:rPr>
         <w:t>paket</w:t>
       </w:r>
@@ -2415,13 +2981,17 @@
       <w:r>
         <w:rPr>
           <w:rFonts w:ascii="Times New Roman" w:hAnsi="Times New Roman" w:cs="Times New Roman"/>
-        </w:rPr>
-        <w:t xml:space="preserve"> </w:t>
-      </w:r>
-      <w:proofErr w:type="spellStart"/>
-      <w:r>
-        <w:rPr>
-          <w:rFonts w:ascii="Times New Roman" w:hAnsi="Times New Roman" w:cs="Times New Roman"/>
+          <w:sz w:val="22"/>
+          <w:szCs w:val="22"/>
+        </w:rPr>
+        <w:t xml:space="preserve"> </w:t>
+      </w:r>
+      <w:proofErr w:type="spellStart"/>
+      <w:r>
+        <w:rPr>
+          <w:rFonts w:ascii="Times New Roman" w:hAnsi="Times New Roman" w:cs="Times New Roman"/>
+          <w:sz w:val="22"/>
+          <w:szCs w:val="22"/>
         </w:rPr>
         <w:t>tersebut</w:t>
       </w:r>
@@ -2429,32 +2999,40 @@
       <w:r>
         <w:rPr>
           <w:rFonts w:ascii="Times New Roman" w:hAnsi="Times New Roman" w:cs="Times New Roman"/>
+          <w:sz w:val="22"/>
+          <w:szCs w:val="22"/>
         </w:rPr>
         <w:t>.</w:t>
       </w:r>
     </w:p>
     <w:p>
       <w:pPr>
-        <w:pStyle w:val="DaftarParagraf"/>
+        <w:pStyle w:val="ListParagraph"/>
         <w:ind w:left="360"/>
         <w:jc w:val="both"/>
         <w:rPr>
           <w:rFonts w:ascii="Times New Roman" w:hAnsi="Times New Roman" w:cs="Times New Roman"/>
+          <w:sz w:val="22"/>
+          <w:szCs w:val="22"/>
         </w:rPr>
       </w:pPr>
     </w:p>
     <w:p>
       <w:pPr>
-        <w:pStyle w:val="DaftarParagraf"/>
+        <w:pStyle w:val="ListParagraph"/>
         <w:ind w:left="360"/>
         <w:jc w:val="both"/>
         <w:rPr>
           <w:rFonts w:ascii="Times New Roman" w:hAnsi="Times New Roman" w:cs="Times New Roman"/>
-        </w:rPr>
-      </w:pPr>
-      <w:r>
-        <w:rPr>
-          <w:rFonts w:ascii="Times New Roman" w:hAnsi="Times New Roman" w:cs="Times New Roman"/>
+          <w:sz w:val="22"/>
+          <w:szCs w:val="22"/>
+        </w:rPr>
+      </w:pPr>
+      <w:r>
+        <w:rPr>
+          <w:rFonts w:ascii="Times New Roman" w:hAnsi="Times New Roman" w:cs="Times New Roman"/>
+          <w:sz w:val="22"/>
+          <w:szCs w:val="22"/>
         </w:rPr>
         <w:t xml:space="preserve">Standard ACL </w:t>
       </w:r>
@@ -2462,6 +3040,8 @@
       <w:r>
         <w:rPr>
           <w:rFonts w:ascii="Times New Roman" w:hAnsi="Times New Roman" w:cs="Times New Roman"/>
+          <w:sz w:val="22"/>
+          <w:szCs w:val="22"/>
         </w:rPr>
         <w:t>biasanya</w:t>
       </w:r>
@@ -2469,13 +3049,17 @@
       <w:r>
         <w:rPr>
           <w:rFonts w:ascii="Times New Roman" w:hAnsi="Times New Roman" w:cs="Times New Roman"/>
-        </w:rPr>
-        <w:t xml:space="preserve"> </w:t>
-      </w:r>
-      <w:proofErr w:type="spellStart"/>
-      <w:r>
-        <w:rPr>
-          <w:rFonts w:ascii="Times New Roman" w:hAnsi="Times New Roman" w:cs="Times New Roman"/>
+          <w:sz w:val="22"/>
+          <w:szCs w:val="22"/>
+        </w:rPr>
+        <w:t xml:space="preserve"> </w:t>
+      </w:r>
+      <w:proofErr w:type="spellStart"/>
+      <w:r>
+        <w:rPr>
+          <w:rFonts w:ascii="Times New Roman" w:hAnsi="Times New Roman" w:cs="Times New Roman"/>
+          <w:sz w:val="22"/>
+          <w:szCs w:val="22"/>
         </w:rPr>
         <w:t>digunakan</w:t>
       </w:r>
@@ -2483,13 +3067,17 @@
       <w:r>
         <w:rPr>
           <w:rFonts w:ascii="Times New Roman" w:hAnsi="Times New Roman" w:cs="Times New Roman"/>
-        </w:rPr>
-        <w:t xml:space="preserve"> </w:t>
-      </w:r>
-      <w:proofErr w:type="spellStart"/>
-      <w:r>
-        <w:rPr>
-          <w:rFonts w:ascii="Times New Roman" w:hAnsi="Times New Roman" w:cs="Times New Roman"/>
+          <w:sz w:val="22"/>
+          <w:szCs w:val="22"/>
+        </w:rPr>
+        <w:t xml:space="preserve"> </w:t>
+      </w:r>
+      <w:proofErr w:type="spellStart"/>
+      <w:r>
+        <w:rPr>
+          <w:rFonts w:ascii="Times New Roman" w:hAnsi="Times New Roman" w:cs="Times New Roman"/>
+          <w:sz w:val="22"/>
+          <w:szCs w:val="22"/>
         </w:rPr>
         <w:t>untuk</w:t>
       </w:r>
@@ -2497,13 +3085,17 @@
       <w:r>
         <w:rPr>
           <w:rFonts w:ascii="Times New Roman" w:hAnsi="Times New Roman" w:cs="Times New Roman"/>
-        </w:rPr>
-        <w:t xml:space="preserve"> </w:t>
-      </w:r>
-      <w:proofErr w:type="spellStart"/>
-      <w:r>
-        <w:rPr>
-          <w:rFonts w:ascii="Times New Roman" w:hAnsi="Times New Roman" w:cs="Times New Roman"/>
+          <w:sz w:val="22"/>
+          <w:szCs w:val="22"/>
+        </w:rPr>
+        <w:t xml:space="preserve"> </w:t>
+      </w:r>
+      <w:proofErr w:type="spellStart"/>
+      <w:r>
+        <w:rPr>
+          <w:rFonts w:ascii="Times New Roman" w:hAnsi="Times New Roman" w:cs="Times New Roman"/>
+          <w:sz w:val="22"/>
+          <w:szCs w:val="22"/>
         </w:rPr>
         <w:t>aplikasi</w:t>
       </w:r>
@@ -2511,13 +3103,17 @@
       <w:r>
         <w:rPr>
           <w:rFonts w:ascii="Times New Roman" w:hAnsi="Times New Roman" w:cs="Times New Roman"/>
-        </w:rPr>
-        <w:t xml:space="preserve"> </w:t>
-      </w:r>
-      <w:proofErr w:type="spellStart"/>
-      <w:r>
-        <w:rPr>
-          <w:rFonts w:ascii="Times New Roman" w:hAnsi="Times New Roman" w:cs="Times New Roman"/>
+          <w:sz w:val="22"/>
+          <w:szCs w:val="22"/>
+        </w:rPr>
+        <w:t xml:space="preserve"> </w:t>
+      </w:r>
+      <w:proofErr w:type="spellStart"/>
+      <w:r>
+        <w:rPr>
+          <w:rFonts w:ascii="Times New Roman" w:hAnsi="Times New Roman" w:cs="Times New Roman"/>
+          <w:sz w:val="22"/>
+          <w:szCs w:val="22"/>
         </w:rPr>
         <w:t>dasar</w:t>
       </w:r>
@@ -2525,13 +3121,17 @@
       <w:r>
         <w:rPr>
           <w:rFonts w:ascii="Times New Roman" w:hAnsi="Times New Roman" w:cs="Times New Roman"/>
-        </w:rPr>
-        <w:t xml:space="preserve"> </w:t>
-      </w:r>
-      <w:proofErr w:type="spellStart"/>
-      <w:r>
-        <w:rPr>
-          <w:rFonts w:ascii="Times New Roman" w:hAnsi="Times New Roman" w:cs="Times New Roman"/>
+          <w:sz w:val="22"/>
+          <w:szCs w:val="22"/>
+        </w:rPr>
+        <w:t xml:space="preserve"> </w:t>
+      </w:r>
+      <w:proofErr w:type="spellStart"/>
+      <w:r>
+        <w:rPr>
+          <w:rFonts w:ascii="Times New Roman" w:hAnsi="Times New Roman" w:cs="Times New Roman"/>
+          <w:sz w:val="22"/>
+          <w:szCs w:val="22"/>
         </w:rPr>
         <w:t>seperti</w:t>
       </w:r>
@@ -2539,13 +3139,17 @@
       <w:r>
         <w:rPr>
           <w:rFonts w:ascii="Times New Roman" w:hAnsi="Times New Roman" w:cs="Times New Roman"/>
-        </w:rPr>
-        <w:t xml:space="preserve"> </w:t>
-      </w:r>
-      <w:proofErr w:type="spellStart"/>
-      <w:r>
-        <w:rPr>
-          <w:rFonts w:ascii="Times New Roman" w:hAnsi="Times New Roman" w:cs="Times New Roman"/>
+          <w:sz w:val="22"/>
+          <w:szCs w:val="22"/>
+        </w:rPr>
+        <w:t xml:space="preserve"> </w:t>
+      </w:r>
+      <w:proofErr w:type="spellStart"/>
+      <w:r>
+        <w:rPr>
+          <w:rFonts w:ascii="Times New Roman" w:hAnsi="Times New Roman" w:cs="Times New Roman"/>
+          <w:sz w:val="22"/>
+          <w:szCs w:val="22"/>
         </w:rPr>
         <w:t>membatasi</w:t>
       </w:r>
@@ -2553,13 +3157,17 @@
       <w:r>
         <w:rPr>
           <w:rFonts w:ascii="Times New Roman" w:hAnsi="Times New Roman" w:cs="Times New Roman"/>
-        </w:rPr>
-        <w:t xml:space="preserve"> </w:t>
-      </w:r>
-      <w:proofErr w:type="spellStart"/>
-      <w:r>
-        <w:rPr>
-          <w:rFonts w:ascii="Times New Roman" w:hAnsi="Times New Roman" w:cs="Times New Roman"/>
+          <w:sz w:val="22"/>
+          <w:szCs w:val="22"/>
+        </w:rPr>
+        <w:t xml:space="preserve"> </w:t>
+      </w:r>
+      <w:proofErr w:type="spellStart"/>
+      <w:r>
+        <w:rPr>
+          <w:rFonts w:ascii="Times New Roman" w:hAnsi="Times New Roman" w:cs="Times New Roman"/>
+          <w:sz w:val="22"/>
+          <w:szCs w:val="22"/>
         </w:rPr>
         <w:t>akses</w:t>
       </w:r>
@@ -2567,13 +3175,17 @@
       <w:r>
         <w:rPr>
           <w:rFonts w:ascii="Times New Roman" w:hAnsi="Times New Roman" w:cs="Times New Roman"/>
-        </w:rPr>
-        <w:t xml:space="preserve"> </w:t>
-      </w:r>
-      <w:proofErr w:type="spellStart"/>
-      <w:r>
-        <w:rPr>
-          <w:rFonts w:ascii="Times New Roman" w:hAnsi="Times New Roman" w:cs="Times New Roman"/>
+          <w:sz w:val="22"/>
+          <w:szCs w:val="22"/>
+        </w:rPr>
+        <w:t xml:space="preserve"> </w:t>
+      </w:r>
+      <w:proofErr w:type="spellStart"/>
+      <w:r>
+        <w:rPr>
+          <w:rFonts w:ascii="Times New Roman" w:hAnsi="Times New Roman" w:cs="Times New Roman"/>
+          <w:sz w:val="22"/>
+          <w:szCs w:val="22"/>
         </w:rPr>
         <w:t>ke</w:t>
       </w:r>
@@ -2581,13 +3193,17 @@
       <w:r>
         <w:rPr>
           <w:rFonts w:ascii="Times New Roman" w:hAnsi="Times New Roman" w:cs="Times New Roman"/>
-        </w:rPr>
-        <w:t xml:space="preserve"> </w:t>
-      </w:r>
-      <w:proofErr w:type="spellStart"/>
-      <w:r>
-        <w:rPr>
-          <w:rFonts w:ascii="Times New Roman" w:hAnsi="Times New Roman" w:cs="Times New Roman"/>
+          <w:sz w:val="22"/>
+          <w:szCs w:val="22"/>
+        </w:rPr>
+        <w:t xml:space="preserve"> </w:t>
+      </w:r>
+      <w:proofErr w:type="spellStart"/>
+      <w:r>
+        <w:rPr>
+          <w:rFonts w:ascii="Times New Roman" w:hAnsi="Times New Roman" w:cs="Times New Roman"/>
+          <w:sz w:val="22"/>
+          <w:szCs w:val="22"/>
         </w:rPr>
         <w:t>jaringan</w:t>
       </w:r>
@@ -2595,6 +3211,8 @@
       <w:r>
         <w:rPr>
           <w:rFonts w:ascii="Times New Roman" w:hAnsi="Times New Roman" w:cs="Times New Roman"/>
+          <w:sz w:val="22"/>
+          <w:szCs w:val="22"/>
         </w:rPr>
         <w:t xml:space="preserve"> internal </w:t>
       </w:r>
@@ -2602,6 +3220,8 @@
       <w:r>
         <w:rPr>
           <w:rFonts w:ascii="Times New Roman" w:hAnsi="Times New Roman" w:cs="Times New Roman"/>
+          <w:sz w:val="22"/>
+          <w:szCs w:val="22"/>
         </w:rPr>
         <w:t>dari</w:t>
       </w:r>
@@ -2609,6 +3229,8 @@
       <w:r>
         <w:rPr>
           <w:rFonts w:ascii="Times New Roman" w:hAnsi="Times New Roman" w:cs="Times New Roman"/>
+          <w:sz w:val="22"/>
+          <w:szCs w:val="22"/>
         </w:rPr>
         <w:t xml:space="preserve"> IP </w:t>
       </w:r>
@@ -2616,6 +3238,8 @@
       <w:r>
         <w:rPr>
           <w:rFonts w:ascii="Times New Roman" w:hAnsi="Times New Roman" w:cs="Times New Roman"/>
+          <w:sz w:val="22"/>
+          <w:szCs w:val="22"/>
         </w:rPr>
         <w:t>tertentu</w:t>
       </w:r>
@@ -2623,13 +3247,17 @@
       <w:r>
         <w:rPr>
           <w:rFonts w:ascii="Times New Roman" w:hAnsi="Times New Roman" w:cs="Times New Roman"/>
-        </w:rPr>
-        <w:t xml:space="preserve"> </w:t>
-      </w:r>
-      <w:proofErr w:type="spellStart"/>
-      <w:r>
-        <w:rPr>
-          <w:rFonts w:ascii="Times New Roman" w:hAnsi="Times New Roman" w:cs="Times New Roman"/>
+          <w:sz w:val="22"/>
+          <w:szCs w:val="22"/>
+        </w:rPr>
+        <w:t xml:space="preserve"> </w:t>
+      </w:r>
+      <w:proofErr w:type="spellStart"/>
+      <w:r>
+        <w:rPr>
+          <w:rFonts w:ascii="Times New Roman" w:hAnsi="Times New Roman" w:cs="Times New Roman"/>
+          <w:sz w:val="22"/>
+          <w:szCs w:val="22"/>
         </w:rPr>
         <w:t>atau</w:t>
       </w:r>
@@ -2637,13 +3265,17 @@
       <w:r>
         <w:rPr>
           <w:rFonts w:ascii="Times New Roman" w:hAnsi="Times New Roman" w:cs="Times New Roman"/>
-        </w:rPr>
-        <w:t xml:space="preserve"> </w:t>
-      </w:r>
-      <w:proofErr w:type="spellStart"/>
-      <w:r>
-        <w:rPr>
-          <w:rFonts w:ascii="Times New Roman" w:hAnsi="Times New Roman" w:cs="Times New Roman"/>
+          <w:sz w:val="22"/>
+          <w:szCs w:val="22"/>
+        </w:rPr>
+        <w:t xml:space="preserve"> </w:t>
+      </w:r>
+      <w:proofErr w:type="spellStart"/>
+      <w:r>
+        <w:rPr>
+          <w:rFonts w:ascii="Times New Roman" w:hAnsi="Times New Roman" w:cs="Times New Roman"/>
+          <w:sz w:val="22"/>
+          <w:szCs w:val="22"/>
         </w:rPr>
         <w:t>mengatur</w:t>
       </w:r>
@@ -2651,13 +3283,17 @@
       <w:r>
         <w:rPr>
           <w:rFonts w:ascii="Times New Roman" w:hAnsi="Times New Roman" w:cs="Times New Roman"/>
-        </w:rPr>
-        <w:t xml:space="preserve"> </w:t>
-      </w:r>
-      <w:proofErr w:type="spellStart"/>
-      <w:r>
-        <w:rPr>
-          <w:rFonts w:ascii="Times New Roman" w:hAnsi="Times New Roman" w:cs="Times New Roman"/>
+          <w:sz w:val="22"/>
+          <w:szCs w:val="22"/>
+        </w:rPr>
+        <w:t xml:space="preserve"> </w:t>
+      </w:r>
+      <w:proofErr w:type="spellStart"/>
+      <w:r>
+        <w:rPr>
+          <w:rFonts w:ascii="Times New Roman" w:hAnsi="Times New Roman" w:cs="Times New Roman"/>
+          <w:sz w:val="22"/>
+          <w:szCs w:val="22"/>
         </w:rPr>
         <w:t>lalu</w:t>
       </w:r>
@@ -2665,13 +3301,17 @@
       <w:r>
         <w:rPr>
           <w:rFonts w:ascii="Times New Roman" w:hAnsi="Times New Roman" w:cs="Times New Roman"/>
-        </w:rPr>
-        <w:t xml:space="preserve"> </w:t>
-      </w:r>
-      <w:proofErr w:type="spellStart"/>
-      <w:r>
-        <w:rPr>
-          <w:rFonts w:ascii="Times New Roman" w:hAnsi="Times New Roman" w:cs="Times New Roman"/>
+          <w:sz w:val="22"/>
+          <w:szCs w:val="22"/>
+        </w:rPr>
+        <w:t xml:space="preserve"> </w:t>
+      </w:r>
+      <w:proofErr w:type="spellStart"/>
+      <w:r>
+        <w:rPr>
+          <w:rFonts w:ascii="Times New Roman" w:hAnsi="Times New Roman" w:cs="Times New Roman"/>
+          <w:sz w:val="22"/>
+          <w:szCs w:val="22"/>
         </w:rPr>
         <w:t>lintas</w:t>
       </w:r>
@@ -2679,6 +3319,8 @@
       <w:r>
         <w:rPr>
           <w:rFonts w:ascii="Times New Roman" w:hAnsi="Times New Roman" w:cs="Times New Roman"/>
+          <w:sz w:val="22"/>
+          <w:szCs w:val="22"/>
         </w:rPr>
         <w:t xml:space="preserve"> yang </w:t>
       </w:r>
@@ -2686,6 +3328,8 @@
       <w:r>
         <w:rPr>
           <w:rFonts w:ascii="Times New Roman" w:hAnsi="Times New Roman" w:cs="Times New Roman"/>
+          <w:sz w:val="22"/>
+          <w:szCs w:val="22"/>
         </w:rPr>
         <w:t>boleh</w:t>
       </w:r>
@@ -2693,13 +3337,17 @@
       <w:r>
         <w:rPr>
           <w:rFonts w:ascii="Times New Roman" w:hAnsi="Times New Roman" w:cs="Times New Roman"/>
-        </w:rPr>
-        <w:t xml:space="preserve"> </w:t>
-      </w:r>
-      <w:proofErr w:type="spellStart"/>
-      <w:r>
-        <w:rPr>
-          <w:rFonts w:ascii="Times New Roman" w:hAnsi="Times New Roman" w:cs="Times New Roman"/>
+          <w:sz w:val="22"/>
+          <w:szCs w:val="22"/>
+        </w:rPr>
+        <w:t xml:space="preserve"> </w:t>
+      </w:r>
+      <w:proofErr w:type="spellStart"/>
+      <w:r>
+        <w:rPr>
+          <w:rFonts w:ascii="Times New Roman" w:hAnsi="Times New Roman" w:cs="Times New Roman"/>
+          <w:sz w:val="22"/>
+          <w:szCs w:val="22"/>
         </w:rPr>
         <w:t>keluar</w:t>
       </w:r>
@@ -2707,13 +3355,17 @@
       <w:r>
         <w:rPr>
           <w:rFonts w:ascii="Times New Roman" w:hAnsi="Times New Roman" w:cs="Times New Roman"/>
-        </w:rPr>
-        <w:t xml:space="preserve"> </w:t>
-      </w:r>
-      <w:proofErr w:type="spellStart"/>
-      <w:r>
-        <w:rPr>
-          <w:rFonts w:ascii="Times New Roman" w:hAnsi="Times New Roman" w:cs="Times New Roman"/>
+          <w:sz w:val="22"/>
+          <w:szCs w:val="22"/>
+        </w:rPr>
+        <w:t xml:space="preserve"> </w:t>
+      </w:r>
+      <w:proofErr w:type="spellStart"/>
+      <w:r>
+        <w:rPr>
+          <w:rFonts w:ascii="Times New Roman" w:hAnsi="Times New Roman" w:cs="Times New Roman"/>
+          <w:sz w:val="22"/>
+          <w:szCs w:val="22"/>
         </w:rPr>
         <w:t>dari</w:t>
       </w:r>
@@ -2721,13 +3373,17 @@
       <w:r>
         <w:rPr>
           <w:rFonts w:ascii="Times New Roman" w:hAnsi="Times New Roman" w:cs="Times New Roman"/>
-        </w:rPr>
-        <w:t xml:space="preserve"> </w:t>
-      </w:r>
-      <w:proofErr w:type="spellStart"/>
-      <w:r>
-        <w:rPr>
-          <w:rFonts w:ascii="Times New Roman" w:hAnsi="Times New Roman" w:cs="Times New Roman"/>
+          <w:sz w:val="22"/>
+          <w:szCs w:val="22"/>
+        </w:rPr>
+        <w:t xml:space="preserve"> </w:t>
+      </w:r>
+      <w:proofErr w:type="spellStart"/>
+      <w:r>
+        <w:rPr>
+          <w:rFonts w:ascii="Times New Roman" w:hAnsi="Times New Roman" w:cs="Times New Roman"/>
+          <w:sz w:val="22"/>
+          <w:szCs w:val="22"/>
         </w:rPr>
         <w:t>suatu</w:t>
       </w:r>
@@ -2735,6 +3391,8 @@
       <w:r>
         <w:rPr>
           <w:rFonts w:ascii="Times New Roman" w:hAnsi="Times New Roman" w:cs="Times New Roman"/>
+          <w:sz w:val="22"/>
+          <w:szCs w:val="22"/>
         </w:rPr>
         <w:t xml:space="preserve"> subnet. </w:t>
       </w:r>
@@ -2742,6 +3400,8 @@
       <w:r>
         <w:rPr>
           <w:rFonts w:ascii="Times New Roman" w:hAnsi="Times New Roman" w:cs="Times New Roman"/>
+          <w:sz w:val="22"/>
+          <w:szCs w:val="22"/>
         </w:rPr>
         <w:t>Implementasi</w:t>
       </w:r>
@@ -2749,6 +3409,8 @@
       <w:r>
         <w:rPr>
           <w:rFonts w:ascii="Times New Roman" w:hAnsi="Times New Roman" w:cs="Times New Roman"/>
+          <w:sz w:val="22"/>
+          <w:szCs w:val="22"/>
         </w:rPr>
         <w:t xml:space="preserve"> Standard ACL </w:t>
       </w:r>
@@ -2756,6 +3418,8 @@
       <w:r>
         <w:rPr>
           <w:rFonts w:ascii="Times New Roman" w:hAnsi="Times New Roman" w:cs="Times New Roman"/>
+          <w:sz w:val="22"/>
+          <w:szCs w:val="22"/>
         </w:rPr>
         <w:t>dilakukan</w:t>
       </w:r>
@@ -2763,13 +3427,17 @@
       <w:r>
         <w:rPr>
           <w:rFonts w:ascii="Times New Roman" w:hAnsi="Times New Roman" w:cs="Times New Roman"/>
-        </w:rPr>
-        <w:t xml:space="preserve"> </w:t>
-      </w:r>
-      <w:proofErr w:type="spellStart"/>
-      <w:r>
-        <w:rPr>
-          <w:rFonts w:ascii="Times New Roman" w:hAnsi="Times New Roman" w:cs="Times New Roman"/>
+          <w:sz w:val="22"/>
+          <w:szCs w:val="22"/>
+        </w:rPr>
+        <w:t xml:space="preserve"> </w:t>
+      </w:r>
+      <w:proofErr w:type="spellStart"/>
+      <w:r>
+        <w:rPr>
+          <w:rFonts w:ascii="Times New Roman" w:hAnsi="Times New Roman" w:cs="Times New Roman"/>
+          <w:sz w:val="22"/>
+          <w:szCs w:val="22"/>
         </w:rPr>
         <w:t>melalui</w:t>
       </w:r>
@@ -2777,13 +3445,17 @@
       <w:r>
         <w:rPr>
           <w:rFonts w:ascii="Times New Roman" w:hAnsi="Times New Roman" w:cs="Times New Roman"/>
-        </w:rPr>
-        <w:t xml:space="preserve"> </w:t>
-      </w:r>
-      <w:proofErr w:type="spellStart"/>
-      <w:r>
-        <w:rPr>
-          <w:rFonts w:ascii="Times New Roman" w:hAnsi="Times New Roman" w:cs="Times New Roman"/>
+          <w:sz w:val="22"/>
+          <w:szCs w:val="22"/>
+        </w:rPr>
+        <w:t xml:space="preserve"> </w:t>
+      </w:r>
+      <w:proofErr w:type="spellStart"/>
+      <w:r>
+        <w:rPr>
+          <w:rFonts w:ascii="Times New Roman" w:hAnsi="Times New Roman" w:cs="Times New Roman"/>
+          <w:sz w:val="22"/>
+          <w:szCs w:val="22"/>
         </w:rPr>
         <w:t>konfigurasi</w:t>
       </w:r>
@@ -2791,6 +3463,8 @@
       <w:r>
         <w:rPr>
           <w:rFonts w:ascii="Times New Roman" w:hAnsi="Times New Roman" w:cs="Times New Roman"/>
+          <w:sz w:val="22"/>
+          <w:szCs w:val="22"/>
         </w:rPr>
         <w:t xml:space="preserve"> pada router </w:t>
       </w:r>
@@ -2798,6 +3472,8 @@
       <w:r>
         <w:rPr>
           <w:rFonts w:ascii="Times New Roman" w:hAnsi="Times New Roman" w:cs="Times New Roman"/>
+          <w:sz w:val="22"/>
+          <w:szCs w:val="22"/>
         </w:rPr>
         <w:t>menggunakan</w:t>
       </w:r>
@@ -2805,13 +3481,17 @@
       <w:r>
         <w:rPr>
           <w:rFonts w:ascii="Times New Roman" w:hAnsi="Times New Roman" w:cs="Times New Roman"/>
-        </w:rPr>
-        <w:t xml:space="preserve"> </w:t>
-      </w:r>
-      <w:proofErr w:type="spellStart"/>
-      <w:r>
-        <w:rPr>
-          <w:rFonts w:ascii="Times New Roman" w:hAnsi="Times New Roman" w:cs="Times New Roman"/>
+          <w:sz w:val="22"/>
+          <w:szCs w:val="22"/>
+        </w:rPr>
+        <w:t xml:space="preserve"> </w:t>
+      </w:r>
+      <w:proofErr w:type="spellStart"/>
+      <w:r>
+        <w:rPr>
+          <w:rFonts w:ascii="Times New Roman" w:hAnsi="Times New Roman" w:cs="Times New Roman"/>
+          <w:sz w:val="22"/>
+          <w:szCs w:val="22"/>
         </w:rPr>
         <w:t>perintah</w:t>
       </w:r>
@@ -2819,6 +3499,8 @@
       <w:r>
         <w:rPr>
           <w:rFonts w:ascii="Times New Roman" w:hAnsi="Times New Roman" w:cs="Times New Roman"/>
+          <w:sz w:val="22"/>
+          <w:szCs w:val="22"/>
         </w:rPr>
         <w:t xml:space="preserve"> di mode </w:t>
       </w:r>
@@ -2826,6 +3508,8 @@
       <w:r>
         <w:rPr>
           <w:rFonts w:ascii="Times New Roman" w:hAnsi="Times New Roman" w:cs="Times New Roman"/>
+          <w:sz w:val="22"/>
+          <w:szCs w:val="22"/>
         </w:rPr>
         <w:t>konfigurasi</w:t>
       </w:r>
@@ -2833,6 +3517,8 @@
       <w:r>
         <w:rPr>
           <w:rFonts w:ascii="Times New Roman" w:hAnsi="Times New Roman" w:cs="Times New Roman"/>
+          <w:sz w:val="22"/>
+          <w:szCs w:val="22"/>
         </w:rPr>
         <w:t xml:space="preserve"> global, </w:t>
       </w:r>
@@ -2840,6 +3526,8 @@
       <w:r>
         <w:rPr>
           <w:rFonts w:ascii="Times New Roman" w:hAnsi="Times New Roman" w:cs="Times New Roman"/>
+          <w:sz w:val="22"/>
+          <w:szCs w:val="22"/>
         </w:rPr>
         <w:t>kemudian</w:t>
       </w:r>
@@ -2847,13 +3535,17 @@
       <w:r>
         <w:rPr>
           <w:rFonts w:ascii="Times New Roman" w:hAnsi="Times New Roman" w:cs="Times New Roman"/>
-        </w:rPr>
-        <w:t xml:space="preserve"> </w:t>
-      </w:r>
-      <w:proofErr w:type="spellStart"/>
-      <w:r>
-        <w:rPr>
-          <w:rFonts w:ascii="Times New Roman" w:hAnsi="Times New Roman" w:cs="Times New Roman"/>
+          <w:sz w:val="22"/>
+          <w:szCs w:val="22"/>
+        </w:rPr>
+        <w:t xml:space="preserve"> </w:t>
+      </w:r>
+      <w:proofErr w:type="spellStart"/>
+      <w:r>
+        <w:rPr>
+          <w:rFonts w:ascii="Times New Roman" w:hAnsi="Times New Roman" w:cs="Times New Roman"/>
+          <w:sz w:val="22"/>
+          <w:szCs w:val="22"/>
         </w:rPr>
         <w:t>diaktifkan</w:t>
       </w:r>
@@ -2861,6 +3553,8 @@
       <w:r>
         <w:rPr>
           <w:rFonts w:ascii="Times New Roman" w:hAnsi="Times New Roman" w:cs="Times New Roman"/>
+          <w:sz w:val="22"/>
+          <w:szCs w:val="22"/>
         </w:rPr>
         <w:t xml:space="preserve"> pada interface </w:t>
       </w:r>
@@ -2868,6 +3562,8 @@
       <w:r>
         <w:rPr>
           <w:rFonts w:ascii="Times New Roman" w:hAnsi="Times New Roman" w:cs="Times New Roman"/>
+          <w:sz w:val="22"/>
+          <w:szCs w:val="22"/>
         </w:rPr>
         <w:t>tertentu</w:t>
       </w:r>
@@ -2875,13 +3571,17 @@
       <w:r>
         <w:rPr>
           <w:rFonts w:ascii="Times New Roman" w:hAnsi="Times New Roman" w:cs="Times New Roman"/>
-        </w:rPr>
-        <w:t xml:space="preserve"> </w:t>
-      </w:r>
-      <w:proofErr w:type="spellStart"/>
-      <w:r>
-        <w:rPr>
-          <w:rFonts w:ascii="Times New Roman" w:hAnsi="Times New Roman" w:cs="Times New Roman"/>
+          <w:sz w:val="22"/>
+          <w:szCs w:val="22"/>
+        </w:rPr>
+        <w:t xml:space="preserve"> </w:t>
+      </w:r>
+      <w:proofErr w:type="spellStart"/>
+      <w:r>
+        <w:rPr>
+          <w:rFonts w:ascii="Times New Roman" w:hAnsi="Times New Roman" w:cs="Times New Roman"/>
+          <w:sz w:val="22"/>
+          <w:szCs w:val="22"/>
         </w:rPr>
         <w:t>dalam</w:t>
       </w:r>
@@ -2889,6 +3589,8 @@
       <w:r>
         <w:rPr>
           <w:rFonts w:ascii="Times New Roman" w:hAnsi="Times New Roman" w:cs="Times New Roman"/>
+          <w:sz w:val="22"/>
+          <w:szCs w:val="22"/>
         </w:rPr>
         <w:t xml:space="preserve"> mode </w:t>
       </w:r>
@@ -2897,19 +3599,25 @@
           <w:rFonts w:ascii="Times New Roman" w:hAnsi="Times New Roman" w:cs="Times New Roman"/>
           <w:i/>
           <w:iCs/>
+          <w:sz w:val="22"/>
+          <w:szCs w:val="22"/>
         </w:rPr>
         <w:t>inbound</w:t>
       </w:r>
       <w:r>
         <w:rPr>
           <w:rFonts w:ascii="Times New Roman" w:hAnsi="Times New Roman" w:cs="Times New Roman"/>
-        </w:rPr>
-        <w:t xml:space="preserve"> </w:t>
-      </w:r>
-      <w:proofErr w:type="spellStart"/>
-      <w:r>
-        <w:rPr>
-          <w:rFonts w:ascii="Times New Roman" w:hAnsi="Times New Roman" w:cs="Times New Roman"/>
+          <w:sz w:val="22"/>
+          <w:szCs w:val="22"/>
+        </w:rPr>
+        <w:t xml:space="preserve"> </w:t>
+      </w:r>
+      <w:proofErr w:type="spellStart"/>
+      <w:r>
+        <w:rPr>
+          <w:rFonts w:ascii="Times New Roman" w:hAnsi="Times New Roman" w:cs="Times New Roman"/>
+          <w:sz w:val="22"/>
+          <w:szCs w:val="22"/>
         </w:rPr>
         <w:t>atau</w:t>
       </w:r>
@@ -2917,6 +3625,8 @@
       <w:r>
         <w:rPr>
           <w:rFonts w:ascii="Times New Roman" w:hAnsi="Times New Roman" w:cs="Times New Roman"/>
+          <w:sz w:val="22"/>
+          <w:szCs w:val="22"/>
         </w:rPr>
         <w:t xml:space="preserve"> </w:t>
       </w:r>
@@ -2925,12 +3635,16 @@
           <w:rFonts w:ascii="Times New Roman" w:hAnsi="Times New Roman" w:cs="Times New Roman"/>
           <w:i/>
           <w:iCs/>
+          <w:sz w:val="22"/>
+          <w:szCs w:val="22"/>
         </w:rPr>
         <w:t>outbound</w:t>
       </w:r>
       <w:r>
         <w:rPr>
           <w:rFonts w:ascii="Times New Roman" w:hAnsi="Times New Roman" w:cs="Times New Roman"/>
+          <w:sz w:val="22"/>
+          <w:szCs w:val="22"/>
         </w:rPr>
         <w:t xml:space="preserve">. </w:t>
       </w:r>
@@ -2938,6 +3652,8 @@
       <w:r>
         <w:rPr>
           <w:rFonts w:ascii="Times New Roman" w:hAnsi="Times New Roman" w:cs="Times New Roman"/>
+          <w:sz w:val="22"/>
+          <w:szCs w:val="22"/>
         </w:rPr>
         <w:t>Contohnya</w:t>
       </w:r>
@@ -2945,6 +3661,8 @@
       <w:r>
         <w:rPr>
           <w:rFonts w:ascii="Times New Roman" w:hAnsi="Times New Roman" w:cs="Times New Roman"/>
+          <w:sz w:val="22"/>
+          <w:szCs w:val="22"/>
         </w:rPr>
         <w:t xml:space="preserve">, ACL </w:t>
       </w:r>
@@ -2952,6 +3670,8 @@
       <w:r>
         <w:rPr>
           <w:rFonts w:ascii="Times New Roman" w:hAnsi="Times New Roman" w:cs="Times New Roman"/>
+          <w:sz w:val="22"/>
+          <w:szCs w:val="22"/>
         </w:rPr>
         <w:t>bisa</w:t>
       </w:r>
@@ -2959,13 +3679,17 @@
       <w:r>
         <w:rPr>
           <w:rFonts w:ascii="Times New Roman" w:hAnsi="Times New Roman" w:cs="Times New Roman"/>
-        </w:rPr>
-        <w:t xml:space="preserve"> </w:t>
-      </w:r>
-      <w:proofErr w:type="spellStart"/>
-      <w:r>
-        <w:rPr>
-          <w:rFonts w:ascii="Times New Roman" w:hAnsi="Times New Roman" w:cs="Times New Roman"/>
+          <w:sz w:val="22"/>
+          <w:szCs w:val="22"/>
+        </w:rPr>
+        <w:t xml:space="preserve"> </w:t>
+      </w:r>
+      <w:proofErr w:type="spellStart"/>
+      <w:r>
+        <w:rPr>
+          <w:rFonts w:ascii="Times New Roman" w:hAnsi="Times New Roman" w:cs="Times New Roman"/>
+          <w:sz w:val="22"/>
+          <w:szCs w:val="22"/>
         </w:rPr>
         <w:t>digunakan</w:t>
       </w:r>
@@ -2973,13 +3697,17 @@
       <w:r>
         <w:rPr>
           <w:rFonts w:ascii="Times New Roman" w:hAnsi="Times New Roman" w:cs="Times New Roman"/>
-        </w:rPr>
-        <w:t xml:space="preserve"> </w:t>
-      </w:r>
-      <w:proofErr w:type="spellStart"/>
-      <w:r>
-        <w:rPr>
-          <w:rFonts w:ascii="Times New Roman" w:hAnsi="Times New Roman" w:cs="Times New Roman"/>
+          <w:sz w:val="22"/>
+          <w:szCs w:val="22"/>
+        </w:rPr>
+        <w:t xml:space="preserve"> </w:t>
+      </w:r>
+      <w:proofErr w:type="spellStart"/>
+      <w:r>
+        <w:rPr>
+          <w:rFonts w:ascii="Times New Roman" w:hAnsi="Times New Roman" w:cs="Times New Roman"/>
+          <w:sz w:val="22"/>
+          <w:szCs w:val="22"/>
         </w:rPr>
         <w:t>untuk</w:t>
       </w:r>
@@ -2987,13 +3715,17 @@
       <w:r>
         <w:rPr>
           <w:rFonts w:ascii="Times New Roman" w:hAnsi="Times New Roman" w:cs="Times New Roman"/>
-        </w:rPr>
-        <w:t xml:space="preserve"> </w:t>
-      </w:r>
-      <w:proofErr w:type="spellStart"/>
-      <w:r>
-        <w:rPr>
-          <w:rFonts w:ascii="Times New Roman" w:hAnsi="Times New Roman" w:cs="Times New Roman"/>
+          <w:sz w:val="22"/>
+          <w:szCs w:val="22"/>
+        </w:rPr>
+        <w:t xml:space="preserve"> </w:t>
+      </w:r>
+      <w:proofErr w:type="spellStart"/>
+      <w:r>
+        <w:rPr>
+          <w:rFonts w:ascii="Times New Roman" w:hAnsi="Times New Roman" w:cs="Times New Roman"/>
+          <w:sz w:val="22"/>
+          <w:szCs w:val="22"/>
         </w:rPr>
         <w:t>memblokir</w:t>
       </w:r>
@@ -3001,13 +3733,17 @@
       <w:r>
         <w:rPr>
           <w:rFonts w:ascii="Times New Roman" w:hAnsi="Times New Roman" w:cs="Times New Roman"/>
-        </w:rPr>
-        <w:t xml:space="preserve"> </w:t>
-      </w:r>
-      <w:proofErr w:type="spellStart"/>
-      <w:r>
-        <w:rPr>
-          <w:rFonts w:ascii="Times New Roman" w:hAnsi="Times New Roman" w:cs="Times New Roman"/>
+          <w:sz w:val="22"/>
+          <w:szCs w:val="22"/>
+        </w:rPr>
+        <w:t xml:space="preserve"> </w:t>
+      </w:r>
+      <w:proofErr w:type="spellStart"/>
+      <w:r>
+        <w:rPr>
+          <w:rFonts w:ascii="Times New Roman" w:hAnsi="Times New Roman" w:cs="Times New Roman"/>
+          <w:sz w:val="22"/>
+          <w:szCs w:val="22"/>
         </w:rPr>
         <w:t>akses</w:t>
       </w:r>
@@ -3015,13 +3751,17 @@
       <w:r>
         <w:rPr>
           <w:rFonts w:ascii="Times New Roman" w:hAnsi="Times New Roman" w:cs="Times New Roman"/>
-        </w:rPr>
-        <w:t xml:space="preserve"> </w:t>
-      </w:r>
-      <w:proofErr w:type="spellStart"/>
-      <w:r>
-        <w:rPr>
-          <w:rFonts w:ascii="Times New Roman" w:hAnsi="Times New Roman" w:cs="Times New Roman"/>
+          <w:sz w:val="22"/>
+          <w:szCs w:val="22"/>
+        </w:rPr>
+        <w:t xml:space="preserve"> </w:t>
+      </w:r>
+      <w:proofErr w:type="spellStart"/>
+      <w:r>
+        <w:rPr>
+          <w:rFonts w:ascii="Times New Roman" w:hAnsi="Times New Roman" w:cs="Times New Roman"/>
+          <w:sz w:val="22"/>
+          <w:szCs w:val="22"/>
         </w:rPr>
         <w:t>dari</w:t>
       </w:r>
@@ -3029,6 +3769,8 @@
       <w:r>
         <w:rPr>
           <w:rFonts w:ascii="Times New Roman" w:hAnsi="Times New Roman" w:cs="Times New Roman"/>
+          <w:sz w:val="22"/>
+          <w:szCs w:val="22"/>
         </w:rPr>
         <w:t xml:space="preserve"> IP </w:t>
       </w:r>
@@ -3036,6 +3778,8 @@
       <w:r>
         <w:rPr>
           <w:rFonts w:ascii="Times New Roman" w:hAnsi="Times New Roman" w:cs="Times New Roman"/>
+          <w:sz w:val="22"/>
+          <w:szCs w:val="22"/>
         </w:rPr>
         <w:t>tertentu</w:t>
       </w:r>
@@ -3043,13 +3787,17 @@
       <w:r>
         <w:rPr>
           <w:rFonts w:ascii="Times New Roman" w:hAnsi="Times New Roman" w:cs="Times New Roman"/>
-        </w:rPr>
-        <w:t xml:space="preserve"> </w:t>
-      </w:r>
-      <w:proofErr w:type="spellStart"/>
-      <w:r>
-        <w:rPr>
-          <w:rFonts w:ascii="Times New Roman" w:hAnsi="Times New Roman" w:cs="Times New Roman"/>
+          <w:sz w:val="22"/>
+          <w:szCs w:val="22"/>
+        </w:rPr>
+        <w:t xml:space="preserve"> </w:t>
+      </w:r>
+      <w:proofErr w:type="spellStart"/>
+      <w:r>
+        <w:rPr>
+          <w:rFonts w:ascii="Times New Roman" w:hAnsi="Times New Roman" w:cs="Times New Roman"/>
+          <w:sz w:val="22"/>
+          <w:szCs w:val="22"/>
         </w:rPr>
         <w:t>ke</w:t>
       </w:r>
@@ -3057,13 +3805,17 @@
       <w:r>
         <w:rPr>
           <w:rFonts w:ascii="Times New Roman" w:hAnsi="Times New Roman" w:cs="Times New Roman"/>
-        </w:rPr>
-        <w:t xml:space="preserve"> </w:t>
-      </w:r>
-      <w:proofErr w:type="spellStart"/>
-      <w:r>
-        <w:rPr>
-          <w:rFonts w:ascii="Times New Roman" w:hAnsi="Times New Roman" w:cs="Times New Roman"/>
+          <w:sz w:val="22"/>
+          <w:szCs w:val="22"/>
+        </w:rPr>
+        <w:t xml:space="preserve"> </w:t>
+      </w:r>
+      <w:proofErr w:type="spellStart"/>
+      <w:r>
+        <w:rPr>
+          <w:rFonts w:ascii="Times New Roman" w:hAnsi="Times New Roman" w:cs="Times New Roman"/>
+          <w:sz w:val="22"/>
+          <w:szCs w:val="22"/>
         </w:rPr>
         <w:t>jaringan</w:t>
       </w:r>
@@ -3071,13 +3823,17 @@
       <w:r>
         <w:rPr>
           <w:rFonts w:ascii="Times New Roman" w:hAnsi="Times New Roman" w:cs="Times New Roman"/>
-        </w:rPr>
-        <w:t xml:space="preserve"> </w:t>
-      </w:r>
-      <w:proofErr w:type="spellStart"/>
-      <w:r>
-        <w:rPr>
-          <w:rFonts w:ascii="Times New Roman" w:hAnsi="Times New Roman" w:cs="Times New Roman"/>
+          <w:sz w:val="22"/>
+          <w:szCs w:val="22"/>
+        </w:rPr>
+        <w:t xml:space="preserve"> </w:t>
+      </w:r>
+      <w:proofErr w:type="spellStart"/>
+      <w:r>
+        <w:rPr>
+          <w:rFonts w:ascii="Times New Roman" w:hAnsi="Times New Roman" w:cs="Times New Roman"/>
+          <w:sz w:val="22"/>
+          <w:szCs w:val="22"/>
         </w:rPr>
         <w:t>administratif</w:t>
       </w:r>
@@ -3085,33 +3841,41 @@
       <w:r>
         <w:rPr>
           <w:rFonts w:ascii="Times New Roman" w:hAnsi="Times New Roman" w:cs="Times New Roman"/>
+          <w:sz w:val="22"/>
+          <w:szCs w:val="22"/>
         </w:rPr>
         <w:t>.</w:t>
       </w:r>
     </w:p>
     <w:p>
       <w:pPr>
-        <w:pStyle w:val="DaftarParagraf"/>
+        <w:pStyle w:val="ListParagraph"/>
         <w:ind w:left="360"/>
         <w:jc w:val="both"/>
         <w:rPr>
           <w:rFonts w:ascii="Times New Roman" w:hAnsi="Times New Roman" w:cs="Times New Roman"/>
+          <w:sz w:val="22"/>
+          <w:szCs w:val="22"/>
         </w:rPr>
       </w:pPr>
     </w:p>
     <w:p>
       <w:pPr>
-        <w:pStyle w:val="DaftarParagraf"/>
+        <w:pStyle w:val="ListParagraph"/>
         <w:ind w:left="360"/>
         <w:jc w:val="both"/>
         <w:rPr>
           <w:rFonts w:ascii="Times New Roman" w:hAnsi="Times New Roman" w:cs="Times New Roman"/>
-        </w:rPr>
-      </w:pPr>
-      <w:proofErr w:type="spellStart"/>
-      <w:r>
-        <w:rPr>
-          <w:rFonts w:ascii="Times New Roman" w:hAnsi="Times New Roman" w:cs="Times New Roman"/>
+          <w:sz w:val="22"/>
+          <w:szCs w:val="22"/>
+        </w:rPr>
+      </w:pPr>
+      <w:proofErr w:type="spellStart"/>
+      <w:r>
+        <w:rPr>
+          <w:rFonts w:ascii="Times New Roman" w:hAnsi="Times New Roman" w:cs="Times New Roman"/>
+          <w:sz w:val="22"/>
+          <w:szCs w:val="22"/>
         </w:rPr>
         <w:t>Keunggulan</w:t>
       </w:r>
@@ -3119,13 +3883,17 @@
       <w:r>
         <w:rPr>
           <w:rFonts w:ascii="Times New Roman" w:hAnsi="Times New Roman" w:cs="Times New Roman"/>
-        </w:rPr>
-        <w:t xml:space="preserve"> </w:t>
-      </w:r>
-      <w:proofErr w:type="spellStart"/>
-      <w:r>
-        <w:rPr>
-          <w:rFonts w:ascii="Times New Roman" w:hAnsi="Times New Roman" w:cs="Times New Roman"/>
+          <w:sz w:val="22"/>
+          <w:szCs w:val="22"/>
+        </w:rPr>
+        <w:t xml:space="preserve"> </w:t>
+      </w:r>
+      <w:proofErr w:type="spellStart"/>
+      <w:r>
+        <w:rPr>
+          <w:rFonts w:ascii="Times New Roman" w:hAnsi="Times New Roman" w:cs="Times New Roman"/>
+          <w:sz w:val="22"/>
+          <w:szCs w:val="22"/>
         </w:rPr>
         <w:t>utama</w:t>
       </w:r>
@@ -3133,6 +3901,8 @@
       <w:r>
         <w:rPr>
           <w:rFonts w:ascii="Times New Roman" w:hAnsi="Times New Roman" w:cs="Times New Roman"/>
+          <w:sz w:val="22"/>
+          <w:szCs w:val="22"/>
         </w:rPr>
         <w:t xml:space="preserve"> Standard ACL </w:t>
       </w:r>
@@ -3140,6 +3910,8 @@
       <w:r>
         <w:rPr>
           <w:rFonts w:ascii="Times New Roman" w:hAnsi="Times New Roman" w:cs="Times New Roman"/>
+          <w:sz w:val="22"/>
+          <w:szCs w:val="22"/>
         </w:rPr>
         <w:t>adalah</w:t>
       </w:r>
@@ -3147,13 +3919,17 @@
       <w:r>
         <w:rPr>
           <w:rFonts w:ascii="Times New Roman" w:hAnsi="Times New Roman" w:cs="Times New Roman"/>
-        </w:rPr>
-        <w:t xml:space="preserve"> </w:t>
-      </w:r>
-      <w:proofErr w:type="spellStart"/>
-      <w:r>
-        <w:rPr>
-          <w:rFonts w:ascii="Times New Roman" w:hAnsi="Times New Roman" w:cs="Times New Roman"/>
+          <w:sz w:val="22"/>
+          <w:szCs w:val="22"/>
+        </w:rPr>
+        <w:t xml:space="preserve"> </w:t>
+      </w:r>
+      <w:proofErr w:type="spellStart"/>
+      <w:r>
+        <w:rPr>
+          <w:rFonts w:ascii="Times New Roman" w:hAnsi="Times New Roman" w:cs="Times New Roman"/>
+          <w:sz w:val="22"/>
+          <w:szCs w:val="22"/>
         </w:rPr>
         <w:t>kesederhanaan</w:t>
       </w:r>
@@ -3161,6 +3937,8 @@
       <w:r>
         <w:rPr>
           <w:rFonts w:ascii="Times New Roman" w:hAnsi="Times New Roman" w:cs="Times New Roman"/>
+          <w:sz w:val="22"/>
+          <w:szCs w:val="22"/>
         </w:rPr>
         <w:t xml:space="preserve"> dan </w:t>
       </w:r>
@@ -3168,6 +3946,8 @@
       <w:r>
         <w:rPr>
           <w:rFonts w:ascii="Times New Roman" w:hAnsi="Times New Roman" w:cs="Times New Roman"/>
+          <w:sz w:val="22"/>
+          <w:szCs w:val="22"/>
         </w:rPr>
         <w:t>kemudahan</w:t>
       </w:r>
@@ -3175,13 +3955,17 @@
       <w:r>
         <w:rPr>
           <w:rFonts w:ascii="Times New Roman" w:hAnsi="Times New Roman" w:cs="Times New Roman"/>
-        </w:rPr>
-        <w:t xml:space="preserve"> </w:t>
-      </w:r>
-      <w:proofErr w:type="spellStart"/>
-      <w:r>
-        <w:rPr>
-          <w:rFonts w:ascii="Times New Roman" w:hAnsi="Times New Roman" w:cs="Times New Roman"/>
+          <w:sz w:val="22"/>
+          <w:szCs w:val="22"/>
+        </w:rPr>
+        <w:t xml:space="preserve"> </w:t>
+      </w:r>
+      <w:proofErr w:type="spellStart"/>
+      <w:r>
+        <w:rPr>
+          <w:rFonts w:ascii="Times New Roman" w:hAnsi="Times New Roman" w:cs="Times New Roman"/>
+          <w:sz w:val="22"/>
+          <w:szCs w:val="22"/>
         </w:rPr>
         <w:t>implementasinya</w:t>
       </w:r>
@@ -3189,6 +3973,8 @@
       <w:r>
         <w:rPr>
           <w:rFonts w:ascii="Times New Roman" w:hAnsi="Times New Roman" w:cs="Times New Roman"/>
+          <w:sz w:val="22"/>
+          <w:szCs w:val="22"/>
         </w:rPr>
         <w:t xml:space="preserve">, </w:t>
       </w:r>
@@ -3196,6 +3982,8 @@
       <w:r>
         <w:rPr>
           <w:rFonts w:ascii="Times New Roman" w:hAnsi="Times New Roman" w:cs="Times New Roman"/>
+          <w:sz w:val="22"/>
+          <w:szCs w:val="22"/>
         </w:rPr>
         <w:t>menjadikannya</w:t>
       </w:r>
@@ -3203,13 +3991,17 @@
       <w:r>
         <w:rPr>
           <w:rFonts w:ascii="Times New Roman" w:hAnsi="Times New Roman" w:cs="Times New Roman"/>
-        </w:rPr>
-        <w:t xml:space="preserve"> </w:t>
-      </w:r>
-      <w:proofErr w:type="spellStart"/>
-      <w:r>
-        <w:rPr>
-          <w:rFonts w:ascii="Times New Roman" w:hAnsi="Times New Roman" w:cs="Times New Roman"/>
+          <w:sz w:val="22"/>
+          <w:szCs w:val="22"/>
+        </w:rPr>
+        <w:t xml:space="preserve"> </w:t>
+      </w:r>
+      <w:proofErr w:type="spellStart"/>
+      <w:r>
+        <w:rPr>
+          <w:rFonts w:ascii="Times New Roman" w:hAnsi="Times New Roman" w:cs="Times New Roman"/>
+          <w:sz w:val="22"/>
+          <w:szCs w:val="22"/>
         </w:rPr>
         <w:t>solusi</w:t>
       </w:r>
@@ -3217,6 +4009,8 @@
       <w:r>
         <w:rPr>
           <w:rFonts w:ascii="Times New Roman" w:hAnsi="Times New Roman" w:cs="Times New Roman"/>
+          <w:sz w:val="22"/>
+          <w:szCs w:val="22"/>
         </w:rPr>
         <w:t xml:space="preserve"> yang </w:t>
       </w:r>
@@ -3224,6 +4018,8 @@
       <w:r>
         <w:rPr>
           <w:rFonts w:ascii="Times New Roman" w:hAnsi="Times New Roman" w:cs="Times New Roman"/>
+          <w:sz w:val="22"/>
+          <w:szCs w:val="22"/>
         </w:rPr>
         <w:t>cepat</w:t>
       </w:r>
@@ -3231,13 +4027,17 @@
       <w:r>
         <w:rPr>
           <w:rFonts w:ascii="Times New Roman" w:hAnsi="Times New Roman" w:cs="Times New Roman"/>
-        </w:rPr>
-        <w:t xml:space="preserve"> </w:t>
-      </w:r>
-      <w:proofErr w:type="spellStart"/>
-      <w:r>
-        <w:rPr>
-          <w:rFonts w:ascii="Times New Roman" w:hAnsi="Times New Roman" w:cs="Times New Roman"/>
+          <w:sz w:val="22"/>
+          <w:szCs w:val="22"/>
+        </w:rPr>
+        <w:t xml:space="preserve"> </w:t>
+      </w:r>
+      <w:proofErr w:type="spellStart"/>
+      <w:r>
+        <w:rPr>
+          <w:rFonts w:ascii="Times New Roman" w:hAnsi="Times New Roman" w:cs="Times New Roman"/>
+          <w:sz w:val="22"/>
+          <w:szCs w:val="22"/>
         </w:rPr>
         <w:t>untuk</w:t>
       </w:r>
@@ -3245,13 +4045,17 @@
       <w:r>
         <w:rPr>
           <w:rFonts w:ascii="Times New Roman" w:hAnsi="Times New Roman" w:cs="Times New Roman"/>
-        </w:rPr>
-        <w:t xml:space="preserve"> </w:t>
-      </w:r>
-      <w:proofErr w:type="spellStart"/>
-      <w:r>
-        <w:rPr>
-          <w:rFonts w:ascii="Times New Roman" w:hAnsi="Times New Roman" w:cs="Times New Roman"/>
+          <w:sz w:val="22"/>
+          <w:szCs w:val="22"/>
+        </w:rPr>
+        <w:t xml:space="preserve"> </w:t>
+      </w:r>
+      <w:proofErr w:type="spellStart"/>
+      <w:r>
+        <w:rPr>
+          <w:rFonts w:ascii="Times New Roman" w:hAnsi="Times New Roman" w:cs="Times New Roman"/>
+          <w:sz w:val="22"/>
+          <w:szCs w:val="22"/>
         </w:rPr>
         <w:t>kebutuhan</w:t>
       </w:r>
@@ -3259,13 +4063,17 @@
       <w:r>
         <w:rPr>
           <w:rFonts w:ascii="Times New Roman" w:hAnsi="Times New Roman" w:cs="Times New Roman"/>
-        </w:rPr>
-        <w:t xml:space="preserve"> </w:t>
-      </w:r>
-      <w:proofErr w:type="spellStart"/>
-      <w:r>
-        <w:rPr>
-          <w:rFonts w:ascii="Times New Roman" w:hAnsi="Times New Roman" w:cs="Times New Roman"/>
+          <w:sz w:val="22"/>
+          <w:szCs w:val="22"/>
+        </w:rPr>
+        <w:t xml:space="preserve"> </w:t>
+      </w:r>
+      <w:proofErr w:type="spellStart"/>
+      <w:r>
+        <w:rPr>
+          <w:rFonts w:ascii="Times New Roman" w:hAnsi="Times New Roman" w:cs="Times New Roman"/>
+          <w:sz w:val="22"/>
+          <w:szCs w:val="22"/>
         </w:rPr>
         <w:t>kontrol</w:t>
       </w:r>
@@ -3273,13 +4081,17 @@
       <w:r>
         <w:rPr>
           <w:rFonts w:ascii="Times New Roman" w:hAnsi="Times New Roman" w:cs="Times New Roman"/>
-        </w:rPr>
-        <w:t xml:space="preserve"> </w:t>
-      </w:r>
-      <w:proofErr w:type="spellStart"/>
-      <w:r>
-        <w:rPr>
-          <w:rFonts w:ascii="Times New Roman" w:hAnsi="Times New Roman" w:cs="Times New Roman"/>
+          <w:sz w:val="22"/>
+          <w:szCs w:val="22"/>
+        </w:rPr>
+        <w:t xml:space="preserve"> </w:t>
+      </w:r>
+      <w:proofErr w:type="spellStart"/>
+      <w:r>
+        <w:rPr>
+          <w:rFonts w:ascii="Times New Roman" w:hAnsi="Times New Roman" w:cs="Times New Roman"/>
+          <w:sz w:val="22"/>
+          <w:szCs w:val="22"/>
         </w:rPr>
         <w:t>lalu</w:t>
       </w:r>
@@ -3287,13 +4099,17 @@
       <w:r>
         <w:rPr>
           <w:rFonts w:ascii="Times New Roman" w:hAnsi="Times New Roman" w:cs="Times New Roman"/>
-        </w:rPr>
-        <w:t xml:space="preserve"> </w:t>
-      </w:r>
-      <w:proofErr w:type="spellStart"/>
-      <w:r>
-        <w:rPr>
-          <w:rFonts w:ascii="Times New Roman" w:hAnsi="Times New Roman" w:cs="Times New Roman"/>
+          <w:sz w:val="22"/>
+          <w:szCs w:val="22"/>
+        </w:rPr>
+        <w:t xml:space="preserve"> </w:t>
+      </w:r>
+      <w:proofErr w:type="spellStart"/>
+      <w:r>
+        <w:rPr>
+          <w:rFonts w:ascii="Times New Roman" w:hAnsi="Times New Roman" w:cs="Times New Roman"/>
+          <w:sz w:val="22"/>
+          <w:szCs w:val="22"/>
         </w:rPr>
         <w:t>lintas</w:t>
       </w:r>
@@ -3301,13 +4117,17 @@
       <w:r>
         <w:rPr>
           <w:rFonts w:ascii="Times New Roman" w:hAnsi="Times New Roman" w:cs="Times New Roman"/>
-        </w:rPr>
-        <w:t xml:space="preserve"> </w:t>
-      </w:r>
-      <w:proofErr w:type="spellStart"/>
-      <w:r>
-        <w:rPr>
-          <w:rFonts w:ascii="Times New Roman" w:hAnsi="Times New Roman" w:cs="Times New Roman"/>
+          <w:sz w:val="22"/>
+          <w:szCs w:val="22"/>
+        </w:rPr>
+        <w:t xml:space="preserve"> </w:t>
+      </w:r>
+      <w:proofErr w:type="spellStart"/>
+      <w:r>
+        <w:rPr>
+          <w:rFonts w:ascii="Times New Roman" w:hAnsi="Times New Roman" w:cs="Times New Roman"/>
+          <w:sz w:val="22"/>
+          <w:szCs w:val="22"/>
         </w:rPr>
         <w:t>dasar</w:t>
       </w:r>
@@ -3315,6 +4135,8 @@
       <w:r>
         <w:rPr>
           <w:rFonts w:ascii="Times New Roman" w:hAnsi="Times New Roman" w:cs="Times New Roman"/>
+          <w:sz w:val="22"/>
+          <w:szCs w:val="22"/>
         </w:rPr>
         <w:t xml:space="preserve">. </w:t>
       </w:r>
@@ -3322,6 +4144,8 @@
       <w:r>
         <w:rPr>
           <w:rFonts w:ascii="Times New Roman" w:hAnsi="Times New Roman" w:cs="Times New Roman"/>
+          <w:sz w:val="22"/>
+          <w:szCs w:val="22"/>
         </w:rPr>
         <w:t>Namun</w:t>
       </w:r>
@@ -3329,6 +4153,8 @@
       <w:r>
         <w:rPr>
           <w:rFonts w:ascii="Times New Roman" w:hAnsi="Times New Roman" w:cs="Times New Roman"/>
+          <w:sz w:val="22"/>
+          <w:szCs w:val="22"/>
         </w:rPr>
         <w:t xml:space="preserve">, </w:t>
       </w:r>
@@ -3336,6 +4162,8 @@
       <w:r>
         <w:rPr>
           <w:rFonts w:ascii="Times New Roman" w:hAnsi="Times New Roman" w:cs="Times New Roman"/>
+          <w:sz w:val="22"/>
+          <w:szCs w:val="22"/>
         </w:rPr>
         <w:t>karena</w:t>
       </w:r>
@@ -3343,13 +4171,17 @@
       <w:r>
         <w:rPr>
           <w:rFonts w:ascii="Times New Roman" w:hAnsi="Times New Roman" w:cs="Times New Roman"/>
-        </w:rPr>
-        <w:t xml:space="preserve"> </w:t>
-      </w:r>
-      <w:proofErr w:type="spellStart"/>
-      <w:r>
-        <w:rPr>
-          <w:rFonts w:ascii="Times New Roman" w:hAnsi="Times New Roman" w:cs="Times New Roman"/>
+          <w:sz w:val="22"/>
+          <w:szCs w:val="22"/>
+        </w:rPr>
+        <w:t xml:space="preserve"> </w:t>
+      </w:r>
+      <w:proofErr w:type="spellStart"/>
+      <w:r>
+        <w:rPr>
+          <w:rFonts w:ascii="Times New Roman" w:hAnsi="Times New Roman" w:cs="Times New Roman"/>
+          <w:sz w:val="22"/>
+          <w:szCs w:val="22"/>
         </w:rPr>
         <w:t>hanya</w:t>
       </w:r>
@@ -3357,13 +4189,17 @@
       <w:r>
         <w:rPr>
           <w:rFonts w:ascii="Times New Roman" w:hAnsi="Times New Roman" w:cs="Times New Roman"/>
-        </w:rPr>
-        <w:t xml:space="preserve"> </w:t>
-      </w:r>
-      <w:proofErr w:type="spellStart"/>
-      <w:r>
-        <w:rPr>
-          <w:rFonts w:ascii="Times New Roman" w:hAnsi="Times New Roman" w:cs="Times New Roman"/>
+          <w:sz w:val="22"/>
+          <w:szCs w:val="22"/>
+        </w:rPr>
+        <w:t xml:space="preserve"> </w:t>
+      </w:r>
+      <w:proofErr w:type="spellStart"/>
+      <w:r>
+        <w:rPr>
+          <w:rFonts w:ascii="Times New Roman" w:hAnsi="Times New Roman" w:cs="Times New Roman"/>
+          <w:sz w:val="22"/>
+          <w:szCs w:val="22"/>
         </w:rPr>
         <w:t>berdasarkan</w:t>
       </w:r>
@@ -3371,6 +4207,8 @@
       <w:r>
         <w:rPr>
           <w:rFonts w:ascii="Times New Roman" w:hAnsi="Times New Roman" w:cs="Times New Roman"/>
+          <w:sz w:val="22"/>
+          <w:szCs w:val="22"/>
         </w:rPr>
         <w:t xml:space="preserve"> IP </w:t>
       </w:r>
@@ -3378,6 +4216,8 @@
       <w:r>
         <w:rPr>
           <w:rFonts w:ascii="Times New Roman" w:hAnsi="Times New Roman" w:cs="Times New Roman"/>
+          <w:sz w:val="22"/>
+          <w:szCs w:val="22"/>
         </w:rPr>
         <w:t>sumber</w:t>
       </w:r>
@@ -3385,6 +4225,8 @@
       <w:r>
         <w:rPr>
           <w:rFonts w:ascii="Times New Roman" w:hAnsi="Times New Roman" w:cs="Times New Roman"/>
+          <w:sz w:val="22"/>
+          <w:szCs w:val="22"/>
         </w:rPr>
         <w:t xml:space="preserve">, </w:t>
       </w:r>
@@ -3392,6 +4234,8 @@
       <w:r>
         <w:rPr>
           <w:rFonts w:ascii="Times New Roman" w:hAnsi="Times New Roman" w:cs="Times New Roman"/>
+          <w:sz w:val="22"/>
+          <w:szCs w:val="22"/>
         </w:rPr>
         <w:t>penggunaannya</w:t>
       </w:r>
@@ -3399,13 +4243,17 @@
       <w:r>
         <w:rPr>
           <w:rFonts w:ascii="Times New Roman" w:hAnsi="Times New Roman" w:cs="Times New Roman"/>
-        </w:rPr>
-        <w:t xml:space="preserve"> </w:t>
-      </w:r>
-      <w:proofErr w:type="spellStart"/>
-      <w:r>
-        <w:rPr>
-          <w:rFonts w:ascii="Times New Roman" w:hAnsi="Times New Roman" w:cs="Times New Roman"/>
+          <w:sz w:val="22"/>
+          <w:szCs w:val="22"/>
+        </w:rPr>
+        <w:t xml:space="preserve"> </w:t>
+      </w:r>
+      <w:proofErr w:type="spellStart"/>
+      <w:r>
+        <w:rPr>
+          <w:rFonts w:ascii="Times New Roman" w:hAnsi="Times New Roman" w:cs="Times New Roman"/>
+          <w:sz w:val="22"/>
+          <w:szCs w:val="22"/>
         </w:rPr>
         <w:t>menjadi</w:t>
       </w:r>
@@ -3413,13 +4261,17 @@
       <w:r>
         <w:rPr>
           <w:rFonts w:ascii="Times New Roman" w:hAnsi="Times New Roman" w:cs="Times New Roman"/>
-        </w:rPr>
-        <w:t xml:space="preserve"> </w:t>
-      </w:r>
-      <w:proofErr w:type="spellStart"/>
-      <w:r>
-        <w:rPr>
-          <w:rFonts w:ascii="Times New Roman" w:hAnsi="Times New Roman" w:cs="Times New Roman"/>
+          <w:sz w:val="22"/>
+          <w:szCs w:val="22"/>
+        </w:rPr>
+        <w:t xml:space="preserve"> </w:t>
+      </w:r>
+      <w:proofErr w:type="spellStart"/>
+      <w:r>
+        <w:rPr>
+          <w:rFonts w:ascii="Times New Roman" w:hAnsi="Times New Roman" w:cs="Times New Roman"/>
+          <w:sz w:val="22"/>
+          <w:szCs w:val="22"/>
         </w:rPr>
         <w:t>terbatas</w:t>
       </w:r>
@@ -3427,13 +4279,17 @@
       <w:r>
         <w:rPr>
           <w:rFonts w:ascii="Times New Roman" w:hAnsi="Times New Roman" w:cs="Times New Roman"/>
-        </w:rPr>
-        <w:t xml:space="preserve"> </w:t>
-      </w:r>
-      <w:proofErr w:type="spellStart"/>
-      <w:r>
-        <w:rPr>
-          <w:rFonts w:ascii="Times New Roman" w:hAnsi="Times New Roman" w:cs="Times New Roman"/>
+          <w:sz w:val="22"/>
+          <w:szCs w:val="22"/>
+        </w:rPr>
+        <w:t xml:space="preserve"> </w:t>
+      </w:r>
+      <w:proofErr w:type="spellStart"/>
+      <w:r>
+        <w:rPr>
+          <w:rFonts w:ascii="Times New Roman" w:hAnsi="Times New Roman" w:cs="Times New Roman"/>
+          <w:sz w:val="22"/>
+          <w:szCs w:val="22"/>
         </w:rPr>
         <w:t>untuk</w:t>
       </w:r>
@@ -3441,13 +4297,17 @@
       <w:r>
         <w:rPr>
           <w:rFonts w:ascii="Times New Roman" w:hAnsi="Times New Roman" w:cs="Times New Roman"/>
-        </w:rPr>
-        <w:t xml:space="preserve"> </w:t>
-      </w:r>
-      <w:proofErr w:type="spellStart"/>
-      <w:r>
-        <w:rPr>
-          <w:rFonts w:ascii="Times New Roman" w:hAnsi="Times New Roman" w:cs="Times New Roman"/>
+          <w:sz w:val="22"/>
+          <w:szCs w:val="22"/>
+        </w:rPr>
+        <w:t xml:space="preserve"> </w:t>
+      </w:r>
+      <w:proofErr w:type="spellStart"/>
+      <w:r>
+        <w:rPr>
+          <w:rFonts w:ascii="Times New Roman" w:hAnsi="Times New Roman" w:cs="Times New Roman"/>
+          <w:sz w:val="22"/>
+          <w:szCs w:val="22"/>
         </w:rPr>
         <w:t>skenario</w:t>
       </w:r>
@@ -3455,6 +4315,8 @@
       <w:r>
         <w:rPr>
           <w:rFonts w:ascii="Times New Roman" w:hAnsi="Times New Roman" w:cs="Times New Roman"/>
+          <w:sz w:val="22"/>
+          <w:szCs w:val="22"/>
         </w:rPr>
         <w:t xml:space="preserve"> yang </w:t>
       </w:r>
@@ -3462,6 +4324,8 @@
       <w:r>
         <w:rPr>
           <w:rFonts w:ascii="Times New Roman" w:hAnsi="Times New Roman" w:cs="Times New Roman"/>
+          <w:sz w:val="22"/>
+          <w:szCs w:val="22"/>
         </w:rPr>
         <w:t>memerlukan</w:t>
       </w:r>
@@ -3469,13 +4333,17 @@
       <w:r>
         <w:rPr>
           <w:rFonts w:ascii="Times New Roman" w:hAnsi="Times New Roman" w:cs="Times New Roman"/>
-        </w:rPr>
-        <w:t xml:space="preserve"> </w:t>
-      </w:r>
-      <w:proofErr w:type="spellStart"/>
-      <w:r>
-        <w:rPr>
-          <w:rFonts w:ascii="Times New Roman" w:hAnsi="Times New Roman" w:cs="Times New Roman"/>
+          <w:sz w:val="22"/>
+          <w:szCs w:val="22"/>
+        </w:rPr>
+        <w:t xml:space="preserve"> </w:t>
+      </w:r>
+      <w:proofErr w:type="spellStart"/>
+      <w:r>
+        <w:rPr>
+          <w:rFonts w:ascii="Times New Roman" w:hAnsi="Times New Roman" w:cs="Times New Roman"/>
+          <w:sz w:val="22"/>
+          <w:szCs w:val="22"/>
         </w:rPr>
         <w:t>kontrol</w:t>
       </w:r>
@@ -3483,13 +4351,17 @@
       <w:r>
         <w:rPr>
           <w:rFonts w:ascii="Times New Roman" w:hAnsi="Times New Roman" w:cs="Times New Roman"/>
-        </w:rPr>
-        <w:t xml:space="preserve"> </w:t>
-      </w:r>
-      <w:proofErr w:type="spellStart"/>
-      <w:r>
-        <w:rPr>
-          <w:rFonts w:ascii="Times New Roman" w:hAnsi="Times New Roman" w:cs="Times New Roman"/>
+          <w:sz w:val="22"/>
+          <w:szCs w:val="22"/>
+        </w:rPr>
+        <w:t xml:space="preserve"> </w:t>
+      </w:r>
+      <w:proofErr w:type="spellStart"/>
+      <w:r>
+        <w:rPr>
+          <w:rFonts w:ascii="Times New Roman" w:hAnsi="Times New Roman" w:cs="Times New Roman"/>
+          <w:sz w:val="22"/>
+          <w:szCs w:val="22"/>
         </w:rPr>
         <w:t>lebih</w:t>
       </w:r>
@@ -3497,13 +4369,17 @@
       <w:r>
         <w:rPr>
           <w:rFonts w:ascii="Times New Roman" w:hAnsi="Times New Roman" w:cs="Times New Roman"/>
-        </w:rPr>
-        <w:t xml:space="preserve"> </w:t>
-      </w:r>
-      <w:proofErr w:type="spellStart"/>
-      <w:r>
-        <w:rPr>
-          <w:rFonts w:ascii="Times New Roman" w:hAnsi="Times New Roman" w:cs="Times New Roman"/>
+          <w:sz w:val="22"/>
+          <w:szCs w:val="22"/>
+        </w:rPr>
+        <w:t xml:space="preserve"> </w:t>
+      </w:r>
+      <w:proofErr w:type="spellStart"/>
+      <w:r>
+        <w:rPr>
+          <w:rFonts w:ascii="Times New Roman" w:hAnsi="Times New Roman" w:cs="Times New Roman"/>
+          <w:sz w:val="22"/>
+          <w:szCs w:val="22"/>
         </w:rPr>
         <w:t>mendalam</w:t>
       </w:r>
@@ -3511,6 +4387,8 @@
       <w:r>
         <w:rPr>
           <w:rFonts w:ascii="Times New Roman" w:hAnsi="Times New Roman" w:cs="Times New Roman"/>
+          <w:sz w:val="22"/>
+          <w:szCs w:val="22"/>
         </w:rPr>
         <w:t xml:space="preserve">, </w:t>
       </w:r>
@@ -3518,6 +4396,8 @@
       <w:r>
         <w:rPr>
           <w:rFonts w:ascii="Times New Roman" w:hAnsi="Times New Roman" w:cs="Times New Roman"/>
+          <w:sz w:val="22"/>
+          <w:szCs w:val="22"/>
         </w:rPr>
         <w:t>seperti</w:t>
       </w:r>
@@ -3525,13 +4405,17 @@
       <w:r>
         <w:rPr>
           <w:rFonts w:ascii="Times New Roman" w:hAnsi="Times New Roman" w:cs="Times New Roman"/>
-        </w:rPr>
-        <w:t xml:space="preserve"> </w:t>
-      </w:r>
-      <w:proofErr w:type="spellStart"/>
-      <w:r>
-        <w:rPr>
-          <w:rFonts w:ascii="Times New Roman" w:hAnsi="Times New Roman" w:cs="Times New Roman"/>
+          <w:sz w:val="22"/>
+          <w:szCs w:val="22"/>
+        </w:rPr>
+        <w:t xml:space="preserve"> </w:t>
+      </w:r>
+      <w:proofErr w:type="spellStart"/>
+      <w:r>
+        <w:rPr>
+          <w:rFonts w:ascii="Times New Roman" w:hAnsi="Times New Roman" w:cs="Times New Roman"/>
+          <w:sz w:val="22"/>
+          <w:szCs w:val="22"/>
         </w:rPr>
         <w:t>membedakan</w:t>
       </w:r>
@@ -3539,13 +4423,17 @@
       <w:r>
         <w:rPr>
           <w:rFonts w:ascii="Times New Roman" w:hAnsi="Times New Roman" w:cs="Times New Roman"/>
-        </w:rPr>
-        <w:t xml:space="preserve"> </w:t>
-      </w:r>
-      <w:proofErr w:type="spellStart"/>
-      <w:r>
-        <w:rPr>
-          <w:rFonts w:ascii="Times New Roman" w:hAnsi="Times New Roman" w:cs="Times New Roman"/>
+          <w:sz w:val="22"/>
+          <w:szCs w:val="22"/>
+        </w:rPr>
+        <w:t xml:space="preserve"> </w:t>
+      </w:r>
+      <w:proofErr w:type="spellStart"/>
+      <w:r>
+        <w:rPr>
+          <w:rFonts w:ascii="Times New Roman" w:hAnsi="Times New Roman" w:cs="Times New Roman"/>
+          <w:sz w:val="22"/>
+          <w:szCs w:val="22"/>
         </w:rPr>
         <w:t>jenis</w:t>
       </w:r>
@@ -3553,13 +4441,17 @@
       <w:r>
         <w:rPr>
           <w:rFonts w:ascii="Times New Roman" w:hAnsi="Times New Roman" w:cs="Times New Roman"/>
-        </w:rPr>
-        <w:t xml:space="preserve"> </w:t>
-      </w:r>
-      <w:proofErr w:type="spellStart"/>
-      <w:r>
-        <w:rPr>
-          <w:rFonts w:ascii="Times New Roman" w:hAnsi="Times New Roman" w:cs="Times New Roman"/>
+          <w:sz w:val="22"/>
+          <w:szCs w:val="22"/>
+        </w:rPr>
+        <w:t xml:space="preserve"> </w:t>
+      </w:r>
+      <w:proofErr w:type="spellStart"/>
+      <w:r>
+        <w:rPr>
+          <w:rFonts w:ascii="Times New Roman" w:hAnsi="Times New Roman" w:cs="Times New Roman"/>
+          <w:sz w:val="22"/>
+          <w:szCs w:val="22"/>
         </w:rPr>
         <w:t>layanan</w:t>
       </w:r>
@@ -3567,6 +4459,8 @@
       <w:r>
         <w:rPr>
           <w:rFonts w:ascii="Times New Roman" w:hAnsi="Times New Roman" w:cs="Times New Roman"/>
+          <w:sz w:val="22"/>
+          <w:szCs w:val="22"/>
         </w:rPr>
         <w:t xml:space="preserve"> (web, email, FTP). </w:t>
       </w:r>
@@ -3574,6 +4468,8 @@
       <w:r>
         <w:rPr>
           <w:rFonts w:ascii="Times New Roman" w:hAnsi="Times New Roman" w:cs="Times New Roman"/>
+          <w:sz w:val="22"/>
+          <w:szCs w:val="22"/>
         </w:rPr>
         <w:t>Untuk</w:t>
       </w:r>
@@ -3581,13 +4477,17 @@
       <w:r>
         <w:rPr>
           <w:rFonts w:ascii="Times New Roman" w:hAnsi="Times New Roman" w:cs="Times New Roman"/>
-        </w:rPr>
-        <w:t xml:space="preserve"> </w:t>
-      </w:r>
-      <w:proofErr w:type="spellStart"/>
-      <w:r>
-        <w:rPr>
-          <w:rFonts w:ascii="Times New Roman" w:hAnsi="Times New Roman" w:cs="Times New Roman"/>
+          <w:sz w:val="22"/>
+          <w:szCs w:val="22"/>
+        </w:rPr>
+        <w:t xml:space="preserve"> </w:t>
+      </w:r>
+      <w:proofErr w:type="spellStart"/>
+      <w:r>
+        <w:rPr>
+          <w:rFonts w:ascii="Times New Roman" w:hAnsi="Times New Roman" w:cs="Times New Roman"/>
+          <w:sz w:val="22"/>
+          <w:szCs w:val="22"/>
         </w:rPr>
         <w:t>kebutuhan</w:t>
       </w:r>
@@ -3595,13 +4495,17 @@
       <w:r>
         <w:rPr>
           <w:rFonts w:ascii="Times New Roman" w:hAnsi="Times New Roman" w:cs="Times New Roman"/>
-        </w:rPr>
-        <w:t xml:space="preserve"> </w:t>
-      </w:r>
-      <w:proofErr w:type="spellStart"/>
-      <w:r>
-        <w:rPr>
-          <w:rFonts w:ascii="Times New Roman" w:hAnsi="Times New Roman" w:cs="Times New Roman"/>
+          <w:sz w:val="22"/>
+          <w:szCs w:val="22"/>
+        </w:rPr>
+        <w:t xml:space="preserve"> </w:t>
+      </w:r>
+      <w:proofErr w:type="spellStart"/>
+      <w:r>
+        <w:rPr>
+          <w:rFonts w:ascii="Times New Roman" w:hAnsi="Times New Roman" w:cs="Times New Roman"/>
+          <w:sz w:val="22"/>
+          <w:szCs w:val="22"/>
         </w:rPr>
         <w:t>tersebut</w:t>
       </w:r>
@@ -3609,6 +4513,8 @@
       <w:r>
         <w:rPr>
           <w:rFonts w:ascii="Times New Roman" w:hAnsi="Times New Roman" w:cs="Times New Roman"/>
+          <w:sz w:val="22"/>
+          <w:szCs w:val="22"/>
         </w:rPr>
         <w:t xml:space="preserve">, Extended ACL </w:t>
       </w:r>
@@ -3616,6 +4522,8 @@
       <w:r>
         <w:rPr>
           <w:rFonts w:ascii="Times New Roman" w:hAnsi="Times New Roman" w:cs="Times New Roman"/>
+          <w:sz w:val="22"/>
+          <w:szCs w:val="22"/>
         </w:rPr>
         <w:t>lebih</w:t>
       </w:r>
@@ -3623,13 +4531,17 @@
       <w:r>
         <w:rPr>
           <w:rFonts w:ascii="Times New Roman" w:hAnsi="Times New Roman" w:cs="Times New Roman"/>
-        </w:rPr>
-        <w:t xml:space="preserve"> </w:t>
-      </w:r>
-      <w:proofErr w:type="spellStart"/>
-      <w:r>
-        <w:rPr>
-          <w:rFonts w:ascii="Times New Roman" w:hAnsi="Times New Roman" w:cs="Times New Roman"/>
+          <w:sz w:val="22"/>
+          <w:szCs w:val="22"/>
+        </w:rPr>
+        <w:t xml:space="preserve"> </w:t>
+      </w:r>
+      <w:proofErr w:type="spellStart"/>
+      <w:r>
+        <w:rPr>
+          <w:rFonts w:ascii="Times New Roman" w:hAnsi="Times New Roman" w:cs="Times New Roman"/>
+          <w:sz w:val="22"/>
+          <w:szCs w:val="22"/>
         </w:rPr>
         <w:t>direkomendasikan</w:t>
       </w:r>
@@ -3637,13 +4549,17 @@
       <w:r>
         <w:rPr>
           <w:rFonts w:ascii="Times New Roman" w:hAnsi="Times New Roman" w:cs="Times New Roman"/>
-        </w:rPr>
-        <w:t xml:space="preserve"> </w:t>
-      </w:r>
-      <w:proofErr w:type="spellStart"/>
-      <w:r>
-        <w:rPr>
-          <w:rFonts w:ascii="Times New Roman" w:hAnsi="Times New Roman" w:cs="Times New Roman"/>
+          <w:sz w:val="22"/>
+          <w:szCs w:val="22"/>
+        </w:rPr>
+        <w:t xml:space="preserve"> </w:t>
+      </w:r>
+      <w:proofErr w:type="spellStart"/>
+      <w:r>
+        <w:rPr>
+          <w:rFonts w:ascii="Times New Roman" w:hAnsi="Times New Roman" w:cs="Times New Roman"/>
+          <w:sz w:val="22"/>
+          <w:szCs w:val="22"/>
         </w:rPr>
         <w:t>karena</w:t>
       </w:r>
@@ -3651,13 +4567,17 @@
       <w:r>
         <w:rPr>
           <w:rFonts w:ascii="Times New Roman" w:hAnsi="Times New Roman" w:cs="Times New Roman"/>
-        </w:rPr>
-        <w:t xml:space="preserve"> </w:t>
-      </w:r>
-      <w:proofErr w:type="spellStart"/>
-      <w:r>
-        <w:rPr>
-          <w:rFonts w:ascii="Times New Roman" w:hAnsi="Times New Roman" w:cs="Times New Roman"/>
+          <w:sz w:val="22"/>
+          <w:szCs w:val="22"/>
+        </w:rPr>
+        <w:t xml:space="preserve"> </w:t>
+      </w:r>
+      <w:proofErr w:type="spellStart"/>
+      <w:r>
+        <w:rPr>
+          <w:rFonts w:ascii="Times New Roman" w:hAnsi="Times New Roman" w:cs="Times New Roman"/>
+          <w:sz w:val="22"/>
+          <w:szCs w:val="22"/>
         </w:rPr>
         <w:t>memiliki</w:t>
       </w:r>
@@ -3665,13 +4585,17 @@
       <w:r>
         <w:rPr>
           <w:rFonts w:ascii="Times New Roman" w:hAnsi="Times New Roman" w:cs="Times New Roman"/>
-        </w:rPr>
-        <w:t xml:space="preserve"> </w:t>
-      </w:r>
-      <w:proofErr w:type="spellStart"/>
-      <w:r>
-        <w:rPr>
-          <w:rFonts w:ascii="Times New Roman" w:hAnsi="Times New Roman" w:cs="Times New Roman"/>
+          <w:sz w:val="22"/>
+          <w:szCs w:val="22"/>
+        </w:rPr>
+        <w:t xml:space="preserve"> </w:t>
+      </w:r>
+      <w:proofErr w:type="spellStart"/>
+      <w:r>
+        <w:rPr>
+          <w:rFonts w:ascii="Times New Roman" w:hAnsi="Times New Roman" w:cs="Times New Roman"/>
+          <w:sz w:val="22"/>
+          <w:szCs w:val="22"/>
         </w:rPr>
         <w:t>fleksibilitas</w:t>
       </w:r>
@@ -3679,6 +4603,8 @@
       <w:r>
         <w:rPr>
           <w:rFonts w:ascii="Times New Roman" w:hAnsi="Times New Roman" w:cs="Times New Roman"/>
+          <w:sz w:val="22"/>
+          <w:szCs w:val="22"/>
         </w:rPr>
         <w:t xml:space="preserve"> yang </w:t>
       </w:r>
@@ -3686,6 +4612,8 @@
       <w:r>
         <w:rPr>
           <w:rFonts w:ascii="Times New Roman" w:hAnsi="Times New Roman" w:cs="Times New Roman"/>
+          <w:sz w:val="22"/>
+          <w:szCs w:val="22"/>
         </w:rPr>
         <w:t>lebih</w:t>
       </w:r>
@@ -3693,13 +4621,17 @@
       <w:r>
         <w:rPr>
           <w:rFonts w:ascii="Times New Roman" w:hAnsi="Times New Roman" w:cs="Times New Roman"/>
-        </w:rPr>
-        <w:t xml:space="preserve"> </w:t>
-      </w:r>
-      <w:proofErr w:type="spellStart"/>
-      <w:r>
-        <w:rPr>
-          <w:rFonts w:ascii="Times New Roman" w:hAnsi="Times New Roman" w:cs="Times New Roman"/>
+          <w:sz w:val="22"/>
+          <w:szCs w:val="22"/>
+        </w:rPr>
+        <w:t xml:space="preserve"> </w:t>
+      </w:r>
+      <w:proofErr w:type="spellStart"/>
+      <w:r>
+        <w:rPr>
+          <w:rFonts w:ascii="Times New Roman" w:hAnsi="Times New Roman" w:cs="Times New Roman"/>
+          <w:sz w:val="22"/>
+          <w:szCs w:val="22"/>
         </w:rPr>
         <w:t>tinggi</w:t>
       </w:r>
@@ -3707,13 +4639,17 @@
       <w:r>
         <w:rPr>
           <w:rFonts w:ascii="Times New Roman" w:hAnsi="Times New Roman" w:cs="Times New Roman"/>
-        </w:rPr>
-        <w:t xml:space="preserve"> </w:t>
-      </w:r>
-      <w:proofErr w:type="spellStart"/>
-      <w:r>
-        <w:rPr>
-          <w:rFonts w:ascii="Times New Roman" w:hAnsi="Times New Roman" w:cs="Times New Roman"/>
+          <w:sz w:val="22"/>
+          <w:szCs w:val="22"/>
+        </w:rPr>
+        <w:t xml:space="preserve"> </w:t>
+      </w:r>
+      <w:proofErr w:type="spellStart"/>
+      <w:r>
+        <w:rPr>
+          <w:rFonts w:ascii="Times New Roman" w:hAnsi="Times New Roman" w:cs="Times New Roman"/>
+          <w:sz w:val="22"/>
+          <w:szCs w:val="22"/>
         </w:rPr>
         <w:t>dalam</w:t>
       </w:r>
@@ -3721,13 +4657,17 @@
       <w:r>
         <w:rPr>
           <w:rFonts w:ascii="Times New Roman" w:hAnsi="Times New Roman" w:cs="Times New Roman"/>
-        </w:rPr>
-        <w:t xml:space="preserve"> </w:t>
-      </w:r>
-      <w:proofErr w:type="spellStart"/>
-      <w:r>
-        <w:rPr>
-          <w:rFonts w:ascii="Times New Roman" w:hAnsi="Times New Roman" w:cs="Times New Roman"/>
+          <w:sz w:val="22"/>
+          <w:szCs w:val="22"/>
+        </w:rPr>
+        <w:t xml:space="preserve"> </w:t>
+      </w:r>
+      <w:proofErr w:type="spellStart"/>
+      <w:r>
+        <w:rPr>
+          <w:rFonts w:ascii="Times New Roman" w:hAnsi="Times New Roman" w:cs="Times New Roman"/>
+          <w:sz w:val="22"/>
+          <w:szCs w:val="22"/>
         </w:rPr>
         <w:t>menyaring</w:t>
       </w:r>
@@ -3735,13 +4675,17 @@
       <w:r>
         <w:rPr>
           <w:rFonts w:ascii="Times New Roman" w:hAnsi="Times New Roman" w:cs="Times New Roman"/>
-        </w:rPr>
-        <w:t xml:space="preserve"> </w:t>
-      </w:r>
-      <w:proofErr w:type="spellStart"/>
-      <w:r>
-        <w:rPr>
-          <w:rFonts w:ascii="Times New Roman" w:hAnsi="Times New Roman" w:cs="Times New Roman"/>
+          <w:sz w:val="22"/>
+          <w:szCs w:val="22"/>
+        </w:rPr>
+        <w:t xml:space="preserve"> </w:t>
+      </w:r>
+      <w:proofErr w:type="spellStart"/>
+      <w:r>
+        <w:rPr>
+          <w:rFonts w:ascii="Times New Roman" w:hAnsi="Times New Roman" w:cs="Times New Roman"/>
+          <w:sz w:val="22"/>
+          <w:szCs w:val="22"/>
         </w:rPr>
         <w:t>trafik</w:t>
       </w:r>
@@ -3749,13 +4693,17 @@
       <w:r>
         <w:rPr>
           <w:rFonts w:ascii="Times New Roman" w:hAnsi="Times New Roman" w:cs="Times New Roman"/>
-        </w:rPr>
-        <w:t xml:space="preserve"> </w:t>
-      </w:r>
-      <w:proofErr w:type="spellStart"/>
-      <w:r>
-        <w:rPr>
-          <w:rFonts w:ascii="Times New Roman" w:hAnsi="Times New Roman" w:cs="Times New Roman"/>
+          <w:sz w:val="22"/>
+          <w:szCs w:val="22"/>
+        </w:rPr>
+        <w:t xml:space="preserve"> </w:t>
+      </w:r>
+      <w:proofErr w:type="spellStart"/>
+      <w:r>
+        <w:rPr>
+          <w:rFonts w:ascii="Times New Roman" w:hAnsi="Times New Roman" w:cs="Times New Roman"/>
+          <w:sz w:val="22"/>
+          <w:szCs w:val="22"/>
         </w:rPr>
         <w:t>berdasarkan</w:t>
       </w:r>
@@ -3763,13 +4711,17 @@
       <w:r>
         <w:rPr>
           <w:rFonts w:ascii="Times New Roman" w:hAnsi="Times New Roman" w:cs="Times New Roman"/>
-        </w:rPr>
-        <w:t xml:space="preserve"> </w:t>
-      </w:r>
-      <w:proofErr w:type="spellStart"/>
-      <w:r>
-        <w:rPr>
-          <w:rFonts w:ascii="Times New Roman" w:hAnsi="Times New Roman" w:cs="Times New Roman"/>
+          <w:sz w:val="22"/>
+          <w:szCs w:val="22"/>
+        </w:rPr>
+        <w:t xml:space="preserve"> </w:t>
+      </w:r>
+      <w:proofErr w:type="spellStart"/>
+      <w:r>
+        <w:rPr>
+          <w:rFonts w:ascii="Times New Roman" w:hAnsi="Times New Roman" w:cs="Times New Roman"/>
+          <w:sz w:val="22"/>
+          <w:szCs w:val="22"/>
         </w:rPr>
         <w:t>banyak</w:t>
       </w:r>
@@ -3777,23 +4729,27 @@
       <w:r>
         <w:rPr>
           <w:rFonts w:ascii="Times New Roman" w:hAnsi="Times New Roman" w:cs="Times New Roman"/>
+          <w:sz w:val="22"/>
+          <w:szCs w:val="22"/>
         </w:rPr>
         <w:t xml:space="preserve"> parameter.</w:t>
       </w:r>
     </w:p>
     <w:p>
       <w:pPr>
-        <w:pStyle w:val="DaftarParagraf"/>
+        <w:pStyle w:val="ListParagraph"/>
         <w:ind w:left="360"/>
         <w:jc w:val="both"/>
         <w:rPr>
           <w:rFonts w:ascii="Times New Roman" w:hAnsi="Times New Roman" w:cs="Times New Roman"/>
+          <w:sz w:val="22"/>
+          <w:szCs w:val="22"/>
         </w:rPr>
       </w:pPr>
     </w:p>
     <w:p>
       <w:pPr>
-        <w:pStyle w:val="DaftarParagraf"/>
+        <w:pStyle w:val="ListParagraph"/>
         <w:ind w:left="360"/>
         <w:jc w:val="both"/>
         <w:rPr>
@@ -3803,7 +4759,57 @@
     </w:p>
     <w:p>
       <w:pPr>
-        <w:pStyle w:val="DaftarParagraf"/>
+        <w:pStyle w:val="ListParagraph"/>
+        <w:ind w:left="360"/>
+        <w:jc w:val="both"/>
+        <w:rPr>
+          <w:rFonts w:ascii="Times New Roman" w:hAnsi="Times New Roman" w:cs="Times New Roman"/>
+        </w:rPr>
+      </w:pPr>
+    </w:p>
+    <w:p>
+      <w:pPr>
+        <w:pStyle w:val="ListParagraph"/>
+        <w:ind w:left="360"/>
+        <w:jc w:val="both"/>
+        <w:rPr>
+          <w:rFonts w:ascii="Times New Roman" w:hAnsi="Times New Roman" w:cs="Times New Roman"/>
+        </w:rPr>
+      </w:pPr>
+    </w:p>
+    <w:p>
+      <w:pPr>
+        <w:pStyle w:val="ListParagraph"/>
+        <w:ind w:left="360"/>
+        <w:jc w:val="both"/>
+        <w:rPr>
+          <w:rFonts w:ascii="Times New Roman" w:hAnsi="Times New Roman" w:cs="Times New Roman"/>
+        </w:rPr>
+      </w:pPr>
+    </w:p>
+    <w:p>
+      <w:pPr>
+        <w:pStyle w:val="ListParagraph"/>
+        <w:ind w:left="360"/>
+        <w:jc w:val="both"/>
+        <w:rPr>
+          <w:rFonts w:ascii="Times New Roman" w:hAnsi="Times New Roman" w:cs="Times New Roman"/>
+        </w:rPr>
+      </w:pPr>
+    </w:p>
+    <w:p>
+      <w:pPr>
+        <w:pStyle w:val="ListParagraph"/>
+        <w:ind w:left="360"/>
+        <w:jc w:val="both"/>
+        <w:rPr>
+          <w:rFonts w:ascii="Times New Roman" w:hAnsi="Times New Roman" w:cs="Times New Roman"/>
+        </w:rPr>
+      </w:pPr>
+    </w:p>
+    <w:p>
+      <w:pPr>
+        <w:pStyle w:val="ListParagraph"/>
         <w:numPr>
           <w:ilvl w:val="0"/>
           <w:numId w:val="2"/>
@@ -3824,7 +4830,7 @@
     </w:p>
     <w:p>
       <w:pPr>
-        <w:pStyle w:val="DaftarParagraf"/>
+        <w:pStyle w:val="ListParagraph"/>
         <w:numPr>
           <w:ilvl w:val="1"/>
           <w:numId w:val="2"/>
@@ -3990,7 +4996,7 @@
     </w:p>
     <w:p>
       <w:pPr>
-        <w:pStyle w:val="DaftarParagraf"/>
+        <w:pStyle w:val="ListParagraph"/>
         <w:spacing w:line="360" w:lineRule="auto"/>
         <w:ind w:left="900"/>
         <w:rPr>
@@ -4022,7 +5028,7 @@
     </w:p>
     <w:p>
       <w:pPr>
-        <w:pStyle w:val="DaftarParagraf"/>
+        <w:pStyle w:val="ListParagraph"/>
         <w:spacing w:line="360" w:lineRule="auto"/>
         <w:ind w:left="900"/>
         <w:rPr>
@@ -4054,7 +5060,7 @@
     </w:p>
     <w:p>
       <w:pPr>
-        <w:pStyle w:val="DaftarParagraf"/>
+        <w:pStyle w:val="ListParagraph"/>
         <w:spacing w:line="360" w:lineRule="auto"/>
         <w:ind w:left="900"/>
         <w:rPr>
@@ -4104,7 +5110,7 @@
     </w:p>
     <w:p>
       <w:pPr>
-        <w:pStyle w:val="DaftarParagraf"/>
+        <w:pStyle w:val="ListParagraph"/>
         <w:spacing w:line="360" w:lineRule="auto"/>
         <w:ind w:left="900"/>
         <w:jc w:val="center"/>
@@ -4171,7 +5177,7 @@
     </w:p>
     <w:p>
       <w:pPr>
-        <w:pStyle w:val="DaftarParagraf"/>
+        <w:pStyle w:val="ListParagraph"/>
         <w:spacing w:line="360" w:lineRule="auto"/>
         <w:ind w:left="900"/>
         <w:rPr>
@@ -4184,7 +5190,7 @@
     </w:p>
     <w:p>
       <w:pPr>
-        <w:pStyle w:val="DaftarParagraf"/>
+        <w:pStyle w:val="ListParagraph"/>
         <w:numPr>
           <w:ilvl w:val="1"/>
           <w:numId w:val="2"/>
@@ -4291,7 +5297,7 @@
     </w:p>
     <w:p>
       <w:pPr>
-        <w:pStyle w:val="DaftarParagraf"/>
+        <w:pStyle w:val="ListParagraph"/>
         <w:numPr>
           <w:ilvl w:val="0"/>
           <w:numId w:val="32"/>
@@ -4316,7 +5322,7 @@
     </w:p>
     <w:p>
       <w:pPr>
-        <w:pStyle w:val="DaftarParagraf"/>
+        <w:pStyle w:val="ListParagraph"/>
         <w:spacing w:line="360" w:lineRule="auto"/>
         <w:ind w:left="1260"/>
         <w:rPr>
@@ -4379,7 +5385,7 @@
     </w:p>
     <w:p>
       <w:pPr>
-        <w:pStyle w:val="DaftarParagraf"/>
+        <w:pStyle w:val="ListParagraph"/>
         <w:numPr>
           <w:ilvl w:val="0"/>
           <w:numId w:val="32"/>
@@ -4404,7 +5410,7 @@
     </w:p>
     <w:p>
       <w:pPr>
-        <w:pStyle w:val="DaftarParagraf"/>
+        <w:pStyle w:val="ListParagraph"/>
         <w:spacing w:line="360" w:lineRule="auto"/>
         <w:ind w:left="1260"/>
         <w:rPr>
@@ -4467,7 +5473,7 @@
     </w:p>
     <w:p>
       <w:pPr>
-        <w:pStyle w:val="DaftarParagraf"/>
+        <w:pStyle w:val="ListParagraph"/>
         <w:numPr>
           <w:ilvl w:val="0"/>
           <w:numId w:val="32"/>
@@ -4493,7 +5499,7 @@
     </w:p>
     <w:p>
       <w:pPr>
-        <w:pStyle w:val="DaftarParagraf"/>
+        <w:pStyle w:val="ListParagraph"/>
         <w:spacing w:line="360" w:lineRule="auto"/>
         <w:ind w:left="1260"/>
         <w:rPr>
@@ -4506,6 +5512,7 @@
       <w:r>
         <w:rPr>
           <w:rFonts w:ascii="Times New Roman" w:hAnsi="Times New Roman" w:cs="Times New Roman"/>
+          <w:noProof/>
           <w:sz w:val="22"/>
           <w:szCs w:val="22"/>
           <w:lang w:val="en-US"/>
@@ -4549,7 +5556,7 @@
     </w:p>
     <w:p>
       <w:pPr>
-        <w:pStyle w:val="DaftarParagraf"/>
+        <w:pStyle w:val="ListParagraph"/>
         <w:numPr>
           <w:ilvl w:val="0"/>
           <w:numId w:val="32"/>
@@ -4574,7 +5581,7 @@
     </w:p>
     <w:p>
       <w:pPr>
-        <w:pStyle w:val="DaftarParagraf"/>
+        <w:pStyle w:val="ListParagraph"/>
         <w:spacing w:line="360" w:lineRule="auto"/>
         <w:ind w:left="1260"/>
         <w:rPr>
@@ -4587,6 +5594,7 @@
       <w:r>
         <w:rPr>
           <w:rFonts w:ascii="Times New Roman" w:hAnsi="Times New Roman" w:cs="Times New Roman"/>
+          <w:noProof/>
           <w:sz w:val="22"/>
           <w:szCs w:val="22"/>
           <w:lang w:val="en-US"/>
@@ -4630,7 +5638,7 @@
     </w:p>
     <w:p>
       <w:pPr>
-        <w:pStyle w:val="DaftarParagraf"/>
+        <w:pStyle w:val="ListParagraph"/>
         <w:numPr>
           <w:ilvl w:val="0"/>
           <w:numId w:val="32"/>
@@ -4655,7 +5663,7 @@
     </w:p>
     <w:p>
       <w:pPr>
-        <w:pStyle w:val="DaftarParagraf"/>
+        <w:pStyle w:val="ListParagraph"/>
         <w:spacing w:line="360" w:lineRule="auto"/>
         <w:ind w:left="1260"/>
         <w:rPr>
@@ -4668,6 +5676,7 @@
       <w:r>
         <w:rPr>
           <w:rFonts w:ascii="Times New Roman" w:hAnsi="Times New Roman" w:cs="Times New Roman"/>
+          <w:noProof/>
           <w:sz w:val="22"/>
           <w:szCs w:val="22"/>
           <w:lang w:val="en-US"/>
@@ -4711,7 +5720,7 @@
     </w:p>
     <w:p>
       <w:pPr>
-        <w:pStyle w:val="DaftarParagraf"/>
+        <w:pStyle w:val="ListParagraph"/>
         <w:spacing w:line="360" w:lineRule="auto"/>
         <w:ind w:left="1260"/>
         <w:rPr>
@@ -4724,7 +5733,7 @@
     </w:p>
     <w:p>
       <w:pPr>
-        <w:pStyle w:val="DaftarParagraf"/>
+        <w:pStyle w:val="ListParagraph"/>
         <w:spacing w:line="360" w:lineRule="auto"/>
         <w:ind w:left="1260"/>
         <w:rPr>
@@ -4737,7 +5746,7 @@
     </w:p>
     <w:p>
       <w:pPr>
-        <w:pStyle w:val="DaftarParagraf"/>
+        <w:pStyle w:val="ListParagraph"/>
         <w:spacing w:line="360" w:lineRule="auto"/>
         <w:ind w:left="1260"/>
         <w:rPr>
@@ -4750,7 +5759,7 @@
     </w:p>
     <w:p>
       <w:pPr>
-        <w:pStyle w:val="DaftarParagraf"/>
+        <w:pStyle w:val="ListParagraph"/>
         <w:spacing w:line="360" w:lineRule="auto"/>
         <w:ind w:left="1260"/>
         <w:rPr>
@@ -4763,7 +5772,7 @@
     </w:p>
     <w:p>
       <w:pPr>
-        <w:pStyle w:val="DaftarParagraf"/>
+        <w:pStyle w:val="ListParagraph"/>
         <w:spacing w:line="360" w:lineRule="auto"/>
         <w:ind w:left="1260"/>
         <w:rPr>
@@ -4776,7 +5785,7 @@
     </w:p>
     <w:p>
       <w:pPr>
-        <w:pStyle w:val="DaftarParagraf"/>
+        <w:pStyle w:val="ListParagraph"/>
         <w:spacing w:line="360" w:lineRule="auto"/>
         <w:ind w:left="1260"/>
         <w:rPr>
@@ -4789,7 +5798,7 @@
     </w:p>
     <w:p>
       <w:pPr>
-        <w:pStyle w:val="DaftarParagraf"/>
+        <w:pStyle w:val="ListParagraph"/>
         <w:numPr>
           <w:ilvl w:val="0"/>
           <w:numId w:val="32"/>
@@ -4815,7 +5824,7 @@
     </w:p>
     <w:p>
       <w:pPr>
-        <w:pStyle w:val="DaftarParagraf"/>
+        <w:pStyle w:val="ListParagraph"/>
         <w:spacing w:line="360" w:lineRule="auto"/>
         <w:ind w:left="1260"/>
         <w:rPr>
@@ -4828,6 +5837,7 @@
       <w:r>
         <w:rPr>
           <w:rFonts w:ascii="Times New Roman" w:hAnsi="Times New Roman" w:cs="Times New Roman"/>
+          <w:noProof/>
           <w:sz w:val="22"/>
           <w:szCs w:val="22"/>
           <w:lang w:val="en-US"/>
@@ -4872,7 +5882,7 @@
     </w:p>
     <w:p>
       <w:pPr>
-        <w:pStyle w:val="DaftarParagraf"/>
+        <w:pStyle w:val="ListParagraph"/>
         <w:spacing w:line="360" w:lineRule="auto"/>
         <w:ind w:left="1260"/>
         <w:rPr>
@@ -4885,7 +5895,7 @@
     </w:p>
     <w:p>
       <w:pPr>
-        <w:pStyle w:val="DaftarParagraf"/>
+        <w:pStyle w:val="ListParagraph"/>
         <w:numPr>
           <w:ilvl w:val="1"/>
           <w:numId w:val="2"/>
@@ -5031,7 +6041,7 @@
     </w:p>
     <w:p>
       <w:pPr>
-        <w:pStyle w:val="DaftarParagraf"/>
+        <w:pStyle w:val="ListParagraph"/>
         <w:numPr>
           <w:ilvl w:val="0"/>
           <w:numId w:val="33"/>
@@ -5065,7 +6075,7 @@
     </w:p>
     <w:p>
       <w:pPr>
-        <w:pStyle w:val="DaftarParagraf"/>
+        <w:pStyle w:val="ListParagraph"/>
         <w:spacing w:line="360" w:lineRule="auto"/>
         <w:ind w:left="1440"/>
         <w:rPr>
@@ -5128,7 +6138,7 @@
     </w:p>
     <w:p>
       <w:pPr>
-        <w:pStyle w:val="DaftarParagraf"/>
+        <w:pStyle w:val="ListParagraph"/>
         <w:spacing w:line="360" w:lineRule="auto"/>
         <w:ind w:left="1440"/>
         <w:rPr>
@@ -5191,7 +6201,7 @@
     </w:p>
     <w:p>
       <w:pPr>
-        <w:pStyle w:val="DaftarParagraf"/>
+        <w:pStyle w:val="ListParagraph"/>
         <w:spacing w:line="360" w:lineRule="auto"/>
         <w:ind w:left="1440"/>
         <w:rPr>
@@ -5206,7 +6216,7 @@
           <w:noProof/>
         </w:rPr>
         <w:drawing>
-          <wp:inline distT="0" distB="0" distL="0" distR="0" wp14:anchorId="3670D3AB" wp14:editId="2347048F">
+          <wp:inline distT="0" distB="0" distL="0" distR="0" wp14:anchorId="3670D3AB" wp14:editId="72B6E17C">
             <wp:extent cx="4008006" cy="1630680"/>
             <wp:effectExtent l="0" t="0" r="0" b="7620"/>
             <wp:docPr id="522715414" name="Picture 9"/>
@@ -5257,7 +6267,7 @@
     </w:p>
     <w:p>
       <w:pPr>
-        <w:pStyle w:val="DaftarParagraf"/>
+        <w:pStyle w:val="ListParagraph"/>
         <w:spacing w:line="360" w:lineRule="auto"/>
         <w:ind w:left="1440"/>
         <w:rPr>
@@ -5270,7 +6280,7 @@
     </w:p>
     <w:p>
       <w:pPr>
-        <w:pStyle w:val="DaftarParagraf"/>
+        <w:pStyle w:val="ListParagraph"/>
         <w:numPr>
           <w:ilvl w:val="0"/>
           <w:numId w:val="33"/>
@@ -5305,7 +6315,7 @@
     </w:p>
     <w:p>
       <w:pPr>
-        <w:pStyle w:val="DaftarParagraf"/>
+        <w:pStyle w:val="ListParagraph"/>
         <w:spacing w:line="360" w:lineRule="auto"/>
         <w:ind w:left="1440"/>
         <w:rPr>
@@ -5368,7 +6378,7 @@
     </w:p>
     <w:p>
       <w:pPr>
-        <w:pStyle w:val="DaftarParagraf"/>
+        <w:pStyle w:val="ListParagraph"/>
         <w:spacing w:line="360" w:lineRule="auto"/>
         <w:ind w:left="1440"/>
         <w:rPr>
@@ -5431,7 +6441,7 @@
     </w:p>
     <w:p>
       <w:pPr>
-        <w:pStyle w:val="DaftarParagraf"/>
+        <w:pStyle w:val="ListParagraph"/>
         <w:spacing w:line="360" w:lineRule="auto"/>
         <w:ind w:left="1440"/>
         <w:rPr>
@@ -5447,7 +6457,7 @@
           <w:noProof/>
         </w:rPr>
         <w:drawing>
-          <wp:inline distT="0" distB="0" distL="0" distR="0" wp14:anchorId="525D2C50" wp14:editId="06D48D8D">
+          <wp:inline distT="0" distB="0" distL="0" distR="0" wp14:anchorId="525D2C50" wp14:editId="6C1EBFF4">
             <wp:extent cx="4046220" cy="1627724"/>
             <wp:effectExtent l="0" t="0" r="0" b="0"/>
             <wp:docPr id="1946387754" name="Picture 12"/>
@@ -5498,7 +6508,7 @@
     </w:p>
     <w:p>
       <w:pPr>
-        <w:pStyle w:val="DaftarParagraf"/>
+        <w:pStyle w:val="ListParagraph"/>
         <w:numPr>
           <w:ilvl w:val="0"/>
           <w:numId w:val="33"/>
@@ -5523,7 +6533,7 @@
     </w:p>
     <w:p>
       <w:pPr>
-        <w:pStyle w:val="DaftarParagraf"/>
+        <w:pStyle w:val="ListParagraph"/>
         <w:spacing w:line="360" w:lineRule="auto"/>
         <w:ind w:left="1440"/>
         <w:rPr>
@@ -5539,7 +6549,7 @@
           <w:noProof/>
         </w:rPr>
         <w:drawing>
-          <wp:inline distT="0" distB="0" distL="0" distR="0" wp14:anchorId="4F7356AF" wp14:editId="60250242">
+          <wp:inline distT="0" distB="0" distL="0" distR="0" wp14:anchorId="4F7356AF" wp14:editId="55DF21C1">
             <wp:extent cx="3994173" cy="1630680"/>
             <wp:effectExtent l="0" t="0" r="6350" b="7620"/>
             <wp:docPr id="597863858" name="Picture 13"/>
@@ -5590,7 +6600,7 @@
     </w:p>
     <w:p>
       <w:pPr>
-        <w:pStyle w:val="DaftarParagraf"/>
+        <w:pStyle w:val="ListParagraph"/>
         <w:spacing w:line="360" w:lineRule="auto"/>
         <w:ind w:left="1440"/>
         <w:rPr>
@@ -5606,7 +6616,7 @@
           <w:noProof/>
         </w:rPr>
         <w:drawing>
-          <wp:inline distT="0" distB="0" distL="0" distR="0" wp14:anchorId="60D1F2AC" wp14:editId="006C91E1">
+          <wp:inline distT="0" distB="0" distL="0" distR="0" wp14:anchorId="60D1F2AC" wp14:editId="604BC55B">
             <wp:extent cx="3960943" cy="1569720"/>
             <wp:effectExtent l="0" t="0" r="1905" b="0"/>
             <wp:docPr id="224554463" name="Picture 14"/>
@@ -5657,7 +6667,7 @@
     </w:p>
     <w:p>
       <w:pPr>
-        <w:pStyle w:val="DaftarParagraf"/>
+        <w:pStyle w:val="ListParagraph"/>
         <w:spacing w:line="360" w:lineRule="auto"/>
         <w:ind w:left="1440"/>
         <w:rPr>
@@ -5674,7 +6684,7 @@
         </w:rPr>
         <w:lastRenderedPageBreak/>
         <w:drawing>
-          <wp:inline distT="0" distB="0" distL="0" distR="0" wp14:anchorId="1855A517" wp14:editId="0B3EB9DA">
+          <wp:inline distT="0" distB="0" distL="0" distR="0" wp14:anchorId="1855A517" wp14:editId="40D25676">
             <wp:extent cx="3929129" cy="1630680"/>
             <wp:effectExtent l="0" t="0" r="0" b="7620"/>
             <wp:docPr id="558037061" name="Picture 15"/>
@@ -5725,7 +6735,7 @@
     </w:p>
     <w:p>
       <w:pPr>
-        <w:pStyle w:val="DaftarParagraf"/>
+        <w:pStyle w:val="ListParagraph"/>
         <w:spacing w:line="360" w:lineRule="auto"/>
         <w:ind w:left="1440"/>
         <w:rPr>
@@ -5738,7 +6748,7 @@
     </w:p>
     <w:p>
       <w:pPr>
-        <w:pStyle w:val="DaftarParagraf"/>
+        <w:pStyle w:val="ListParagraph"/>
         <w:numPr>
           <w:ilvl w:val="1"/>
           <w:numId w:val="2"/>
@@ -5853,7 +6863,7 @@
     </w:p>
     <w:p>
       <w:pPr>
-        <w:pStyle w:val="DaftarParagraf"/>
+        <w:pStyle w:val="ListParagraph"/>
         <w:numPr>
           <w:ilvl w:val="0"/>
           <w:numId w:val="34"/>
@@ -5887,7 +6897,7 @@
     </w:p>
     <w:p>
       <w:pPr>
-        <w:pStyle w:val="DaftarParagraf"/>
+        <w:pStyle w:val="ListParagraph"/>
         <w:spacing w:line="360" w:lineRule="auto"/>
         <w:ind w:left="1260"/>
         <w:rPr>
@@ -5950,7 +6960,7 @@
     </w:p>
     <w:p>
       <w:pPr>
-        <w:pStyle w:val="DaftarParagraf"/>
+        <w:pStyle w:val="ListParagraph"/>
         <w:numPr>
           <w:ilvl w:val="0"/>
           <w:numId w:val="34"/>
@@ -5984,7 +6994,7 @@
     </w:p>
     <w:p>
       <w:pPr>
-        <w:pStyle w:val="DaftarParagraf"/>
+        <w:pStyle w:val="ListParagraph"/>
         <w:spacing w:line="360" w:lineRule="auto"/>
         <w:ind w:left="1260"/>
         <w:rPr>
@@ -6047,7 +7057,7 @@
     </w:p>
     <w:p>
       <w:pPr>
-        <w:pStyle w:val="DaftarParagraf"/>
+        <w:pStyle w:val="ListParagraph"/>
         <w:numPr>
           <w:ilvl w:val="0"/>
           <w:numId w:val="34"/>
@@ -6072,7 +7082,7 @@
     </w:p>
     <w:p>
       <w:pPr>
-        <w:pStyle w:val="DaftarParagraf"/>
+        <w:pStyle w:val="ListParagraph"/>
         <w:spacing w:line="360" w:lineRule="auto"/>
         <w:ind w:left="1260"/>
         <w:rPr>
@@ -6088,7 +7098,7 @@
           <w:noProof/>
         </w:rPr>
         <w:drawing>
-          <wp:inline distT="0" distB="0" distL="0" distR="0" wp14:anchorId="34FBB969" wp14:editId="22CC1B44">
+          <wp:inline distT="0" distB="0" distL="0" distR="0" wp14:anchorId="34FBB969" wp14:editId="373D2C1E">
             <wp:extent cx="3543468" cy="1440000"/>
             <wp:effectExtent l="0" t="0" r="0" b="8255"/>
             <wp:docPr id="266989475" name="Picture 18"/>
@@ -6139,7 +7149,7 @@
     </w:p>
     <w:p>
       <w:pPr>
-        <w:pStyle w:val="DaftarParagraf"/>
+        <w:pStyle w:val="ListParagraph"/>
         <w:spacing w:line="360" w:lineRule="auto"/>
         <w:ind w:left="900"/>
         <w:rPr>
@@ -6152,7 +7162,7 @@
     </w:p>
     <w:p>
       <w:pPr>
-        <w:pStyle w:val="DaftarParagraf"/>
+        <w:pStyle w:val="ListParagraph"/>
         <w:spacing w:line="360" w:lineRule="auto"/>
         <w:ind w:left="900"/>
         <w:rPr>
@@ -6165,7 +7175,7 @@
     </w:p>
     <w:p>
       <w:pPr>
-        <w:pStyle w:val="DaftarParagraf"/>
+        <w:pStyle w:val="ListParagraph"/>
         <w:spacing w:line="360" w:lineRule="auto"/>
         <w:ind w:left="900"/>
         <w:rPr>
@@ -6178,7 +7188,7 @@
     </w:p>
     <w:p>
       <w:pPr>
-        <w:pStyle w:val="DaftarParagraf"/>
+        <w:pStyle w:val="ListParagraph"/>
         <w:spacing w:line="360" w:lineRule="auto"/>
         <w:ind w:left="900"/>
         <w:rPr>
@@ -6191,7 +7201,7 @@
     </w:p>
     <w:p>
       <w:pPr>
-        <w:pStyle w:val="DaftarParagraf"/>
+        <w:pStyle w:val="ListParagraph"/>
         <w:spacing w:line="360" w:lineRule="auto"/>
         <w:ind w:left="900"/>
         <w:rPr>
@@ -6204,7 +7214,7 @@
     </w:p>
     <w:p>
       <w:pPr>
-        <w:pStyle w:val="DaftarParagraf"/>
+        <w:pStyle w:val="ListParagraph"/>
         <w:spacing w:line="360" w:lineRule="auto"/>
         <w:ind w:left="900"/>
         <w:rPr>
@@ -6217,7 +7227,7 @@
     </w:p>
     <w:p>
       <w:pPr>
-        <w:pStyle w:val="DaftarParagraf"/>
+        <w:pStyle w:val="ListParagraph"/>
         <w:numPr>
           <w:ilvl w:val="1"/>
           <w:numId w:val="2"/>
@@ -6345,7 +7355,7 @@
     </w:p>
     <w:p>
       <w:pPr>
-        <w:pStyle w:val="DaftarParagraf"/>
+        <w:pStyle w:val="ListParagraph"/>
         <w:numPr>
           <w:ilvl w:val="0"/>
           <w:numId w:val="35"/>
@@ -6379,7 +7389,7 @@
     </w:p>
     <w:p>
       <w:pPr>
-        <w:pStyle w:val="DaftarParagraf"/>
+        <w:pStyle w:val="ListParagraph"/>
         <w:spacing w:line="360" w:lineRule="auto"/>
         <w:ind w:left="1260"/>
         <w:rPr>
@@ -6445,7 +7455,7 @@
     </w:p>
     <w:p>
       <w:pPr>
-        <w:pStyle w:val="DaftarParagraf"/>
+        <w:pStyle w:val="ListParagraph"/>
         <w:numPr>
           <w:ilvl w:val="0"/>
           <w:numId w:val="35"/>
@@ -6479,7 +7489,7 @@
     </w:p>
     <w:p>
       <w:pPr>
-        <w:pStyle w:val="DaftarParagraf"/>
+        <w:pStyle w:val="ListParagraph"/>
         <w:spacing w:line="360" w:lineRule="auto"/>
         <w:ind w:left="1260"/>
         <w:rPr>
@@ -6545,7 +7555,7 @@
     </w:p>
     <w:p>
       <w:pPr>
-        <w:pStyle w:val="DaftarParagraf"/>
+        <w:pStyle w:val="ListParagraph"/>
         <w:spacing w:line="360" w:lineRule="auto"/>
         <w:ind w:left="1260"/>
         <w:rPr>
@@ -6558,7 +7568,7 @@
     </w:p>
     <w:p>
       <w:pPr>
-        <w:pStyle w:val="DaftarParagraf"/>
+        <w:pStyle w:val="ListParagraph"/>
         <w:spacing w:line="360" w:lineRule="auto"/>
         <w:ind w:left="1260"/>
         <w:rPr>
@@ -6571,7 +7581,7 @@
     </w:p>
     <w:p>
       <w:pPr>
-        <w:pStyle w:val="DaftarParagraf"/>
+        <w:pStyle w:val="ListParagraph"/>
         <w:spacing w:line="360" w:lineRule="auto"/>
         <w:ind w:left="1260"/>
         <w:rPr>
@@ -6584,7 +7594,7 @@
     </w:p>
     <w:p>
       <w:pPr>
-        <w:pStyle w:val="DaftarParagraf"/>
+        <w:pStyle w:val="ListParagraph"/>
         <w:spacing w:line="360" w:lineRule="auto"/>
         <w:ind w:left="1260"/>
         <w:rPr>
@@ -6597,7 +7607,7 @@
     </w:p>
     <w:p>
       <w:pPr>
-        <w:pStyle w:val="DaftarParagraf"/>
+        <w:pStyle w:val="ListParagraph"/>
         <w:spacing w:line="360" w:lineRule="auto"/>
         <w:ind w:left="1260"/>
         <w:rPr>
@@ -6610,7 +7620,7 @@
     </w:p>
     <w:p>
       <w:pPr>
-        <w:pStyle w:val="DaftarParagraf"/>
+        <w:pStyle w:val="ListParagraph"/>
         <w:spacing w:line="360" w:lineRule="auto"/>
         <w:ind w:left="1260"/>
         <w:rPr>
@@ -6623,7 +7633,7 @@
     </w:p>
     <w:p>
       <w:pPr>
-        <w:pStyle w:val="DaftarParagraf"/>
+        <w:pStyle w:val="ListParagraph"/>
         <w:numPr>
           <w:ilvl w:val="1"/>
           <w:numId w:val="2"/>
@@ -6645,7 +7655,67 @@
           <w:lang w:val="en-US"/>
         </w:rPr>
         <w:lastRenderedPageBreak/>
-        <w:t xml:space="preserve">Lakukan tes ping ke semua PC, kemudian tampilkan hasil </w:t>
+        <w:t xml:space="preserve">Lakukan tes ping ke semua PC, </w:t>
+      </w:r>
+      <w:proofErr w:type="spellStart"/>
+      <w:r>
+        <w:rPr>
+          <w:rFonts w:ascii="Times New Roman" w:hAnsi="Times New Roman" w:cs="Times New Roman"/>
+          <w:sz w:val="22"/>
+          <w:szCs w:val="22"/>
+          <w:lang w:val="en-US"/>
+        </w:rPr>
+        <w:t>kemudian</w:t>
+      </w:r>
+      <w:proofErr w:type="spellEnd"/>
+      <w:r>
+        <w:rPr>
+          <w:rFonts w:ascii="Times New Roman" w:hAnsi="Times New Roman" w:cs="Times New Roman"/>
+          <w:sz w:val="22"/>
+          <w:szCs w:val="22"/>
+          <w:lang w:val="en-US"/>
+        </w:rPr>
+        <w:t xml:space="preserve"> </w:t>
+      </w:r>
+      <w:proofErr w:type="spellStart"/>
+      <w:r>
+        <w:rPr>
+          <w:rFonts w:ascii="Times New Roman" w:hAnsi="Times New Roman" w:cs="Times New Roman"/>
+          <w:sz w:val="22"/>
+          <w:szCs w:val="22"/>
+          <w:lang w:val="en-US"/>
+        </w:rPr>
+        <w:t>tampilkan</w:t>
+      </w:r>
+      <w:proofErr w:type="spellEnd"/>
+      <w:r>
+        <w:rPr>
+          <w:rFonts w:ascii="Times New Roman" w:hAnsi="Times New Roman" w:cs="Times New Roman"/>
+          <w:sz w:val="22"/>
+          <w:szCs w:val="22"/>
+          <w:lang w:val="en-US"/>
+        </w:rPr>
+        <w:t xml:space="preserve"> </w:t>
+      </w:r>
+      <w:proofErr w:type="spellStart"/>
+      <w:r>
+        <w:rPr>
+          <w:rFonts w:ascii="Times New Roman" w:hAnsi="Times New Roman" w:cs="Times New Roman"/>
+          <w:sz w:val="22"/>
+          <w:szCs w:val="22"/>
+          <w:lang w:val="en-US"/>
+        </w:rPr>
+        <w:t>hasil</w:t>
+      </w:r>
+      <w:proofErr w:type="spellEnd"/>
+      <w:r>
+        <w:rPr>
+          <w:rFonts w:ascii="Times New Roman" w:hAnsi="Times New Roman" w:cs="Times New Roman"/>
+          <w:sz w:val="22"/>
+          <w:szCs w:val="22"/>
+          <w:lang w:val="en-US"/>
+        </w:rPr>
+        <w:t xml:space="preserve"> </w:t>
       </w:r>
       <w:proofErr w:type="spellStart"/>
       <w:r>
@@ -6701,7 +7771,7 @@
     </w:p>
     <w:p>
       <w:pPr>
-        <w:pStyle w:val="DaftarParagraf"/>
+        <w:pStyle w:val="ListParagraph"/>
         <w:numPr>
           <w:ilvl w:val="0"/>
           <w:numId w:val="36"/>
@@ -6726,7 +7796,7 @@
     </w:p>
     <w:p>
       <w:pPr>
-        <w:pStyle w:val="DaftarParagraf"/>
+        <w:pStyle w:val="ListParagraph"/>
         <w:spacing w:line="360" w:lineRule="auto"/>
         <w:ind w:left="1260"/>
         <w:rPr>
@@ -6795,7 +7865,7 @@
           <w:noProof/>
         </w:rPr>
         <w:drawing>
-          <wp:inline distT="0" distB="0" distL="0" distR="0" wp14:anchorId="60F12F8B" wp14:editId="3FD609E5">
+          <wp:inline distT="0" distB="0" distL="0" distR="0" wp14:anchorId="60F12F8B" wp14:editId="284D442D">
             <wp:extent cx="2385060" cy="2233360"/>
             <wp:effectExtent l="0" t="0" r="0" b="0"/>
             <wp:docPr id="1707031709" name="Picture 21"/>
@@ -6846,7 +7916,7 @@
     </w:p>
     <w:p>
       <w:pPr>
-        <w:pStyle w:val="DaftarParagraf"/>
+        <w:pStyle w:val="ListParagraph"/>
         <w:numPr>
           <w:ilvl w:val="0"/>
           <w:numId w:val="36"/>
@@ -6891,7 +7961,7 @@
     </w:p>
     <w:p>
       <w:pPr>
-        <w:pStyle w:val="DaftarParagraf"/>
+        <w:pStyle w:val="ListParagraph"/>
         <w:spacing w:line="360" w:lineRule="auto"/>
         <w:ind w:left="1260"/>
         <w:rPr>
@@ -6957,7 +8027,7 @@
     </w:p>
     <w:p>
       <w:pPr>
-        <w:pStyle w:val="DaftarParagraf"/>
+        <w:pStyle w:val="ListParagraph"/>
         <w:spacing w:line="360" w:lineRule="auto"/>
         <w:ind w:left="1260"/>
         <w:rPr>
@@ -6970,7 +8040,7 @@
     </w:p>
     <w:p>
       <w:pPr>
-        <w:pStyle w:val="DaftarParagraf"/>
+        <w:pStyle w:val="ListParagraph"/>
         <w:spacing w:line="360" w:lineRule="auto"/>
         <w:ind w:left="1260"/>
         <w:rPr>
@@ -6983,7 +8053,7 @@
     </w:p>
     <w:p>
       <w:pPr>
-        <w:pStyle w:val="DaftarParagraf"/>
+        <w:pStyle w:val="ListParagraph"/>
         <w:spacing w:line="360" w:lineRule="auto"/>
         <w:ind w:left="1260"/>
         <w:rPr>
@@ -6996,7 +8066,7 @@
     </w:p>
     <w:p>
       <w:pPr>
-        <w:pStyle w:val="DaftarParagraf"/>
+        <w:pStyle w:val="ListParagraph"/>
         <w:spacing w:line="360" w:lineRule="auto"/>
         <w:ind w:left="1260"/>
         <w:rPr>
@@ -7009,7 +8079,7 @@
     </w:p>
     <w:p>
       <w:pPr>
-        <w:pStyle w:val="DaftarParagraf"/>
+        <w:pStyle w:val="ListParagraph"/>
         <w:spacing w:line="360" w:lineRule="auto"/>
         <w:ind w:left="1260"/>
         <w:rPr>
@@ -7022,7 +8092,7 @@
     </w:p>
     <w:p>
       <w:pPr>
-        <w:pStyle w:val="DaftarParagraf"/>
+        <w:pStyle w:val="ListParagraph"/>
         <w:spacing w:line="360" w:lineRule="auto"/>
         <w:ind w:left="1260"/>
         <w:rPr>
@@ -7035,7 +8105,7 @@
     </w:p>
     <w:p>
       <w:pPr>
-        <w:pStyle w:val="DaftarParagraf"/>
+        <w:pStyle w:val="ListParagraph"/>
         <w:numPr>
           <w:ilvl w:val="0"/>
           <w:numId w:val="36"/>
@@ -7081,7 +8151,7 @@
     </w:p>
     <w:p>
       <w:pPr>
-        <w:pStyle w:val="DaftarParagraf"/>
+        <w:pStyle w:val="ListParagraph"/>
         <w:spacing w:line="360" w:lineRule="auto"/>
         <w:ind w:left="1260"/>
         <w:rPr>
@@ -7096,7 +8166,7 @@
           <w:noProof/>
         </w:rPr>
         <w:drawing>
-          <wp:inline distT="0" distB="0" distL="0" distR="0" wp14:anchorId="758F51DA" wp14:editId="2687B922">
+          <wp:inline distT="0" distB="0" distL="0" distR="0" wp14:anchorId="758F51DA" wp14:editId="50C4C884">
             <wp:extent cx="2103120" cy="3207562"/>
             <wp:effectExtent l="0" t="0" r="0" b="0"/>
             <wp:docPr id="1831928086" name="Picture 24"/>
@@ -7147,7 +8217,7 @@
     </w:p>
     <w:p>
       <w:pPr>
-        <w:pStyle w:val="DaftarParagraf"/>
+        <w:pStyle w:val="ListParagraph"/>
         <w:numPr>
           <w:ilvl w:val="0"/>
           <w:numId w:val="36"/>
@@ -7192,7 +8262,7 @@
     </w:p>
     <w:p>
       <w:pPr>
-        <w:pStyle w:val="DaftarParagraf"/>
+        <w:pStyle w:val="ListParagraph"/>
         <w:spacing w:line="360" w:lineRule="auto"/>
         <w:ind w:left="1260"/>
         <w:rPr>
@@ -7207,7 +8277,7 @@
           <w:noProof/>
         </w:rPr>
         <w:drawing>
-          <wp:inline distT="0" distB="0" distL="0" distR="0" wp14:anchorId="2C9D836F" wp14:editId="65130A87">
+          <wp:inline distT="0" distB="0" distL="0" distR="0" wp14:anchorId="2C9D836F" wp14:editId="3AB1C44E">
             <wp:extent cx="2049780" cy="3156599"/>
             <wp:effectExtent l="0" t="0" r="7620" b="5715"/>
             <wp:docPr id="505795258" name="Picture 25"/>
@@ -7258,7 +8328,7 @@
     </w:p>
     <w:p>
       <w:pPr>
-        <w:pStyle w:val="DaftarParagraf"/>
+        <w:pStyle w:val="ListParagraph"/>
         <w:spacing w:line="360" w:lineRule="auto"/>
         <w:ind w:left="1260"/>
         <w:rPr>
@@ -7271,7 +8341,7 @@
     </w:p>
     <w:p>
       <w:pPr>
-        <w:pStyle w:val="DaftarParagraf"/>
+        <w:pStyle w:val="ListParagraph"/>
         <w:spacing w:line="360" w:lineRule="auto"/>
         <w:ind w:left="1260"/>
         <w:rPr>
@@ -7284,7 +8354,7 @@
     </w:p>
     <w:p>
       <w:pPr>
-        <w:pStyle w:val="DaftarParagraf"/>
+        <w:pStyle w:val="ListParagraph"/>
         <w:spacing w:line="360" w:lineRule="auto"/>
         <w:ind w:left="1260"/>
         <w:rPr>
@@ -7297,7 +8367,7 @@
     </w:p>
     <w:p>
       <w:pPr>
-        <w:pStyle w:val="DaftarParagraf"/>
+        <w:pStyle w:val="ListParagraph"/>
         <w:spacing w:line="360" w:lineRule="auto"/>
         <w:ind w:left="1260"/>
         <w:rPr>
@@ -7310,7 +8380,7 @@
     </w:p>
     <w:p>
       <w:pPr>
-        <w:pStyle w:val="DaftarParagraf"/>
+        <w:pStyle w:val="ListParagraph"/>
         <w:spacing w:line="360" w:lineRule="auto"/>
         <w:ind w:left="1260"/>
         <w:rPr>
@@ -7323,7 +8393,7 @@
     </w:p>
     <w:p>
       <w:pPr>
-        <w:pStyle w:val="DaftarParagraf"/>
+        <w:pStyle w:val="ListParagraph"/>
         <w:spacing w:line="360" w:lineRule="auto"/>
         <w:ind w:left="1260"/>
         <w:rPr>
@@ -7336,7 +8406,7 @@
     </w:p>
     <w:p>
       <w:pPr>
-        <w:pStyle w:val="DaftarParagraf"/>
+        <w:pStyle w:val="ListParagraph"/>
         <w:numPr>
           <w:ilvl w:val="1"/>
           <w:numId w:val="2"/>
@@ -7505,7 +8575,7 @@
     </w:p>
     <w:p>
       <w:pPr>
-        <w:pStyle w:val="DaftarParagraf"/>
+        <w:pStyle w:val="ListParagraph"/>
         <w:numPr>
           <w:ilvl w:val="0"/>
           <w:numId w:val="47"/>
@@ -7601,7 +8671,7 @@
     </w:p>
     <w:p>
       <w:pPr>
-        <w:pStyle w:val="DaftarParagraf"/>
+        <w:pStyle w:val="ListParagraph"/>
         <w:spacing w:line="360" w:lineRule="auto"/>
         <w:ind w:left="1260"/>
         <w:rPr>
@@ -7667,7 +8737,7 @@
     </w:p>
     <w:p>
       <w:pPr>
-        <w:pStyle w:val="DaftarParagraf"/>
+        <w:pStyle w:val="ListParagraph"/>
         <w:numPr>
           <w:ilvl w:val="0"/>
           <w:numId w:val="47"/>
@@ -7743,7 +8813,7 @@
     </w:p>
     <w:p>
       <w:pPr>
-        <w:pStyle w:val="DaftarParagraf"/>
+        <w:pStyle w:val="ListParagraph"/>
         <w:spacing w:line="360" w:lineRule="auto"/>
         <w:ind w:left="1260"/>
         <w:rPr>
@@ -7809,7 +8879,7 @@
     </w:p>
     <w:p>
       <w:pPr>
-        <w:pStyle w:val="DaftarParagraf"/>
+        <w:pStyle w:val="ListParagraph"/>
         <w:spacing w:line="360" w:lineRule="auto"/>
         <w:ind w:left="1260"/>
         <w:rPr>
@@ -7822,7 +8892,7 @@
     </w:p>
     <w:p>
       <w:pPr>
-        <w:pStyle w:val="DaftarParagraf"/>
+        <w:pStyle w:val="ListParagraph"/>
         <w:numPr>
           <w:ilvl w:val="1"/>
           <w:numId w:val="2"/>
@@ -7950,7 +9020,7 @@
     </w:p>
     <w:p>
       <w:pPr>
-        <w:pStyle w:val="DaftarParagraf"/>
+        <w:pStyle w:val="ListParagraph"/>
         <w:spacing w:line="360" w:lineRule="auto"/>
         <w:ind w:left="900"/>
         <w:rPr>
@@ -8097,7 +9167,7 @@
     </w:p>
     <w:p>
       <w:pPr>
-        <w:pStyle w:val="DaftarParagraf"/>
+        <w:pStyle w:val="ListParagraph"/>
         <w:spacing w:line="360" w:lineRule="auto"/>
         <w:ind w:left="900"/>
         <w:rPr>
@@ -8110,7 +9180,7 @@
     </w:p>
     <w:p>
       <w:pPr>
-        <w:pStyle w:val="DaftarParagraf"/>
+        <w:pStyle w:val="ListParagraph"/>
         <w:numPr>
           <w:ilvl w:val="1"/>
           <w:numId w:val="2"/>
@@ -8396,7 +9466,7 @@
     </w:p>
     <w:p>
       <w:pPr>
-        <w:pStyle w:val="DaftarParagraf"/>
+        <w:pStyle w:val="ListParagraph"/>
         <w:numPr>
           <w:ilvl w:val="0"/>
           <w:numId w:val="37"/>
@@ -8421,7 +9491,7 @@
     </w:p>
     <w:p>
       <w:pPr>
-        <w:pStyle w:val="DaftarParagraf"/>
+        <w:pStyle w:val="ListParagraph"/>
         <w:spacing w:line="360" w:lineRule="auto"/>
         <w:ind w:left="1260"/>
         <w:rPr>
@@ -8487,7 +9557,7 @@
     </w:p>
     <w:p>
       <w:pPr>
-        <w:pStyle w:val="DaftarParagraf"/>
+        <w:pStyle w:val="ListParagraph"/>
         <w:spacing w:line="360" w:lineRule="auto"/>
         <w:ind w:left="1260"/>
         <w:rPr>
@@ -8500,7 +9570,7 @@
     </w:p>
     <w:p>
       <w:pPr>
-        <w:pStyle w:val="DaftarParagraf"/>
+        <w:pStyle w:val="ListParagraph"/>
         <w:spacing w:line="360" w:lineRule="auto"/>
         <w:ind w:left="1260"/>
         <w:rPr>
@@ -8513,7 +9583,7 @@
     </w:p>
     <w:p>
       <w:pPr>
-        <w:pStyle w:val="DaftarParagraf"/>
+        <w:pStyle w:val="ListParagraph"/>
         <w:numPr>
           <w:ilvl w:val="0"/>
           <w:numId w:val="37"/>
@@ -8539,7 +9609,7 @@
     </w:p>
     <w:p>
       <w:pPr>
-        <w:pStyle w:val="DaftarParagraf"/>
+        <w:pStyle w:val="ListParagraph"/>
         <w:spacing w:line="360" w:lineRule="auto"/>
         <w:ind w:left="1260"/>
         <w:rPr>
@@ -8605,7 +9675,7 @@
     </w:p>
     <w:p>
       <w:pPr>
-        <w:pStyle w:val="DaftarParagraf"/>
+        <w:pStyle w:val="ListParagraph"/>
         <w:numPr>
           <w:ilvl w:val="0"/>
           <w:numId w:val="37"/>
@@ -8630,7 +9700,7 @@
     </w:p>
     <w:p>
       <w:pPr>
-        <w:pStyle w:val="DaftarParagraf"/>
+        <w:pStyle w:val="ListParagraph"/>
         <w:spacing w:line="360" w:lineRule="auto"/>
         <w:ind w:left="1260"/>
         <w:rPr>
@@ -8645,7 +9715,7 @@
           <w:noProof/>
         </w:rPr>
         <w:drawing>
-          <wp:inline distT="0" distB="0" distL="0" distR="0" wp14:anchorId="36485DE5" wp14:editId="59874137">
+          <wp:inline distT="0" distB="0" distL="0" distR="0" wp14:anchorId="36485DE5" wp14:editId="3C4B9577">
             <wp:extent cx="2449224" cy="3733800"/>
             <wp:effectExtent l="0" t="0" r="8255" b="0"/>
             <wp:docPr id="1532334058" name="Picture 33"/>
@@ -8696,7 +9766,7 @@
     </w:p>
     <w:p>
       <w:pPr>
-        <w:pStyle w:val="DaftarParagraf"/>
+        <w:pStyle w:val="ListParagraph"/>
         <w:spacing w:line="360" w:lineRule="auto"/>
         <w:ind w:left="1260"/>
         <w:rPr>
@@ -8709,7 +9779,7 @@
     </w:p>
     <w:p>
       <w:pPr>
-        <w:pStyle w:val="DaftarParagraf"/>
+        <w:pStyle w:val="ListParagraph"/>
         <w:spacing w:line="360" w:lineRule="auto"/>
         <w:ind w:left="1260"/>
         <w:rPr>
@@ -8722,7 +9792,7 @@
     </w:p>
     <w:p>
       <w:pPr>
-        <w:pStyle w:val="DaftarParagraf"/>
+        <w:pStyle w:val="ListParagraph"/>
         <w:spacing w:line="360" w:lineRule="auto"/>
         <w:ind w:left="1260"/>
         <w:rPr>
@@ -8735,7 +9805,7 @@
     </w:p>
     <w:p>
       <w:pPr>
-        <w:pStyle w:val="DaftarParagraf"/>
+        <w:pStyle w:val="ListParagraph"/>
         <w:numPr>
           <w:ilvl w:val="0"/>
           <w:numId w:val="37"/>
@@ -8761,7 +9831,7 @@
     </w:p>
     <w:p>
       <w:pPr>
-        <w:pStyle w:val="DaftarParagraf"/>
+        <w:pStyle w:val="ListParagraph"/>
         <w:spacing w:line="360" w:lineRule="auto"/>
         <w:ind w:left="1260"/>
         <w:rPr>
@@ -8827,7 +9897,7 @@
     </w:p>
     <w:p>
       <w:pPr>
-        <w:pStyle w:val="DaftarParagraf"/>
+        <w:pStyle w:val="ListParagraph"/>
         <w:spacing w:line="360" w:lineRule="auto"/>
         <w:ind w:left="900"/>
         <w:rPr>
@@ -8840,7 +9910,7 @@
     </w:p>
     <w:p>
       <w:pPr>
-        <w:pStyle w:val="DaftarParagraf"/>
+        <w:pStyle w:val="ListParagraph"/>
         <w:numPr>
           <w:ilvl w:val="1"/>
           <w:numId w:val="2"/>
@@ -8957,7 +10027,7 @@
     </w:p>
     <w:p>
       <w:pPr>
-        <w:pStyle w:val="DaftarParagraf"/>
+        <w:pStyle w:val="ListParagraph"/>
         <w:numPr>
           <w:ilvl w:val="0"/>
           <w:numId w:val="48"/>
@@ -8982,7 +10052,7 @@
     </w:p>
     <w:p>
       <w:pPr>
-        <w:pStyle w:val="DaftarParagraf"/>
+        <w:pStyle w:val="ListParagraph"/>
         <w:spacing w:line="360" w:lineRule="auto"/>
         <w:ind w:left="1260"/>
         <w:jc w:val="center"/>
@@ -9046,7 +10116,7 @@
     </w:p>
     <w:p>
       <w:pPr>
-        <w:pStyle w:val="DaftarParagraf"/>
+        <w:pStyle w:val="ListParagraph"/>
         <w:spacing w:line="360" w:lineRule="auto"/>
         <w:ind w:left="1260"/>
         <w:jc w:val="center"/>
@@ -9110,7 +10180,7 @@
     </w:p>
     <w:p>
       <w:pPr>
-        <w:pStyle w:val="DaftarParagraf"/>
+        <w:pStyle w:val="ListParagraph"/>
         <w:spacing w:line="360" w:lineRule="auto"/>
         <w:ind w:left="1260"/>
         <w:jc w:val="center"/>
@@ -9121,7 +10191,7 @@
     </w:p>
     <w:p>
       <w:pPr>
-        <w:pStyle w:val="DaftarParagraf"/>
+        <w:pStyle w:val="ListParagraph"/>
         <w:spacing w:line="360" w:lineRule="auto"/>
         <w:ind w:left="1260"/>
         <w:jc w:val="center"/>
@@ -9132,7 +10202,7 @@
     </w:p>
     <w:p>
       <w:pPr>
-        <w:pStyle w:val="DaftarParagraf"/>
+        <w:pStyle w:val="ListParagraph"/>
         <w:spacing w:line="360" w:lineRule="auto"/>
         <w:ind w:left="1260"/>
         <w:jc w:val="center"/>
@@ -9143,7 +10213,7 @@
     </w:p>
     <w:p>
       <w:pPr>
-        <w:pStyle w:val="DaftarParagraf"/>
+        <w:pStyle w:val="ListParagraph"/>
         <w:spacing w:line="360" w:lineRule="auto"/>
         <w:ind w:left="1260"/>
         <w:jc w:val="center"/>
@@ -9154,7 +10224,7 @@
     </w:p>
     <w:p>
       <w:pPr>
-        <w:pStyle w:val="DaftarParagraf"/>
+        <w:pStyle w:val="ListParagraph"/>
         <w:spacing w:line="360" w:lineRule="auto"/>
         <w:ind w:left="1260"/>
         <w:jc w:val="center"/>
@@ -9165,7 +10235,7 @@
     </w:p>
     <w:p>
       <w:pPr>
-        <w:pStyle w:val="DaftarParagraf"/>
+        <w:pStyle w:val="ListParagraph"/>
         <w:spacing w:line="360" w:lineRule="auto"/>
         <w:ind w:left="1260"/>
         <w:jc w:val="center"/>
@@ -9176,7 +10246,7 @@
     </w:p>
     <w:p>
       <w:pPr>
-        <w:pStyle w:val="DaftarParagraf"/>
+        <w:pStyle w:val="ListParagraph"/>
         <w:spacing w:line="360" w:lineRule="auto"/>
         <w:ind w:left="1260"/>
         <w:jc w:val="center"/>
@@ -9187,7 +10257,7 @@
     </w:p>
     <w:p>
       <w:pPr>
-        <w:pStyle w:val="DaftarParagraf"/>
+        <w:pStyle w:val="ListParagraph"/>
         <w:numPr>
           <w:ilvl w:val="0"/>
           <w:numId w:val="48"/>
@@ -9213,7 +10283,7 @@
     </w:p>
     <w:p>
       <w:pPr>
-        <w:pStyle w:val="DaftarParagraf"/>
+        <w:pStyle w:val="ListParagraph"/>
         <w:spacing w:line="360" w:lineRule="auto"/>
         <w:ind w:left="1260"/>
         <w:jc w:val="center"/>
@@ -9280,7 +10350,7 @@
     </w:p>
     <w:p>
       <w:pPr>
-        <w:pStyle w:val="DaftarParagraf"/>
+        <w:pStyle w:val="ListParagraph"/>
         <w:spacing w:line="360" w:lineRule="auto"/>
         <w:ind w:left="1260"/>
         <w:jc w:val="center"/>
@@ -9347,7 +10417,7 @@
     </w:p>
     <w:p>
       <w:pPr>
-        <w:pStyle w:val="DaftarParagraf"/>
+        <w:pStyle w:val="ListParagraph"/>
         <w:spacing w:line="360" w:lineRule="auto"/>
         <w:ind w:left="900"/>
         <w:rPr>
@@ -9360,7 +10430,7 @@
     </w:p>
     <w:p>
       <w:pPr>
-        <w:pStyle w:val="DaftarParagraf"/>
+        <w:pStyle w:val="ListParagraph"/>
         <w:numPr>
           <w:ilvl w:val="1"/>
           <w:numId w:val="2"/>
@@ -9477,7 +10547,7 @@
     </w:p>
     <w:p>
       <w:pPr>
-        <w:pStyle w:val="DaftarParagraf"/>
+        <w:pStyle w:val="ListParagraph"/>
         <w:numPr>
           <w:ilvl w:val="0"/>
           <w:numId w:val="49"/>
@@ -9502,7 +10572,7 @@
     </w:p>
     <w:p>
       <w:pPr>
-        <w:pStyle w:val="DaftarParagraf"/>
+        <w:pStyle w:val="ListParagraph"/>
         <w:spacing w:line="360" w:lineRule="auto"/>
         <w:ind w:left="1260"/>
         <w:jc w:val="center"/>
@@ -9569,7 +10639,7 @@
     </w:p>
     <w:p>
       <w:pPr>
-        <w:pStyle w:val="DaftarParagraf"/>
+        <w:pStyle w:val="ListParagraph"/>
         <w:spacing w:line="360" w:lineRule="auto"/>
         <w:ind w:left="1260"/>
         <w:jc w:val="center"/>
@@ -9580,7 +10650,7 @@
     </w:p>
     <w:p>
       <w:pPr>
-        <w:pStyle w:val="DaftarParagraf"/>
+        <w:pStyle w:val="ListParagraph"/>
         <w:spacing w:line="360" w:lineRule="auto"/>
         <w:ind w:left="1260"/>
         <w:jc w:val="center"/>
@@ -9650,7 +10720,7 @@
     </w:p>
     <w:p>
       <w:pPr>
-        <w:pStyle w:val="DaftarParagraf"/>
+        <w:pStyle w:val="ListParagraph"/>
         <w:spacing w:line="360" w:lineRule="auto"/>
         <w:ind w:left="1260"/>
         <w:jc w:val="center"/>
@@ -9664,7 +10734,7 @@
     </w:p>
     <w:p>
       <w:pPr>
-        <w:pStyle w:val="DaftarParagraf"/>
+        <w:pStyle w:val="ListParagraph"/>
         <w:spacing w:line="360" w:lineRule="auto"/>
         <w:ind w:left="1260"/>
         <w:jc w:val="center"/>
@@ -9678,7 +10748,7 @@
     </w:p>
     <w:p>
       <w:pPr>
-        <w:pStyle w:val="DaftarParagraf"/>
+        <w:pStyle w:val="ListParagraph"/>
         <w:spacing w:line="360" w:lineRule="auto"/>
         <w:ind w:left="1260"/>
         <w:jc w:val="center"/>
@@ -9692,7 +10762,7 @@
     </w:p>
     <w:p>
       <w:pPr>
-        <w:pStyle w:val="DaftarParagraf"/>
+        <w:pStyle w:val="ListParagraph"/>
         <w:numPr>
           <w:ilvl w:val="0"/>
           <w:numId w:val="49"/>
@@ -9718,7 +10788,7 @@
     </w:p>
     <w:p>
       <w:pPr>
-        <w:pStyle w:val="DaftarParagraf"/>
+        <w:pStyle w:val="ListParagraph"/>
         <w:spacing w:line="360" w:lineRule="auto"/>
         <w:ind w:left="1260"/>
         <w:jc w:val="center"/>
@@ -9734,7 +10804,7 @@
           <w:noProof/>
         </w:rPr>
         <w:drawing>
-          <wp:inline distT="0" distB="0" distL="0" distR="0" wp14:anchorId="74A06262" wp14:editId="69436504">
+          <wp:inline distT="0" distB="0" distL="0" distR="0" wp14:anchorId="74A06262" wp14:editId="28C58351">
             <wp:extent cx="3032760" cy="1667917"/>
             <wp:effectExtent l="0" t="0" r="0" b="8890"/>
             <wp:docPr id="1584648718" name="Picture 41"/>
@@ -9785,7 +10855,7 @@
     </w:p>
     <w:p>
       <w:pPr>
-        <w:pStyle w:val="DaftarParagraf"/>
+        <w:pStyle w:val="ListParagraph"/>
         <w:spacing w:line="360" w:lineRule="auto"/>
         <w:ind w:left="1260"/>
         <w:jc w:val="center"/>
@@ -9855,7 +10925,7 @@
     </w:p>
     <w:p>
       <w:pPr>
-        <w:pStyle w:val="DaftarParagraf"/>
+        <w:pStyle w:val="ListParagraph"/>
         <w:numPr>
           <w:ilvl w:val="0"/>
           <w:numId w:val="2"/>
@@ -9873,7 +10943,7 @@
     </w:p>
     <w:p>
       <w:pPr>
-        <w:pStyle w:val="DaftarParagraf"/>
+        <w:pStyle w:val="ListParagraph"/>
         <w:ind w:left="360"/>
         <w:jc w:val="both"/>
         <w:rPr>
@@ -9966,7 +11036,7 @@
     </w:p>
     <w:p>
       <w:pPr>
-        <w:pStyle w:val="DaftarParagraf"/>
+        <w:pStyle w:val="ListParagraph"/>
         <w:spacing w:line="360" w:lineRule="auto"/>
         <w:ind w:left="360"/>
         <w:jc w:val="both"/>
@@ -9989,7 +11059,7 @@
     </w:p>
     <w:p>
       <w:pPr>
-        <w:pStyle w:val="DaftarParagraf"/>
+        <w:pStyle w:val="ListParagraph"/>
         <w:spacing w:line="360" w:lineRule="auto"/>
         <w:ind w:left="360"/>
         <w:jc w:val="both"/>
@@ -10003,7 +11073,7 @@
     </w:p>
     <w:p>
       <w:pPr>
-        <w:pStyle w:val="DaftarParagraf"/>
+        <w:pStyle w:val="ListParagraph"/>
         <w:numPr>
           <w:ilvl w:val="0"/>
           <w:numId w:val="2"/>
@@ -10021,7 +11091,7 @@
     </w:p>
     <w:p>
       <w:pPr>
-        <w:pStyle w:val="DaftarParagraf"/>
+        <w:pStyle w:val="ListParagraph"/>
         <w:spacing w:before="100" w:beforeAutospacing="1" w:after="100" w:afterAutospacing="1" w:line="240" w:lineRule="auto"/>
         <w:ind w:left="360"/>
         <w:jc w:val="both"/>
@@ -11931,7 +13001,7 @@
     </w:p>
     <w:p>
       <w:pPr>
-        <w:pStyle w:val="DaftarParagraf"/>
+        <w:pStyle w:val="ListParagraph"/>
         <w:spacing w:before="100" w:beforeAutospacing="1" w:after="100" w:afterAutospacing="1" w:line="240" w:lineRule="auto"/>
         <w:ind w:left="360"/>
         <w:jc w:val="both"/>
@@ -11942,7 +13012,7 @@
     </w:p>
     <w:p>
       <w:pPr>
-        <w:pStyle w:val="DaftarParagraf"/>
+        <w:pStyle w:val="ListParagraph"/>
         <w:numPr>
           <w:ilvl w:val="0"/>
           <w:numId w:val="2"/>
@@ -11962,7 +13032,7 @@
     </w:p>
     <w:p>
       <w:pPr>
-        <w:pStyle w:val="DaftarParagraf"/>
+        <w:pStyle w:val="ListParagraph"/>
         <w:numPr>
           <w:ilvl w:val="1"/>
           <w:numId w:val="2"/>
@@ -12084,7 +13154,7 @@
     </w:p>
     <w:p>
       <w:pPr>
-        <w:pStyle w:val="DaftarParagraf"/>
+        <w:pStyle w:val="ListParagraph"/>
         <w:ind w:left="792"/>
         <w:rPr>
           <w:rFonts w:ascii="Times New Roman" w:hAnsi="Times New Roman" w:cs="Times New Roman"/>
@@ -12103,7 +13173,7 @@
     </w:p>
     <w:p>
       <w:pPr>
-        <w:pStyle w:val="DaftarParagraf"/>
+        <w:pStyle w:val="ListParagraph"/>
         <w:ind w:left="792"/>
         <w:jc w:val="both"/>
         <w:rPr>
@@ -12997,7 +14067,7 @@
     </w:p>
     <w:p>
       <w:pPr>
-        <w:pStyle w:val="DaftarParagraf"/>
+        <w:pStyle w:val="ListParagraph"/>
         <w:ind w:left="792"/>
         <w:jc w:val="both"/>
         <w:rPr>
@@ -13009,7 +14079,7 @@
     </w:p>
     <w:p>
       <w:pPr>
-        <w:pStyle w:val="DaftarParagraf"/>
+        <w:pStyle w:val="ListParagraph"/>
         <w:ind w:left="792"/>
         <w:jc w:val="both"/>
         <w:rPr>
@@ -13704,7 +14774,7 @@
     </w:p>
     <w:p>
       <w:pPr>
-        <w:pStyle w:val="DaftarParagraf"/>
+        <w:pStyle w:val="ListParagraph"/>
         <w:ind w:left="792"/>
         <w:jc w:val="both"/>
         <w:rPr>
@@ -13716,7 +14786,7 @@
     </w:p>
     <w:p>
       <w:pPr>
-        <w:pStyle w:val="DaftarParagraf"/>
+        <w:pStyle w:val="ListParagraph"/>
         <w:numPr>
           <w:ilvl w:val="1"/>
           <w:numId w:val="2"/>
@@ -13946,7 +15016,7 @@
     </w:p>
     <w:p>
       <w:pPr>
-        <w:pStyle w:val="DaftarParagraf"/>
+        <w:pStyle w:val="ListParagraph"/>
         <w:ind w:left="792"/>
         <w:rPr>
           <w:rFonts w:ascii="Times New Roman" w:hAnsi="Times New Roman" w:cs="Times New Roman"/>
@@ -13965,7 +15035,7 @@
     </w:p>
     <w:p>
       <w:pPr>
-        <w:pStyle w:val="DaftarParagraf"/>
+        <w:pStyle w:val="ListParagraph"/>
         <w:ind w:left="792"/>
         <w:rPr>
           <w:rFonts w:ascii="Times New Roman" w:hAnsi="Times New Roman" w:cs="Times New Roman"/>
@@ -13976,7 +15046,7 @@
     </w:p>
     <w:p>
       <w:pPr>
-        <w:pStyle w:val="DaftarParagraf"/>
+        <w:pStyle w:val="ListParagraph"/>
         <w:numPr>
           <w:ilvl w:val="1"/>
           <w:numId w:val="2"/>
@@ -14242,7 +15312,7 @@
     </w:p>
     <w:p>
       <w:pPr>
-        <w:pStyle w:val="DaftarParagraf"/>
+        <w:pStyle w:val="ListParagraph"/>
         <w:ind w:left="792"/>
         <w:rPr>
           <w:rFonts w:ascii="Times New Roman" w:hAnsi="Times New Roman" w:cs="Times New Roman"/>
@@ -14261,7 +15331,7 @@
     </w:p>
     <w:p>
       <w:pPr>
-        <w:pStyle w:val="DaftarParagraf"/>
+        <w:pStyle w:val="ListParagraph"/>
         <w:ind w:left="792"/>
         <w:jc w:val="center"/>
         <w:rPr>
@@ -14326,7 +15396,7 @@
     </w:p>
     <w:p>
       <w:pPr>
-        <w:pStyle w:val="DaftarParagraf"/>
+        <w:pStyle w:val="ListParagraph"/>
         <w:numPr>
           <w:ilvl w:val="0"/>
           <w:numId w:val="55"/>
@@ -14372,7 +15442,7 @@
     </w:p>
     <w:p>
       <w:pPr>
-        <w:pStyle w:val="DaftarParagraf"/>
+        <w:pStyle w:val="ListParagraph"/>
         <w:numPr>
           <w:ilvl w:val="0"/>
           <w:numId w:val="54"/>
@@ -14398,7 +15468,7 @@
     </w:p>
     <w:p>
       <w:pPr>
-        <w:pStyle w:val="DaftarParagraf"/>
+        <w:pStyle w:val="ListParagraph"/>
         <w:spacing w:line="360" w:lineRule="auto"/>
         <w:ind w:left="1620"/>
         <w:rPr>
@@ -14461,7 +15531,7 @@
     </w:p>
     <w:p>
       <w:pPr>
-        <w:pStyle w:val="DaftarParagraf"/>
+        <w:pStyle w:val="ListParagraph"/>
         <w:spacing w:line="360" w:lineRule="auto"/>
         <w:ind w:left="1620"/>
         <w:rPr>
@@ -14474,7 +15544,7 @@
     </w:p>
     <w:p>
       <w:pPr>
-        <w:pStyle w:val="DaftarParagraf"/>
+        <w:pStyle w:val="ListParagraph"/>
         <w:spacing w:line="360" w:lineRule="auto"/>
         <w:ind w:left="1620"/>
         <w:rPr>
@@ -14487,7 +15557,7 @@
     </w:p>
     <w:p>
       <w:pPr>
-        <w:pStyle w:val="DaftarParagraf"/>
+        <w:pStyle w:val="ListParagraph"/>
         <w:numPr>
           <w:ilvl w:val="0"/>
           <w:numId w:val="54"/>
@@ -14513,7 +15583,7 @@
     </w:p>
     <w:p>
       <w:pPr>
-        <w:pStyle w:val="DaftarParagraf"/>
+        <w:pStyle w:val="ListParagraph"/>
         <w:spacing w:line="360" w:lineRule="auto"/>
         <w:ind w:left="1620"/>
         <w:rPr>
@@ -14577,7 +15647,7 @@
     </w:p>
     <w:p>
       <w:pPr>
-        <w:pStyle w:val="DaftarParagraf"/>
+        <w:pStyle w:val="ListParagraph"/>
         <w:numPr>
           <w:ilvl w:val="0"/>
           <w:numId w:val="54"/>
@@ -14603,7 +15673,7 @@
     </w:p>
     <w:p>
       <w:pPr>
-        <w:pStyle w:val="DaftarParagraf"/>
+        <w:pStyle w:val="ListParagraph"/>
         <w:spacing w:line="360" w:lineRule="auto"/>
         <w:ind w:left="1620"/>
         <w:rPr>
@@ -14616,6 +15686,7 @@
       <w:r>
         <w:rPr>
           <w:rFonts w:ascii="Times New Roman" w:hAnsi="Times New Roman" w:cs="Times New Roman"/>
+          <w:noProof/>
           <w:sz w:val="22"/>
           <w:szCs w:val="22"/>
           <w:lang w:val="en-US"/>
@@ -14659,7 +15730,7 @@
     </w:p>
     <w:p>
       <w:pPr>
-        <w:pStyle w:val="DaftarParagraf"/>
+        <w:pStyle w:val="ListParagraph"/>
         <w:numPr>
           <w:ilvl w:val="0"/>
           <w:numId w:val="54"/>
@@ -14685,7 +15756,7 @@
     </w:p>
     <w:p>
       <w:pPr>
-        <w:pStyle w:val="DaftarParagraf"/>
+        <w:pStyle w:val="ListParagraph"/>
         <w:spacing w:line="360" w:lineRule="auto"/>
         <w:ind w:left="1620"/>
         <w:rPr>
@@ -14698,6 +15769,7 @@
       <w:r>
         <w:rPr>
           <w:rFonts w:ascii="Times New Roman" w:hAnsi="Times New Roman" w:cs="Times New Roman"/>
+          <w:noProof/>
           <w:sz w:val="22"/>
           <w:szCs w:val="22"/>
           <w:lang w:val="en-US"/>
@@ -14741,7 +15813,7 @@
     </w:p>
     <w:p>
       <w:pPr>
-        <w:pStyle w:val="DaftarParagraf"/>
+        <w:pStyle w:val="ListParagraph"/>
         <w:numPr>
           <w:ilvl w:val="0"/>
           <w:numId w:val="54"/>
@@ -14767,7 +15839,7 @@
     </w:p>
     <w:p>
       <w:pPr>
-        <w:pStyle w:val="DaftarParagraf"/>
+        <w:pStyle w:val="ListParagraph"/>
         <w:spacing w:line="360" w:lineRule="auto"/>
         <w:ind w:left="1620"/>
         <w:rPr>
@@ -14780,6 +15852,7 @@
       <w:r>
         <w:rPr>
           <w:rFonts w:ascii="Times New Roman" w:hAnsi="Times New Roman" w:cs="Times New Roman"/>
+          <w:noProof/>
           <w:sz w:val="22"/>
           <w:szCs w:val="22"/>
           <w:lang w:val="en-US"/>
@@ -14824,7 +15897,7 @@
     </w:p>
     <w:p>
       <w:pPr>
-        <w:pStyle w:val="DaftarParagraf"/>
+        <w:pStyle w:val="ListParagraph"/>
         <w:numPr>
           <w:ilvl w:val="0"/>
           <w:numId w:val="54"/>
@@ -14850,7 +15923,7 @@
     </w:p>
     <w:p>
       <w:pPr>
-        <w:pStyle w:val="DaftarParagraf"/>
+        <w:pStyle w:val="ListParagraph"/>
         <w:spacing w:line="360" w:lineRule="auto"/>
         <w:ind w:left="1620"/>
         <w:rPr>
@@ -14863,6 +15936,7 @@
       <w:r>
         <w:rPr>
           <w:rFonts w:ascii="Times New Roman" w:hAnsi="Times New Roman" w:cs="Times New Roman"/>
+          <w:noProof/>
           <w:sz w:val="22"/>
           <w:szCs w:val="22"/>
           <w:lang w:val="en-US"/>
@@ -14906,7 +15980,7 @@
     </w:p>
     <w:p>
       <w:pPr>
-        <w:pStyle w:val="DaftarParagraf"/>
+        <w:pStyle w:val="ListParagraph"/>
         <w:numPr>
           <w:ilvl w:val="0"/>
           <w:numId w:val="50"/>
@@ -14940,7 +16014,7 @@
     </w:p>
     <w:p>
       <w:pPr>
-        <w:pStyle w:val="DaftarParagraf"/>
+        <w:pStyle w:val="ListParagraph"/>
         <w:numPr>
           <w:ilvl w:val="0"/>
           <w:numId w:val="57"/>
@@ -14975,7 +16049,7 @@
     </w:p>
     <w:p>
       <w:pPr>
-        <w:pStyle w:val="DaftarParagraf"/>
+        <w:pStyle w:val="ListParagraph"/>
         <w:spacing w:line="360" w:lineRule="auto"/>
         <w:ind w:left="1440"/>
         <w:rPr>
@@ -15038,7 +16112,7 @@
     </w:p>
     <w:p>
       <w:pPr>
-        <w:pStyle w:val="DaftarParagraf"/>
+        <w:pStyle w:val="ListParagraph"/>
         <w:spacing w:line="360" w:lineRule="auto"/>
         <w:ind w:left="1440"/>
         <w:rPr>
@@ -15101,7 +16175,7 @@
     </w:p>
     <w:p>
       <w:pPr>
-        <w:pStyle w:val="DaftarParagraf"/>
+        <w:pStyle w:val="ListParagraph"/>
         <w:spacing w:line="360" w:lineRule="auto"/>
         <w:ind w:left="1440"/>
         <w:rPr>
@@ -15117,7 +16191,7 @@
         </w:rPr>
         <w:lastRenderedPageBreak/>
         <w:drawing>
-          <wp:inline distT="0" distB="0" distL="0" distR="0" wp14:anchorId="039AA99C" wp14:editId="5F6972B4">
+          <wp:inline distT="0" distB="0" distL="0" distR="0" wp14:anchorId="039AA99C" wp14:editId="73694694">
             <wp:extent cx="4008006" cy="1630680"/>
             <wp:effectExtent l="0" t="0" r="0" b="7620"/>
             <wp:docPr id="812482625" name="Picture 9"/>
@@ -15168,7 +16242,7 @@
     </w:p>
     <w:p>
       <w:pPr>
-        <w:pStyle w:val="DaftarParagraf"/>
+        <w:pStyle w:val="ListParagraph"/>
         <w:spacing w:line="360" w:lineRule="auto"/>
         <w:ind w:left="1620" w:hanging="360"/>
         <w:rPr>
@@ -15208,7 +16282,7 @@
     </w:p>
     <w:p>
       <w:pPr>
-        <w:pStyle w:val="DaftarParagraf"/>
+        <w:pStyle w:val="ListParagraph"/>
         <w:spacing w:line="360" w:lineRule="auto"/>
         <w:ind w:left="1440"/>
         <w:rPr>
@@ -15271,7 +16345,7 @@
     </w:p>
     <w:p>
       <w:pPr>
-        <w:pStyle w:val="DaftarParagraf"/>
+        <w:pStyle w:val="ListParagraph"/>
         <w:spacing w:line="360" w:lineRule="auto"/>
         <w:ind w:left="1440"/>
         <w:rPr>
@@ -15334,7 +16408,7 @@
     </w:p>
     <w:p>
       <w:pPr>
-        <w:pStyle w:val="DaftarParagraf"/>
+        <w:pStyle w:val="ListParagraph"/>
         <w:spacing w:line="360" w:lineRule="auto"/>
         <w:ind w:left="1440"/>
         <w:rPr>
@@ -15350,7 +16424,7 @@
           <w:noProof/>
         </w:rPr>
         <w:drawing>
-          <wp:inline distT="0" distB="0" distL="0" distR="0" wp14:anchorId="40B8F51F" wp14:editId="12A07FE2">
+          <wp:inline distT="0" distB="0" distL="0" distR="0" wp14:anchorId="40B8F51F" wp14:editId="4F470A77">
             <wp:extent cx="4046220" cy="1627724"/>
             <wp:effectExtent l="0" t="0" r="0" b="0"/>
             <wp:docPr id="171825923" name="Picture 12"/>
@@ -15401,7 +16475,7 @@
     </w:p>
     <w:p>
       <w:pPr>
-        <w:pStyle w:val="DaftarParagraf"/>
+        <w:pStyle w:val="ListParagraph"/>
         <w:spacing w:line="360" w:lineRule="auto"/>
         <w:ind w:left="1440"/>
         <w:rPr>
@@ -15414,7 +16488,7 @@
     </w:p>
     <w:p>
       <w:pPr>
-        <w:pStyle w:val="DaftarParagraf"/>
+        <w:pStyle w:val="ListParagraph"/>
         <w:spacing w:line="360" w:lineRule="auto"/>
         <w:ind w:left="1620" w:hanging="360"/>
         <w:rPr>
@@ -15431,21 +16505,12 @@
           <w:szCs w:val="22"/>
           <w:lang w:val="en-US"/>
         </w:rPr>
-        <w:t xml:space="preserve">c.   </w:t>
-      </w:r>
-      <w:r>
-        <w:rPr>
-          <w:rFonts w:ascii="Times New Roman" w:hAnsi="Times New Roman" w:cs="Times New Roman"/>
-          <w:sz w:val="22"/>
-          <w:szCs w:val="22"/>
-          <w:lang w:val="en-US"/>
-        </w:rPr>
-        <w:t>Router 2</w:t>
+        <w:t>c.   Router 2</w:t>
       </w:r>
     </w:p>
     <w:p>
       <w:pPr>
-        <w:pStyle w:val="DaftarParagraf"/>
+        <w:pStyle w:val="ListParagraph"/>
         <w:spacing w:line="360" w:lineRule="auto"/>
         <w:ind w:left="1440"/>
         <w:rPr>
@@ -15462,7 +16527,7 @@
         </w:rPr>
         <w:lastRenderedPageBreak/>
         <w:drawing>
-          <wp:inline distT="0" distB="0" distL="0" distR="0" wp14:anchorId="3256AE82" wp14:editId="42718DEA">
+          <wp:inline distT="0" distB="0" distL="0" distR="0" wp14:anchorId="3256AE82" wp14:editId="12367C30">
             <wp:extent cx="3994173" cy="1630680"/>
             <wp:effectExtent l="0" t="0" r="6350" b="7620"/>
             <wp:docPr id="930744786" name="Picture 13"/>
@@ -15513,7 +16578,7 @@
     </w:p>
     <w:p>
       <w:pPr>
-        <w:pStyle w:val="DaftarParagraf"/>
+        <w:pStyle w:val="ListParagraph"/>
         <w:spacing w:line="360" w:lineRule="auto"/>
         <w:ind w:left="1440"/>
         <w:rPr>
@@ -15529,7 +16594,7 @@
           <w:noProof/>
         </w:rPr>
         <w:drawing>
-          <wp:inline distT="0" distB="0" distL="0" distR="0" wp14:anchorId="195E17F0" wp14:editId="49C90211">
+          <wp:inline distT="0" distB="0" distL="0" distR="0" wp14:anchorId="195E17F0" wp14:editId="239B2711">
             <wp:extent cx="3960943" cy="1569720"/>
             <wp:effectExtent l="0" t="0" r="1905" b="0"/>
             <wp:docPr id="1836786982" name="Picture 14"/>
@@ -15580,7 +16645,7 @@
     </w:p>
     <w:p>
       <w:pPr>
-        <w:pStyle w:val="DaftarParagraf"/>
+        <w:pStyle w:val="ListParagraph"/>
         <w:spacing w:line="360" w:lineRule="auto"/>
         <w:ind w:left="1440"/>
         <w:rPr>
@@ -15596,7 +16661,7 @@
           <w:noProof/>
         </w:rPr>
         <w:drawing>
-          <wp:inline distT="0" distB="0" distL="0" distR="0" wp14:anchorId="3F6122A3" wp14:editId="0C7AA69A">
+          <wp:inline distT="0" distB="0" distL="0" distR="0" wp14:anchorId="3F6122A3" wp14:editId="0024ECC0">
             <wp:extent cx="3929129" cy="1630680"/>
             <wp:effectExtent l="0" t="0" r="0" b="7620"/>
             <wp:docPr id="1689263476" name="Picture 15"/>
@@ -15647,7 +16712,7 @@
     </w:p>
     <w:p>
       <w:pPr>
-        <w:pStyle w:val="DaftarParagraf"/>
+        <w:pStyle w:val="ListParagraph"/>
         <w:spacing w:line="360" w:lineRule="auto"/>
         <w:ind w:left="1440"/>
         <w:rPr>
@@ -15660,7 +16725,7 @@
     </w:p>
     <w:p>
       <w:pPr>
-        <w:pStyle w:val="DaftarParagraf"/>
+        <w:pStyle w:val="ListParagraph"/>
         <w:numPr>
           <w:ilvl w:val="0"/>
           <w:numId w:val="50"/>
@@ -15694,7 +16759,7 @@
     </w:p>
     <w:p>
       <w:pPr>
-        <w:pStyle w:val="DaftarParagraf"/>
+        <w:pStyle w:val="ListParagraph"/>
         <w:numPr>
           <w:ilvl w:val="0"/>
           <w:numId w:val="58"/>
@@ -15717,7 +16782,7 @@
     </w:p>
     <w:p>
       <w:pPr>
-        <w:pStyle w:val="DaftarParagraf"/>
+        <w:pStyle w:val="ListParagraph"/>
         <w:ind w:left="1620"/>
         <w:jc w:val="both"/>
         <w:rPr>
@@ -15732,7 +16797,7 @@
           <w:noProof/>
         </w:rPr>
         <w:drawing>
-          <wp:inline distT="0" distB="0" distL="0" distR="0" wp14:anchorId="09AF88A3" wp14:editId="3B7976FF">
+          <wp:inline distT="0" distB="0" distL="0" distR="0" wp14:anchorId="09AF88A3" wp14:editId="61291559">
             <wp:extent cx="3831251" cy="1583267"/>
             <wp:effectExtent l="0" t="0" r="0" b="0"/>
             <wp:docPr id="1872769439" name="Picture 16"/>
@@ -15783,7 +16848,7 @@
     </w:p>
     <w:p>
       <w:pPr>
-        <w:pStyle w:val="DaftarParagraf"/>
+        <w:pStyle w:val="ListParagraph"/>
         <w:numPr>
           <w:ilvl w:val="0"/>
           <w:numId w:val="58"/>
@@ -15806,7 +16871,7 @@
     </w:p>
     <w:p>
       <w:pPr>
-        <w:pStyle w:val="DaftarParagraf"/>
+        <w:pStyle w:val="ListParagraph"/>
         <w:ind w:left="1620"/>
         <w:jc w:val="both"/>
         <w:rPr>
@@ -15822,7 +16887,7 @@
         </w:rPr>
         <w:lastRenderedPageBreak/>
         <w:drawing>
-          <wp:inline distT="0" distB="0" distL="0" distR="0" wp14:anchorId="2DAAAEE9" wp14:editId="52F5D1AB">
+          <wp:inline distT="0" distB="0" distL="0" distR="0" wp14:anchorId="2DAAAEE9" wp14:editId="70CC1AB2">
             <wp:extent cx="3726307" cy="1532467"/>
             <wp:effectExtent l="0" t="0" r="7620" b="0"/>
             <wp:docPr id="781306945" name="Picture 17"/>
@@ -15873,7 +16938,7 @@
     </w:p>
     <w:p>
       <w:pPr>
-        <w:pStyle w:val="DaftarParagraf"/>
+        <w:pStyle w:val="ListParagraph"/>
         <w:numPr>
           <w:ilvl w:val="0"/>
           <w:numId w:val="58"/>
@@ -15896,7 +16961,7 @@
     </w:p>
     <w:p>
       <w:pPr>
-        <w:pStyle w:val="DaftarParagraf"/>
+        <w:pStyle w:val="ListParagraph"/>
         <w:ind w:left="1620"/>
         <w:jc w:val="both"/>
         <w:rPr>
@@ -15911,7 +16976,7 @@
           <w:noProof/>
         </w:rPr>
         <w:drawing>
-          <wp:inline distT="0" distB="0" distL="0" distR="0" wp14:anchorId="00F6F079" wp14:editId="0B262F6B">
+          <wp:inline distT="0" distB="0" distL="0" distR="0" wp14:anchorId="00F6F079" wp14:editId="07700DBF">
             <wp:extent cx="3750170" cy="1524000"/>
             <wp:effectExtent l="0" t="0" r="3175" b="0"/>
             <wp:docPr id="681034846" name="Picture 18"/>
@@ -15962,7 +17027,7 @@
     </w:p>
     <w:p>
       <w:pPr>
-        <w:pStyle w:val="DaftarParagraf"/>
+        <w:pStyle w:val="ListParagraph"/>
         <w:ind w:left="1620"/>
         <w:jc w:val="both"/>
         <w:rPr>
@@ -15974,7 +17039,7 @@
     </w:p>
     <w:p>
       <w:pPr>
-        <w:pStyle w:val="DaftarParagraf"/>
+        <w:pStyle w:val="ListParagraph"/>
         <w:numPr>
           <w:ilvl w:val="0"/>
           <w:numId w:val="50"/>
@@ -16044,7 +17109,7 @@
     </w:p>
     <w:p>
       <w:pPr>
-        <w:pStyle w:val="DaftarParagraf"/>
+        <w:pStyle w:val="ListParagraph"/>
         <w:numPr>
           <w:ilvl w:val="0"/>
           <w:numId w:val="59"/>
@@ -16067,7 +17132,7 @@
     </w:p>
     <w:p>
       <w:pPr>
-        <w:pStyle w:val="DaftarParagraf"/>
+        <w:pStyle w:val="ListParagraph"/>
         <w:ind w:left="1620"/>
         <w:jc w:val="both"/>
         <w:rPr>
@@ -16082,7 +17147,7 @@
           <w:noProof/>
         </w:rPr>
         <w:drawing>
-          <wp:inline distT="0" distB="0" distL="0" distR="0" wp14:anchorId="3A64A163" wp14:editId="4190199F">
+          <wp:inline distT="0" distB="0" distL="0" distR="0" wp14:anchorId="3A64A163" wp14:editId="0D1205AA">
             <wp:extent cx="2681622" cy="2520000"/>
             <wp:effectExtent l="0" t="0" r="4445" b="0"/>
             <wp:docPr id="152202211" name="Picture 19"/>
@@ -16133,7 +17198,7 @@
     </w:p>
     <w:p>
       <w:pPr>
-        <w:pStyle w:val="DaftarParagraf"/>
+        <w:pStyle w:val="ListParagraph"/>
         <w:numPr>
           <w:ilvl w:val="0"/>
           <w:numId w:val="59"/>
@@ -16156,7 +17221,7 @@
     </w:p>
     <w:p>
       <w:pPr>
-        <w:pStyle w:val="DaftarParagraf"/>
+        <w:pStyle w:val="ListParagraph"/>
         <w:ind w:left="1620"/>
         <w:jc w:val="both"/>
         <w:rPr>
@@ -16172,7 +17237,7 @@
         </w:rPr>
         <w:lastRenderedPageBreak/>
         <w:drawing>
-          <wp:inline distT="0" distB="0" distL="0" distR="0" wp14:anchorId="3104ACA4" wp14:editId="1B5FCD2C">
+          <wp:inline distT="0" distB="0" distL="0" distR="0" wp14:anchorId="3104ACA4" wp14:editId="171EA0F8">
             <wp:extent cx="2769116" cy="2520000"/>
             <wp:effectExtent l="0" t="0" r="0" b="0"/>
             <wp:docPr id="473608943" name="Picture 20"/>
@@ -16223,7 +17288,7 @@
     </w:p>
     <w:p>
       <w:pPr>
-        <w:pStyle w:val="DaftarParagraf"/>
+        <w:pStyle w:val="ListParagraph"/>
         <w:ind w:left="1620"/>
         <w:jc w:val="both"/>
         <w:rPr>
@@ -16235,7 +17300,7 @@
     </w:p>
     <w:p>
       <w:pPr>
-        <w:pStyle w:val="DaftarParagraf"/>
+        <w:pStyle w:val="ListParagraph"/>
         <w:numPr>
           <w:ilvl w:val="0"/>
           <w:numId w:val="50"/>
@@ -16318,7 +17383,7 @@
     </w:p>
     <w:p>
       <w:pPr>
-        <w:pStyle w:val="DaftarParagraf"/>
+        <w:pStyle w:val="ListParagraph"/>
         <w:numPr>
           <w:ilvl w:val="0"/>
           <w:numId w:val="60"/>
@@ -16342,7 +17407,7 @@
     </w:p>
     <w:p>
       <w:pPr>
-        <w:pStyle w:val="DaftarParagraf"/>
+        <w:pStyle w:val="ListParagraph"/>
         <w:ind w:left="1620"/>
         <w:jc w:val="both"/>
         <w:rPr>
@@ -16357,7 +17422,7 @@
           <w:noProof/>
         </w:rPr>
         <w:drawing>
-          <wp:inline distT="0" distB="0" distL="0" distR="0" wp14:anchorId="79C51E9B" wp14:editId="1A3424C9">
+          <wp:inline distT="0" distB="0" distL="0" distR="0" wp14:anchorId="79C51E9B" wp14:editId="47976C32">
             <wp:extent cx="2179320" cy="3193012"/>
             <wp:effectExtent l="0" t="0" r="0" b="7620"/>
             <wp:docPr id="586677695" name="Picture 22"/>
@@ -16411,7 +17476,7 @@
           <w:noProof/>
         </w:rPr>
         <w:drawing>
-          <wp:inline distT="0" distB="0" distL="0" distR="0" wp14:anchorId="3600EB3D" wp14:editId="5C4D4313">
+          <wp:inline distT="0" distB="0" distL="0" distR="0" wp14:anchorId="3600EB3D" wp14:editId="20250758">
             <wp:extent cx="2306717" cy="2160000"/>
             <wp:effectExtent l="0" t="0" r="0" b="0"/>
             <wp:docPr id="708365683" name="Picture 21"/>
@@ -16462,7 +17527,7 @@
     </w:p>
     <w:p>
       <w:pPr>
-        <w:pStyle w:val="DaftarParagraf"/>
+        <w:pStyle w:val="ListParagraph"/>
         <w:numPr>
           <w:ilvl w:val="0"/>
           <w:numId w:val="60"/>
@@ -16486,7 +17551,7 @@
     </w:p>
     <w:p>
       <w:pPr>
-        <w:pStyle w:val="DaftarParagraf"/>
+        <w:pStyle w:val="ListParagraph"/>
         <w:ind w:left="1620"/>
         <w:jc w:val="both"/>
         <w:rPr>
@@ -16500,7 +17565,7 @@
           <w:noProof/>
         </w:rPr>
         <w:drawing>
-          <wp:inline distT="0" distB="0" distL="0" distR="0" wp14:anchorId="1B28D6F1" wp14:editId="08CAA4FC">
+          <wp:inline distT="0" distB="0" distL="0" distR="0" wp14:anchorId="1B28D6F1" wp14:editId="73B27450">
             <wp:extent cx="1416167" cy="2160000"/>
             <wp:effectExtent l="0" t="0" r="0" b="0"/>
             <wp:docPr id="473349340" name="Picture 23"/>
@@ -16551,7 +17616,7 @@
     </w:p>
     <w:p>
       <w:pPr>
-        <w:pStyle w:val="DaftarParagraf"/>
+        <w:pStyle w:val="ListParagraph"/>
         <w:numPr>
           <w:ilvl w:val="0"/>
           <w:numId w:val="60"/>
@@ -16576,7 +17641,7 @@
     </w:p>
     <w:p>
       <w:pPr>
-        <w:pStyle w:val="DaftarParagraf"/>
+        <w:pStyle w:val="ListParagraph"/>
         <w:ind w:left="1620"/>
         <w:jc w:val="both"/>
         <w:rPr>
@@ -16590,7 +17655,7 @@
           <w:noProof/>
         </w:rPr>
         <w:drawing>
-          <wp:inline distT="0" distB="0" distL="0" distR="0" wp14:anchorId="31CE395A" wp14:editId="4F7AEE63">
+          <wp:inline distT="0" distB="0" distL="0" distR="0" wp14:anchorId="31CE395A" wp14:editId="6F142A94">
             <wp:extent cx="1416259" cy="2160000"/>
             <wp:effectExtent l="0" t="0" r="0" b="0"/>
             <wp:docPr id="2034476088" name="Picture 24"/>
@@ -16641,7 +17706,7 @@
     </w:p>
     <w:p>
       <w:pPr>
-        <w:pStyle w:val="DaftarParagraf"/>
+        <w:pStyle w:val="ListParagraph"/>
         <w:numPr>
           <w:ilvl w:val="0"/>
           <w:numId w:val="60"/>
@@ -16665,7 +17730,7 @@
     </w:p>
     <w:p>
       <w:pPr>
-        <w:pStyle w:val="DaftarParagraf"/>
+        <w:pStyle w:val="ListParagraph"/>
         <w:ind w:left="1620"/>
         <w:jc w:val="both"/>
         <w:rPr>
@@ -16679,7 +17744,7 @@
           <w:noProof/>
         </w:rPr>
         <w:drawing>
-          <wp:inline distT="0" distB="0" distL="0" distR="0" wp14:anchorId="69352D16" wp14:editId="380F8DD1">
+          <wp:inline distT="0" distB="0" distL="0" distR="0" wp14:anchorId="69352D16" wp14:editId="3D0E77BC">
             <wp:extent cx="1402625" cy="2160000"/>
             <wp:effectExtent l="0" t="0" r="7620" b="0"/>
             <wp:docPr id="2053218695" name="Picture 25"/>
@@ -16730,7 +17795,7 @@
     </w:p>
     <w:p>
       <w:pPr>
-        <w:pStyle w:val="DaftarParagraf"/>
+        <w:pStyle w:val="ListParagraph"/>
         <w:ind w:left="1620"/>
         <w:jc w:val="both"/>
         <w:rPr>
@@ -16742,7 +17807,7 @@
     </w:p>
     <w:p>
       <w:pPr>
-        <w:pStyle w:val="DaftarParagraf"/>
+        <w:pStyle w:val="ListParagraph"/>
         <w:numPr>
           <w:ilvl w:val="0"/>
           <w:numId w:val="50"/>
@@ -16776,7 +17841,7 @@
     </w:p>
     <w:p>
       <w:pPr>
-        <w:pStyle w:val="DaftarParagraf"/>
+        <w:pStyle w:val="ListParagraph"/>
         <w:ind w:left="1260"/>
         <w:jc w:val="both"/>
         <w:rPr>
@@ -16788,6 +17853,7 @@
       <w:r>
         <w:rPr>
           <w:rFonts w:ascii="Times New Roman" w:hAnsi="Times New Roman" w:cs="Times New Roman"/>
+          <w:noProof/>
           <w:sz w:val="22"/>
           <w:szCs w:val="22"/>
         </w:rPr>
@@ -16830,7 +17896,7 @@
     </w:p>
     <w:p>
       <w:pPr>
-        <w:pStyle w:val="DaftarParagraf"/>
+        <w:pStyle w:val="ListParagraph"/>
         <w:numPr>
           <w:ilvl w:val="0"/>
           <w:numId w:val="50"/>
@@ -16899,21 +17965,12 @@
           <w:szCs w:val="22"/>
           <w:lang w:val="en-US"/>
         </w:rPr>
-        <w:t xml:space="preserve"> run pada router </w:t>
-      </w:r>
-      <w:r>
-        <w:rPr>
-          <w:rFonts w:ascii="Times New Roman" w:hAnsi="Times New Roman" w:cs="Times New Roman"/>
-          <w:sz w:val="22"/>
-          <w:szCs w:val="22"/>
-          <w:lang w:val="en-US"/>
-        </w:rPr>
-        <w:t>0</w:t>
+        <w:t xml:space="preserve"> run pada router 0</w:t>
       </w:r>
     </w:p>
     <w:p>
       <w:pPr>
-        <w:pStyle w:val="DaftarParagraf"/>
+        <w:pStyle w:val="ListParagraph"/>
         <w:ind w:left="1260"/>
         <w:jc w:val="both"/>
         <w:rPr>
@@ -16925,6 +17982,7 @@
       <w:r>
         <w:rPr>
           <w:rFonts w:ascii="Times New Roman" w:hAnsi="Times New Roman" w:cs="Times New Roman"/>
+          <w:noProof/>
           <w:sz w:val="22"/>
           <w:szCs w:val="22"/>
         </w:rPr>
@@ -16967,7 +18025,7 @@
     </w:p>
     <w:p>
       <w:pPr>
-        <w:pStyle w:val="DaftarParagraf"/>
+        <w:pStyle w:val="ListParagraph"/>
         <w:ind w:left="1260"/>
         <w:jc w:val="both"/>
         <w:rPr>
@@ -16979,6 +18037,7 @@
       <w:r>
         <w:rPr>
           <w:rFonts w:ascii="Times New Roman" w:hAnsi="Times New Roman" w:cs="Times New Roman"/>
+          <w:noProof/>
           <w:sz w:val="22"/>
           <w:szCs w:val="22"/>
         </w:rPr>
@@ -17022,6 +18081,7 @@
       <w:r>
         <w:rPr>
           <w:rFonts w:ascii="Times New Roman" w:hAnsi="Times New Roman" w:cs="Times New Roman"/>
+          <w:noProof/>
           <w:sz w:val="22"/>
           <w:szCs w:val="22"/>
         </w:rPr>
@@ -17064,7 +18124,7 @@
     </w:p>
     <w:p>
       <w:pPr>
-        <w:pStyle w:val="DaftarParagraf"/>
+        <w:pStyle w:val="ListParagraph"/>
         <w:ind w:left="1260"/>
         <w:jc w:val="both"/>
         <w:rPr>
@@ -17076,6 +18136,7 @@
       <w:r>
         <w:rPr>
           <w:rFonts w:ascii="Times New Roman" w:hAnsi="Times New Roman" w:cs="Times New Roman"/>
+          <w:noProof/>
           <w:sz w:val="22"/>
           <w:szCs w:val="22"/>
         </w:rPr>
@@ -17118,7 +18179,7 @@
     </w:p>
     <w:p>
       <w:pPr>
-        <w:pStyle w:val="DaftarParagraf"/>
+        <w:pStyle w:val="ListParagraph"/>
         <w:numPr>
           <w:ilvl w:val="0"/>
           <w:numId w:val="50"/>
@@ -17203,7 +18264,7 @@
     </w:p>
     <w:p>
       <w:pPr>
-        <w:pStyle w:val="DaftarParagraf"/>
+        <w:pStyle w:val="ListParagraph"/>
         <w:numPr>
           <w:ilvl w:val="0"/>
           <w:numId w:val="61"/>
@@ -17227,7 +18288,7 @@
     </w:p>
     <w:p>
       <w:pPr>
-        <w:pStyle w:val="DaftarParagraf"/>
+        <w:pStyle w:val="ListParagraph"/>
         <w:ind w:left="1620"/>
         <w:jc w:val="both"/>
         <w:rPr>
@@ -17239,6 +18300,7 @@
       <w:r>
         <w:rPr>
           <w:rFonts w:ascii="Times New Roman" w:hAnsi="Times New Roman" w:cs="Times New Roman"/>
+          <w:noProof/>
           <w:sz w:val="22"/>
           <w:szCs w:val="22"/>
         </w:rPr>
@@ -17282,6 +18344,7 @@
       <w:r>
         <w:rPr>
           <w:rFonts w:ascii="Times New Roman" w:hAnsi="Times New Roman" w:cs="Times New Roman"/>
+          <w:noProof/>
           <w:sz w:val="22"/>
           <w:szCs w:val="22"/>
         </w:rPr>
@@ -17324,7 +18387,7 @@
     </w:p>
     <w:p>
       <w:pPr>
-        <w:pStyle w:val="DaftarParagraf"/>
+        <w:pStyle w:val="ListParagraph"/>
         <w:numPr>
           <w:ilvl w:val="0"/>
           <w:numId w:val="61"/>
@@ -17348,7 +18411,7 @@
     </w:p>
     <w:p>
       <w:pPr>
-        <w:pStyle w:val="DaftarParagraf"/>
+        <w:pStyle w:val="ListParagraph"/>
         <w:ind w:left="1620"/>
         <w:jc w:val="both"/>
         <w:rPr>
@@ -17360,6 +18423,7 @@
       <w:r>
         <w:rPr>
           <w:rFonts w:ascii="Times New Roman" w:hAnsi="Times New Roman" w:cs="Times New Roman"/>
+          <w:noProof/>
           <w:sz w:val="22"/>
           <w:szCs w:val="22"/>
         </w:rPr>
@@ -17402,6 +18466,7 @@
       <w:r>
         <w:rPr>
           <w:rFonts w:ascii="Times New Roman" w:hAnsi="Times New Roman" w:cs="Times New Roman"/>
+          <w:noProof/>
           <w:sz w:val="22"/>
           <w:szCs w:val="22"/>
         </w:rPr>
@@ -17444,7 +18509,7 @@
     </w:p>
     <w:p>
       <w:pPr>
-        <w:pStyle w:val="DaftarParagraf"/>
+        <w:pStyle w:val="ListParagraph"/>
         <w:numPr>
           <w:ilvl w:val="0"/>
           <w:numId w:val="61"/>
@@ -17468,7 +18533,7 @@
     </w:p>
     <w:p>
       <w:pPr>
-        <w:pStyle w:val="DaftarParagraf"/>
+        <w:pStyle w:val="ListParagraph"/>
         <w:ind w:left="1620"/>
         <w:jc w:val="both"/>
         <w:rPr>
@@ -17480,6 +18545,7 @@
       <w:r>
         <w:rPr>
           <w:rFonts w:ascii="Times New Roman" w:hAnsi="Times New Roman" w:cs="Times New Roman"/>
+          <w:noProof/>
           <w:sz w:val="22"/>
           <w:szCs w:val="22"/>
         </w:rPr>
@@ -17523,6 +18589,7 @@
       <w:r>
         <w:rPr>
           <w:rFonts w:ascii="Times New Roman" w:hAnsi="Times New Roman" w:cs="Times New Roman"/>
+          <w:noProof/>
           <w:sz w:val="22"/>
           <w:szCs w:val="22"/>
         </w:rPr>
@@ -17565,7 +18632,7 @@
     </w:p>
     <w:p>
       <w:pPr>
-        <w:pStyle w:val="DaftarParagraf"/>
+        <w:pStyle w:val="ListParagraph"/>
         <w:numPr>
           <w:ilvl w:val="0"/>
           <w:numId w:val="61"/>
@@ -17589,7 +18656,7 @@
     </w:p>
     <w:p>
       <w:pPr>
-        <w:pStyle w:val="DaftarParagraf"/>
+        <w:pStyle w:val="ListParagraph"/>
         <w:ind w:left="1620"/>
         <w:jc w:val="both"/>
         <w:rPr>
@@ -17601,6 +18668,7 @@
       <w:r>
         <w:rPr>
           <w:rFonts w:ascii="Times New Roman" w:hAnsi="Times New Roman" w:cs="Times New Roman"/>
+          <w:noProof/>
           <w:sz w:val="22"/>
           <w:szCs w:val="22"/>
         </w:rPr>
@@ -17643,6 +18711,7 @@
       <w:r>
         <w:rPr>
           <w:rFonts w:ascii="Times New Roman" w:hAnsi="Times New Roman" w:cs="Times New Roman"/>
+          <w:noProof/>
           <w:sz w:val="22"/>
           <w:szCs w:val="22"/>
         </w:rPr>
@@ -17685,7 +18754,7 @@
     </w:p>
     <w:p>
       <w:pPr>
-        <w:pStyle w:val="DaftarParagraf"/>
+        <w:pStyle w:val="ListParagraph"/>
         <w:numPr>
           <w:ilvl w:val="0"/>
           <w:numId w:val="50"/>
@@ -17781,7 +18850,7 @@
     </w:p>
     <w:p>
       <w:pPr>
-        <w:pStyle w:val="DaftarParagraf"/>
+        <w:pStyle w:val="ListParagraph"/>
         <w:numPr>
           <w:ilvl w:val="0"/>
           <w:numId w:val="62"/>
@@ -17805,7 +18874,7 @@
     </w:p>
     <w:p>
       <w:pPr>
-        <w:pStyle w:val="DaftarParagraf"/>
+        <w:pStyle w:val="ListParagraph"/>
         <w:ind w:left="1620"/>
         <w:jc w:val="both"/>
         <w:rPr>
@@ -17817,6 +18886,7 @@
       <w:r>
         <w:rPr>
           <w:rFonts w:ascii="Times New Roman" w:hAnsi="Times New Roman" w:cs="Times New Roman"/>
+          <w:noProof/>
           <w:sz w:val="22"/>
           <w:szCs w:val="22"/>
         </w:rPr>
@@ -17860,6 +18930,7 @@
       <w:r>
         <w:rPr>
           <w:rFonts w:ascii="Times New Roman" w:hAnsi="Times New Roman" w:cs="Times New Roman"/>
+          <w:noProof/>
           <w:sz w:val="22"/>
           <w:szCs w:val="22"/>
         </w:rPr>
@@ -17902,7 +18973,7 @@
     </w:p>
     <w:p>
       <w:pPr>
-        <w:pStyle w:val="DaftarParagraf"/>
+        <w:pStyle w:val="ListParagraph"/>
         <w:ind w:left="1620"/>
         <w:jc w:val="center"/>
         <w:rPr>
@@ -17914,6 +18985,7 @@
       <w:r>
         <w:rPr>
           <w:rFonts w:ascii="Times New Roman" w:hAnsi="Times New Roman" w:cs="Times New Roman"/>
+          <w:noProof/>
           <w:sz w:val="22"/>
           <w:szCs w:val="22"/>
         </w:rPr>
@@ -17956,7 +19028,7 @@
     </w:p>
     <w:p>
       <w:pPr>
-        <w:pStyle w:val="DaftarParagraf"/>
+        <w:pStyle w:val="ListParagraph"/>
         <w:ind w:left="1620"/>
         <w:jc w:val="center"/>
         <w:rPr>
@@ -17968,7 +19040,7 @@
     </w:p>
     <w:p>
       <w:pPr>
-        <w:pStyle w:val="DaftarParagraf"/>
+        <w:pStyle w:val="ListParagraph"/>
         <w:numPr>
           <w:ilvl w:val="0"/>
           <w:numId w:val="62"/>
@@ -17992,7 +19064,7 @@
     </w:p>
     <w:p>
       <w:pPr>
-        <w:pStyle w:val="DaftarParagraf"/>
+        <w:pStyle w:val="ListParagraph"/>
         <w:ind w:left="1620"/>
         <w:jc w:val="both"/>
         <w:rPr>
@@ -18004,6 +19076,7 @@
       <w:r>
         <w:rPr>
           <w:rFonts w:ascii="Times New Roman" w:hAnsi="Times New Roman" w:cs="Times New Roman"/>
+          <w:noProof/>
           <w:sz w:val="22"/>
           <w:szCs w:val="22"/>
         </w:rPr>
@@ -18046,6 +19119,7 @@
       <w:r>
         <w:rPr>
           <w:rFonts w:ascii="Times New Roman" w:hAnsi="Times New Roman" w:cs="Times New Roman"/>
+          <w:noProof/>
           <w:sz w:val="22"/>
           <w:szCs w:val="22"/>
         </w:rPr>
@@ -18088,7 +19162,7 @@
     </w:p>
     <w:p>
       <w:pPr>
-        <w:pStyle w:val="DaftarParagraf"/>
+        <w:pStyle w:val="ListParagraph"/>
         <w:ind w:left="1620"/>
         <w:jc w:val="center"/>
         <w:rPr>
@@ -18100,6 +19174,7 @@
       <w:r>
         <w:rPr>
           <w:rFonts w:ascii="Times New Roman" w:hAnsi="Times New Roman" w:cs="Times New Roman"/>
+          <w:noProof/>
           <w:sz w:val="22"/>
           <w:szCs w:val="22"/>
         </w:rPr>
@@ -18142,7 +19217,7 @@
     </w:p>
     <w:p>
       <w:pPr>
-        <w:pStyle w:val="DaftarParagraf"/>
+        <w:pStyle w:val="ListParagraph"/>
         <w:ind w:left="1620"/>
         <w:jc w:val="both"/>
         <w:rPr>
@@ -18154,7 +19229,7 @@
     </w:p>
     <w:p>
       <w:pPr>
-        <w:pStyle w:val="DaftarParagraf"/>
+        <w:pStyle w:val="ListParagraph"/>
         <w:numPr>
           <w:ilvl w:val="0"/>
           <w:numId w:val="62"/>
@@ -18178,7 +19253,7 @@
     </w:p>
     <w:p>
       <w:pPr>
-        <w:pStyle w:val="DaftarParagraf"/>
+        <w:pStyle w:val="ListParagraph"/>
         <w:ind w:left="1620"/>
         <w:jc w:val="both"/>
         <w:rPr>
@@ -18190,6 +19265,7 @@
       <w:r>
         <w:rPr>
           <w:rFonts w:ascii="Times New Roman" w:hAnsi="Times New Roman" w:cs="Times New Roman"/>
+          <w:noProof/>
           <w:sz w:val="22"/>
           <w:szCs w:val="22"/>
         </w:rPr>
@@ -18232,6 +19308,7 @@
       <w:r>
         <w:rPr>
           <w:rFonts w:ascii="Times New Roman" w:hAnsi="Times New Roman" w:cs="Times New Roman"/>
+          <w:noProof/>
           <w:sz w:val="22"/>
           <w:szCs w:val="22"/>
         </w:rPr>
@@ -18274,7 +19351,7 @@
     </w:p>
     <w:p>
       <w:pPr>
-        <w:pStyle w:val="DaftarParagraf"/>
+        <w:pStyle w:val="ListParagraph"/>
         <w:ind w:left="1620"/>
         <w:jc w:val="center"/>
         <w:rPr>
@@ -18286,6 +19363,7 @@
       <w:r>
         <w:rPr>
           <w:rFonts w:ascii="Times New Roman" w:hAnsi="Times New Roman" w:cs="Times New Roman"/>
+          <w:noProof/>
           <w:sz w:val="22"/>
           <w:szCs w:val="22"/>
         </w:rPr>
@@ -18328,7 +19406,7 @@
     </w:p>
     <w:p>
       <w:pPr>
-        <w:pStyle w:val="DaftarParagraf"/>
+        <w:pStyle w:val="ListParagraph"/>
         <w:ind w:left="1620"/>
         <w:jc w:val="both"/>
         <w:rPr>
@@ -18340,7 +19418,7 @@
     </w:p>
     <w:p>
       <w:pPr>
-        <w:pStyle w:val="DaftarParagraf"/>
+        <w:pStyle w:val="ListParagraph"/>
         <w:numPr>
           <w:ilvl w:val="0"/>
           <w:numId w:val="62"/>
@@ -18364,7 +19442,7 @@
     </w:p>
     <w:p>
       <w:pPr>
-        <w:pStyle w:val="DaftarParagraf"/>
+        <w:pStyle w:val="ListParagraph"/>
         <w:ind w:left="1620"/>
         <w:jc w:val="both"/>
         <w:rPr>
@@ -18376,6 +19454,7 @@
       <w:r>
         <w:rPr>
           <w:rFonts w:ascii="Times New Roman" w:hAnsi="Times New Roman" w:cs="Times New Roman"/>
+          <w:noProof/>
           <w:sz w:val="22"/>
           <w:szCs w:val="22"/>
         </w:rPr>
@@ -18418,6 +19497,7 @@
       <w:r>
         <w:rPr>
           <w:rFonts w:ascii="Times New Roman" w:hAnsi="Times New Roman" w:cs="Times New Roman"/>
+          <w:noProof/>
           <w:sz w:val="22"/>
           <w:szCs w:val="22"/>
         </w:rPr>
@@ -18460,7 +19540,7 @@
     </w:p>
     <w:p>
       <w:pPr>
-        <w:pStyle w:val="DaftarParagraf"/>
+        <w:pStyle w:val="ListParagraph"/>
         <w:ind w:left="1620"/>
         <w:jc w:val="center"/>
         <w:rPr>
@@ -18472,6 +19552,7 @@
       <w:r>
         <w:rPr>
           <w:rFonts w:ascii="Times New Roman" w:hAnsi="Times New Roman" w:cs="Times New Roman"/>
+          <w:noProof/>
           <w:sz w:val="22"/>
           <w:szCs w:val="22"/>
         </w:rPr>
@@ -25273,11 +26354,11 @@
     <w:name w:val="Normal"/>
     <w:qFormat/>
   </w:style>
-  <w:style w:type="paragraph" w:styleId="Judul1">
+  <w:style w:type="paragraph" w:styleId="Heading1">
     <w:name w:val="heading 1"/>
     <w:basedOn w:val="Normal"/>
     <w:next w:val="Normal"/>
-    <w:link w:val="Judul1KAR"/>
+    <w:link w:val="Heading1Char"/>
     <w:uiPriority w:val="9"/>
     <w:qFormat/>
     <w:rsid w:val="008E3285"/>
@@ -25294,11 +26375,11 @@
       <w:szCs w:val="40"/>
     </w:rPr>
   </w:style>
-  <w:style w:type="paragraph" w:styleId="Judul2">
+  <w:style w:type="paragraph" w:styleId="Heading2">
     <w:name w:val="heading 2"/>
     <w:basedOn w:val="Normal"/>
     <w:next w:val="Normal"/>
-    <w:link w:val="Judul2KAR"/>
+    <w:link w:val="Heading2Char"/>
     <w:uiPriority w:val="9"/>
     <w:semiHidden/>
     <w:unhideWhenUsed/>
@@ -25317,11 +26398,11 @@
       <w:szCs w:val="32"/>
     </w:rPr>
   </w:style>
-  <w:style w:type="paragraph" w:styleId="Judul3">
+  <w:style w:type="paragraph" w:styleId="Heading3">
     <w:name w:val="heading 3"/>
     <w:basedOn w:val="Normal"/>
     <w:next w:val="Normal"/>
-    <w:link w:val="Judul3KAR"/>
+    <w:link w:val="Heading3Char"/>
     <w:uiPriority w:val="9"/>
     <w:semiHidden/>
     <w:unhideWhenUsed/>
@@ -25340,11 +26421,11 @@
       <w:szCs w:val="28"/>
     </w:rPr>
   </w:style>
-  <w:style w:type="paragraph" w:styleId="Judul4">
+  <w:style w:type="paragraph" w:styleId="Heading4">
     <w:name w:val="heading 4"/>
     <w:basedOn w:val="Normal"/>
     <w:next w:val="Normal"/>
-    <w:link w:val="Judul4KAR"/>
+    <w:link w:val="Heading4Char"/>
     <w:uiPriority w:val="9"/>
     <w:semiHidden/>
     <w:unhideWhenUsed/>
@@ -25363,11 +26444,11 @@
       <w:color w:val="0F4761" w:themeColor="accent1" w:themeShade="BF"/>
     </w:rPr>
   </w:style>
-  <w:style w:type="paragraph" w:styleId="Judul5">
+  <w:style w:type="paragraph" w:styleId="Heading5">
     <w:name w:val="heading 5"/>
     <w:basedOn w:val="Normal"/>
     <w:next w:val="Normal"/>
-    <w:link w:val="Judul5KAR"/>
+    <w:link w:val="Heading5Char"/>
     <w:uiPriority w:val="9"/>
     <w:semiHidden/>
     <w:unhideWhenUsed/>
@@ -25384,11 +26465,11 @@
       <w:color w:val="0F4761" w:themeColor="accent1" w:themeShade="BF"/>
     </w:rPr>
   </w:style>
-  <w:style w:type="paragraph" w:styleId="Judul6">
+  <w:style w:type="paragraph" w:styleId="Heading6">
     <w:name w:val="heading 6"/>
     <w:basedOn w:val="Normal"/>
     <w:next w:val="Normal"/>
-    <w:link w:val="Judul6KAR"/>
+    <w:link w:val="Heading6Char"/>
     <w:uiPriority w:val="9"/>
     <w:semiHidden/>
     <w:unhideWhenUsed/>
@@ -25407,11 +26488,11 @@
       <w:color w:val="595959" w:themeColor="text1" w:themeTint="A6"/>
     </w:rPr>
   </w:style>
-  <w:style w:type="paragraph" w:styleId="Judul7">
+  <w:style w:type="paragraph" w:styleId="Heading7">
     <w:name w:val="heading 7"/>
     <w:basedOn w:val="Normal"/>
     <w:next w:val="Normal"/>
-    <w:link w:val="Judul7KAR"/>
+    <w:link w:val="Heading7Char"/>
     <w:uiPriority w:val="9"/>
     <w:semiHidden/>
     <w:unhideWhenUsed/>
@@ -25428,11 +26509,11 @@
       <w:color w:val="595959" w:themeColor="text1" w:themeTint="A6"/>
     </w:rPr>
   </w:style>
-  <w:style w:type="paragraph" w:styleId="Judul8">
+  <w:style w:type="paragraph" w:styleId="Heading8">
     <w:name w:val="heading 8"/>
     <w:basedOn w:val="Normal"/>
     <w:next w:val="Normal"/>
-    <w:link w:val="Judul8KAR"/>
+    <w:link w:val="Heading8Char"/>
     <w:uiPriority w:val="9"/>
     <w:semiHidden/>
     <w:unhideWhenUsed/>
@@ -25451,11 +26532,11 @@
       <w:color w:val="272727" w:themeColor="text1" w:themeTint="D8"/>
     </w:rPr>
   </w:style>
-  <w:style w:type="paragraph" w:styleId="Judul9">
+  <w:style w:type="paragraph" w:styleId="Heading9">
     <w:name w:val="heading 9"/>
     <w:basedOn w:val="Normal"/>
     <w:next w:val="Normal"/>
-    <w:link w:val="Judul9KAR"/>
+    <w:link w:val="Heading9Char"/>
     <w:uiPriority w:val="9"/>
     <w:semiHidden/>
     <w:unhideWhenUsed/>
@@ -25472,13 +26553,13 @@
       <w:color w:val="272727" w:themeColor="text1" w:themeTint="D8"/>
     </w:rPr>
   </w:style>
-  <w:style w:type="character" w:default="1" w:styleId="FontParagrafDefault">
+  <w:style w:type="character" w:default="1" w:styleId="DefaultParagraphFont">
     <w:name w:val="Default Paragraph Font"/>
     <w:uiPriority w:val="1"/>
     <w:semiHidden/>
     <w:unhideWhenUsed/>
   </w:style>
-  <w:style w:type="table" w:default="1" w:styleId="TabelNormal">
+  <w:style w:type="table" w:default="1" w:styleId="TableNormal">
     <w:name w:val="Normal Table"/>
     <w:uiPriority w:val="99"/>
     <w:semiHidden/>
@@ -25493,16 +26574,16 @@
       </w:tblCellMar>
     </w:tblPr>
   </w:style>
-  <w:style w:type="numbering" w:default="1" w:styleId="TidakAdaDaftar">
+  <w:style w:type="numbering" w:default="1" w:styleId="NoList">
     <w:name w:val="No List"/>
     <w:uiPriority w:val="99"/>
     <w:semiHidden/>
     <w:unhideWhenUsed/>
   </w:style>
-  <w:style w:type="character" w:customStyle="1" w:styleId="Judul1KAR">
-    <w:name w:val="Judul 1 KAR"/>
-    <w:basedOn w:val="FontParagrafDefault"/>
-    <w:link w:val="Judul1"/>
+  <w:style w:type="character" w:customStyle="1" w:styleId="Heading1Char">
+    <w:name w:val="Heading 1 Char"/>
+    <w:basedOn w:val="DefaultParagraphFont"/>
+    <w:link w:val="Heading1"/>
     <w:uiPriority w:val="9"/>
     <w:rsid w:val="008E3285"/>
     <w:rPr>
@@ -25512,10 +26593,10 @@
       <w:szCs w:val="40"/>
     </w:rPr>
   </w:style>
-  <w:style w:type="character" w:customStyle="1" w:styleId="Judul2KAR">
-    <w:name w:val="Judul 2 KAR"/>
-    <w:basedOn w:val="FontParagrafDefault"/>
-    <w:link w:val="Judul2"/>
+  <w:style w:type="character" w:customStyle="1" w:styleId="Heading2Char">
+    <w:name w:val="Heading 2 Char"/>
+    <w:basedOn w:val="DefaultParagraphFont"/>
+    <w:link w:val="Heading2"/>
     <w:uiPriority w:val="9"/>
     <w:semiHidden/>
     <w:rsid w:val="008E3285"/>
@@ -25526,10 +26607,10 @@
       <w:szCs w:val="32"/>
     </w:rPr>
   </w:style>
-  <w:style w:type="character" w:customStyle="1" w:styleId="Judul3KAR">
-    <w:name w:val="Judul 3 KAR"/>
-    <w:basedOn w:val="FontParagrafDefault"/>
-    <w:link w:val="Judul3"/>
+  <w:style w:type="character" w:customStyle="1" w:styleId="Heading3Char">
+    <w:name w:val="Heading 3 Char"/>
+    <w:basedOn w:val="DefaultParagraphFont"/>
+    <w:link w:val="Heading3"/>
     <w:uiPriority w:val="9"/>
     <w:semiHidden/>
     <w:rsid w:val="008E3285"/>
@@ -25540,10 +26621,10 @@
       <w:szCs w:val="28"/>
     </w:rPr>
   </w:style>
-  <w:style w:type="character" w:customStyle="1" w:styleId="Judul4KAR">
-    <w:name w:val="Judul 4 KAR"/>
-    <w:basedOn w:val="FontParagrafDefault"/>
-    <w:link w:val="Judul4"/>
+  <w:style w:type="character" w:customStyle="1" w:styleId="Heading4Char">
+    <w:name w:val="Heading 4 Char"/>
+    <w:basedOn w:val="DefaultParagraphFont"/>
+    <w:link w:val="Heading4"/>
     <w:uiPriority w:val="9"/>
     <w:semiHidden/>
     <w:rsid w:val="008E3285"/>
@@ -25554,10 +26635,10 @@
       <w:color w:val="0F4761" w:themeColor="accent1" w:themeShade="BF"/>
     </w:rPr>
   </w:style>
-  <w:style w:type="character" w:customStyle="1" w:styleId="Judul5KAR">
-    <w:name w:val="Judul 5 KAR"/>
-    <w:basedOn w:val="FontParagrafDefault"/>
-    <w:link w:val="Judul5"/>
+  <w:style w:type="character" w:customStyle="1" w:styleId="Heading5Char">
+    <w:name w:val="Heading 5 Char"/>
+    <w:basedOn w:val="DefaultParagraphFont"/>
+    <w:link w:val="Heading5"/>
     <w:uiPriority w:val="9"/>
     <w:semiHidden/>
     <w:rsid w:val="008E3285"/>
@@ -25566,10 +26647,10 @@
       <w:color w:val="0F4761" w:themeColor="accent1" w:themeShade="BF"/>
     </w:rPr>
   </w:style>
-  <w:style w:type="character" w:customStyle="1" w:styleId="Judul6KAR">
-    <w:name w:val="Judul 6 KAR"/>
-    <w:basedOn w:val="FontParagrafDefault"/>
-    <w:link w:val="Judul6"/>
+  <w:style w:type="character" w:customStyle="1" w:styleId="Heading6Char">
+    <w:name w:val="Heading 6 Char"/>
+    <w:basedOn w:val="DefaultParagraphFont"/>
+    <w:link w:val="Heading6"/>
     <w:uiPriority w:val="9"/>
     <w:semiHidden/>
     <w:rsid w:val="008E3285"/>
@@ -25580,10 +26661,10 @@
       <w:color w:val="595959" w:themeColor="text1" w:themeTint="A6"/>
     </w:rPr>
   </w:style>
-  <w:style w:type="character" w:customStyle="1" w:styleId="Judul7KAR">
-    <w:name w:val="Judul 7 KAR"/>
-    <w:basedOn w:val="FontParagrafDefault"/>
-    <w:link w:val="Judul7"/>
+  <w:style w:type="character" w:customStyle="1" w:styleId="Heading7Char">
+    <w:name w:val="Heading 7 Char"/>
+    <w:basedOn w:val="DefaultParagraphFont"/>
+    <w:link w:val="Heading7"/>
     <w:uiPriority w:val="9"/>
     <w:semiHidden/>
     <w:rsid w:val="008E3285"/>
@@ -25592,10 +26673,10 @@
       <w:color w:val="595959" w:themeColor="text1" w:themeTint="A6"/>
     </w:rPr>
   </w:style>
-  <w:style w:type="character" w:customStyle="1" w:styleId="Judul8KAR">
-    <w:name w:val="Judul 8 KAR"/>
-    <w:basedOn w:val="FontParagrafDefault"/>
-    <w:link w:val="Judul8"/>
+  <w:style w:type="character" w:customStyle="1" w:styleId="Heading8Char">
+    <w:name w:val="Heading 8 Char"/>
+    <w:basedOn w:val="DefaultParagraphFont"/>
+    <w:link w:val="Heading8"/>
     <w:uiPriority w:val="9"/>
     <w:semiHidden/>
     <w:rsid w:val="008E3285"/>
@@ -25606,10 +26687,10 @@
       <w:color w:val="272727" w:themeColor="text1" w:themeTint="D8"/>
     </w:rPr>
   </w:style>
-  <w:style w:type="character" w:customStyle="1" w:styleId="Judul9KAR">
-    <w:name w:val="Judul 9 KAR"/>
-    <w:basedOn w:val="FontParagrafDefault"/>
-    <w:link w:val="Judul9"/>
+  <w:style w:type="character" w:customStyle="1" w:styleId="Heading9Char">
+    <w:name w:val="Heading 9 Char"/>
+    <w:basedOn w:val="DefaultParagraphFont"/>
+    <w:link w:val="Heading9"/>
     <w:uiPriority w:val="9"/>
     <w:semiHidden/>
     <w:rsid w:val="008E3285"/>
@@ -25618,11 +26699,11 @@
       <w:color w:val="272727" w:themeColor="text1" w:themeTint="D8"/>
     </w:rPr>
   </w:style>
-  <w:style w:type="paragraph" w:styleId="Judul">
+  <w:style w:type="paragraph" w:styleId="Title">
     <w:name w:val="Title"/>
     <w:basedOn w:val="Normal"/>
     <w:next w:val="Normal"/>
-    <w:link w:val="JudulKAR"/>
+    <w:link w:val="TitleChar"/>
     <w:uiPriority w:val="10"/>
     <w:qFormat/>
     <w:rsid w:val="008E3285"/>
@@ -25638,10 +26719,10 @@
       <w:szCs w:val="56"/>
     </w:rPr>
   </w:style>
-  <w:style w:type="character" w:customStyle="1" w:styleId="JudulKAR">
-    <w:name w:val="Judul KAR"/>
-    <w:basedOn w:val="FontParagrafDefault"/>
-    <w:link w:val="Judul"/>
+  <w:style w:type="character" w:customStyle="1" w:styleId="TitleChar">
+    <w:name w:val="Title Char"/>
+    <w:basedOn w:val="DefaultParagraphFont"/>
+    <w:link w:val="Title"/>
     <w:uiPriority w:val="10"/>
     <w:rsid w:val="008E3285"/>
     <w:rPr>
@@ -25652,11 +26733,11 @@
       <w:szCs w:val="56"/>
     </w:rPr>
   </w:style>
-  <w:style w:type="paragraph" w:styleId="Subjudul">
+  <w:style w:type="paragraph" w:styleId="Subtitle">
     <w:name w:val="Subtitle"/>
     <w:basedOn w:val="Normal"/>
     <w:next w:val="Normal"/>
-    <w:link w:val="SubjudulKAR"/>
+    <w:link w:val="SubtitleChar"/>
     <w:uiPriority w:val="11"/>
     <w:qFormat/>
     <w:rsid w:val="008E3285"/>
@@ -25673,10 +26754,10 @@
       <w:szCs w:val="28"/>
     </w:rPr>
   </w:style>
-  <w:style w:type="character" w:customStyle="1" w:styleId="SubjudulKAR">
-    <w:name w:val="Subjudul KAR"/>
-    <w:basedOn w:val="FontParagrafDefault"/>
-    <w:link w:val="Subjudul"/>
+  <w:style w:type="character" w:customStyle="1" w:styleId="SubtitleChar">
+    <w:name w:val="Subtitle Char"/>
+    <w:basedOn w:val="DefaultParagraphFont"/>
+    <w:link w:val="Subtitle"/>
     <w:uiPriority w:val="11"/>
     <w:rsid w:val="008E3285"/>
     <w:rPr>
@@ -25687,11 +26768,11 @@
       <w:szCs w:val="28"/>
     </w:rPr>
   </w:style>
-  <w:style w:type="paragraph" w:styleId="Kutipan">
+  <w:style w:type="paragraph" w:styleId="Quote">
     <w:name w:val="Quote"/>
     <w:basedOn w:val="Normal"/>
     <w:next w:val="Normal"/>
-    <w:link w:val="KutipanKAR"/>
+    <w:link w:val="QuoteChar"/>
     <w:uiPriority w:val="29"/>
     <w:qFormat/>
     <w:rsid w:val="008E3285"/>
@@ -25705,10 +26786,10 @@
       <w:color w:val="404040" w:themeColor="text1" w:themeTint="BF"/>
     </w:rPr>
   </w:style>
-  <w:style w:type="character" w:customStyle="1" w:styleId="KutipanKAR">
-    <w:name w:val="Kutipan KAR"/>
-    <w:basedOn w:val="FontParagrafDefault"/>
-    <w:link w:val="Kutipan"/>
+  <w:style w:type="character" w:customStyle="1" w:styleId="QuoteChar">
+    <w:name w:val="Quote Char"/>
+    <w:basedOn w:val="DefaultParagraphFont"/>
+    <w:link w:val="Quote"/>
     <w:uiPriority w:val="29"/>
     <w:rsid w:val="008E3285"/>
     <w:rPr>
@@ -25717,7 +26798,7 @@
       <w:color w:val="404040" w:themeColor="text1" w:themeTint="BF"/>
     </w:rPr>
   </w:style>
-  <w:style w:type="paragraph" w:styleId="DaftarParagraf">
+  <w:style w:type="paragraph" w:styleId="ListParagraph">
     <w:name w:val="List Paragraph"/>
     <w:basedOn w:val="Normal"/>
     <w:uiPriority w:val="34"/>
@@ -25728,9 +26809,9 @@
       <w:contextualSpacing/>
     </w:pPr>
   </w:style>
-  <w:style w:type="character" w:styleId="PenekananKeras">
+  <w:style w:type="character" w:styleId="IntenseEmphasis">
     <w:name w:val="Intense Emphasis"/>
-    <w:basedOn w:val="FontParagrafDefault"/>
+    <w:basedOn w:val="DefaultParagraphFont"/>
     <w:uiPriority w:val="21"/>
     <w:qFormat/>
     <w:rsid w:val="008E3285"/>
@@ -25740,11 +26821,11 @@
       <w:color w:val="0F4761" w:themeColor="accent1" w:themeShade="BF"/>
     </w:rPr>
   </w:style>
-  <w:style w:type="paragraph" w:styleId="KutipanyangSering">
+  <w:style w:type="paragraph" w:styleId="IntenseQuote">
     <w:name w:val="Intense Quote"/>
     <w:basedOn w:val="Normal"/>
     <w:next w:val="Normal"/>
-    <w:link w:val="KutipanyangSeringKAR"/>
+    <w:link w:val="IntenseQuoteChar"/>
     <w:uiPriority w:val="30"/>
     <w:qFormat/>
     <w:rsid w:val="008E3285"/>
@@ -25763,10 +26844,10 @@
       <w:color w:val="0F4761" w:themeColor="accent1" w:themeShade="BF"/>
     </w:rPr>
   </w:style>
-  <w:style w:type="character" w:customStyle="1" w:styleId="KutipanyangSeringKAR">
-    <w:name w:val="Kutipan yang Sering KAR"/>
-    <w:basedOn w:val="FontParagrafDefault"/>
-    <w:link w:val="KutipanyangSering"/>
+  <w:style w:type="character" w:customStyle="1" w:styleId="IntenseQuoteChar">
+    <w:name w:val="Intense Quote Char"/>
+    <w:basedOn w:val="DefaultParagraphFont"/>
+    <w:link w:val="IntenseQuote"/>
     <w:uiPriority w:val="30"/>
     <w:rsid w:val="008E3285"/>
     <w:rPr>
@@ -25775,9 +26856,9 @@
       <w:color w:val="0F4761" w:themeColor="accent1" w:themeShade="BF"/>
     </w:rPr>
   </w:style>
-  <w:style w:type="character" w:styleId="ReferensiyangSering">
+  <w:style w:type="character" w:styleId="IntenseReference">
     <w:name w:val="Intense Reference"/>
-    <w:basedOn w:val="FontParagrafDefault"/>
+    <w:basedOn w:val="DefaultParagraphFont"/>
     <w:uiPriority w:val="32"/>
     <w:qFormat/>
     <w:rsid w:val="008E3285"/>
@@ -25802,7 +26883,7 @@
   </w:style>
   <w:style w:type="character" w:styleId="Hyperlink">
     <w:name w:val="Hyperlink"/>
-    <w:basedOn w:val="FontParagrafDefault"/>
+    <w:basedOn w:val="DefaultParagraphFont"/>
     <w:uiPriority w:val="99"/>
     <w:unhideWhenUsed/>
     <w:rsid w:val="008E3285"/>
@@ -25811,9 +26892,9 @@
       <w:u w:val="single"/>
     </w:rPr>
   </w:style>
-  <w:style w:type="character" w:styleId="SebutanYangBelumTerselesaikan">
+  <w:style w:type="character" w:styleId="UnresolvedMention">
     <w:name w:val="Unresolved Mention"/>
-    <w:basedOn w:val="FontParagrafDefault"/>
+    <w:basedOn w:val="DefaultParagraphFont"/>
     <w:uiPriority w:val="99"/>
     <w:semiHidden/>
     <w:unhideWhenUsed/>
@@ -25823,7 +26904,7 @@
       <w:shd w:val="clear" w:color="auto" w:fill="E1DFDD"/>
     </w:rPr>
   </w:style>
-  <w:style w:type="paragraph" w:styleId="Keterangan">
+  <w:style w:type="paragraph" w:styleId="Caption">
     <w:name w:val="caption"/>
     <w:basedOn w:val="Normal"/>
     <w:next w:val="Normal"/>
@@ -25842,9 +26923,9 @@
       <w:szCs w:val="18"/>
     </w:rPr>
   </w:style>
-  <w:style w:type="table" w:styleId="KisiTabel">
+  <w:style w:type="table" w:styleId="TableGrid">
     <w:name w:val="Table Grid"/>
-    <w:basedOn w:val="TabelNormal"/>
+    <w:basedOn w:val="TableNormal"/>
     <w:uiPriority w:val="39"/>
     <w:rsid w:val="008113A9"/>
     <w:pPr>
@@ -25861,9 +26942,9 @@
       </w:tblBorders>
     </w:tblPr>
   </w:style>
-  <w:style w:type="character" w:styleId="Kuat">
+  <w:style w:type="character" w:styleId="Strong">
     <w:name w:val="Strong"/>
-    <w:basedOn w:val="FontParagrafDefault"/>
+    <w:basedOn w:val="DefaultParagraphFont"/>
     <w:uiPriority w:val="22"/>
     <w:qFormat/>
     <w:rsid w:val="00CE66CA"/>
@@ -25875,7 +26956,7 @@
   <w:style w:type="paragraph" w:styleId="Header">
     <w:name w:val="header"/>
     <w:basedOn w:val="Normal"/>
-    <w:link w:val="HeaderKAR"/>
+    <w:link w:val="HeaderChar"/>
     <w:uiPriority w:val="99"/>
     <w:unhideWhenUsed/>
     <w:rsid w:val="00CF420F"/>
@@ -25887,9 +26968,9 @@
       <w:spacing w:after="0" w:line="240" w:lineRule="auto"/>
     </w:pPr>
   </w:style>
-  <w:style w:type="character" w:customStyle="1" w:styleId="HeaderKAR">
-    <w:name w:val="Header KAR"/>
-    <w:basedOn w:val="FontParagrafDefault"/>
+  <w:style w:type="character" w:customStyle="1" w:styleId="HeaderChar">
+    <w:name w:val="Header Char"/>
+    <w:basedOn w:val="DefaultParagraphFont"/>
     <w:link w:val="Header"/>
     <w:uiPriority w:val="99"/>
     <w:rsid w:val="00CF420F"/>
@@ -25897,7 +26978,7 @@
   <w:style w:type="paragraph" w:styleId="Footer">
     <w:name w:val="footer"/>
     <w:basedOn w:val="Normal"/>
-    <w:link w:val="FooterKAR"/>
+    <w:link w:val="FooterChar"/>
     <w:uiPriority w:val="99"/>
     <w:unhideWhenUsed/>
     <w:rsid w:val="00CF420F"/>
@@ -25909,16 +26990,16 @@
       <w:spacing w:after="0" w:line="240" w:lineRule="auto"/>
     </w:pPr>
   </w:style>
-  <w:style w:type="character" w:customStyle="1" w:styleId="FooterKAR">
-    <w:name w:val="Footer KAR"/>
-    <w:basedOn w:val="FontParagrafDefault"/>
+  <w:style w:type="character" w:customStyle="1" w:styleId="FooterChar">
+    <w:name w:val="Footer Char"/>
+    <w:basedOn w:val="DefaultParagraphFont"/>
     <w:link w:val="Footer"/>
     <w:uiPriority w:val="99"/>
     <w:rsid w:val="00CF420F"/>
   </w:style>
-  <w:style w:type="character" w:styleId="ReferensiKomentar">
+  <w:style w:type="character" w:styleId="CommentReference">
     <w:name w:val="annotation reference"/>
-    <w:basedOn w:val="FontParagrafDefault"/>
+    <w:basedOn w:val="DefaultParagraphFont"/>
     <w:uiPriority w:val="99"/>
     <w:semiHidden/>
     <w:unhideWhenUsed/>
@@ -25928,10 +27009,10 @@
       <w:szCs w:val="16"/>
     </w:rPr>
   </w:style>
-  <w:style w:type="paragraph" w:styleId="TeksKomentar">
+  <w:style w:type="paragraph" w:styleId="CommentText">
     <w:name w:val="annotation text"/>
     <w:basedOn w:val="Normal"/>
-    <w:link w:val="TeksKomentarKAR"/>
+    <w:link w:val="CommentTextChar"/>
     <w:uiPriority w:val="99"/>
     <w:semiHidden/>
     <w:unhideWhenUsed/>
@@ -25944,10 +27025,10 @@
       <w:szCs w:val="20"/>
     </w:rPr>
   </w:style>
-  <w:style w:type="character" w:customStyle="1" w:styleId="TeksKomentarKAR">
-    <w:name w:val="Teks Komentar KAR"/>
-    <w:basedOn w:val="FontParagrafDefault"/>
-    <w:link w:val="TeksKomentar"/>
+  <w:style w:type="character" w:customStyle="1" w:styleId="CommentTextChar">
+    <w:name w:val="Comment Text Char"/>
+    <w:basedOn w:val="DefaultParagraphFont"/>
+    <w:link w:val="CommentText"/>
     <w:uiPriority w:val="99"/>
     <w:semiHidden/>
     <w:rsid w:val="00C27D3B"/>
@@ -25956,11 +27037,11 @@
       <w:szCs w:val="20"/>
     </w:rPr>
   </w:style>
-  <w:style w:type="paragraph" w:styleId="SubjekKomentar">
+  <w:style w:type="paragraph" w:styleId="CommentSubject">
     <w:name w:val="annotation subject"/>
-    <w:basedOn w:val="TeksKomentar"/>
-    <w:next w:val="TeksKomentar"/>
-    <w:link w:val="SubjekKomentarKAR"/>
+    <w:basedOn w:val="CommentText"/>
+    <w:next w:val="CommentText"/>
+    <w:link w:val="CommentSubjectChar"/>
     <w:uiPriority w:val="99"/>
     <w:semiHidden/>
     <w:unhideWhenUsed/>
@@ -25970,10 +27051,10 @@
       <w:bCs/>
     </w:rPr>
   </w:style>
-  <w:style w:type="character" w:customStyle="1" w:styleId="SubjekKomentarKAR">
-    <w:name w:val="Subjek Komentar KAR"/>
-    <w:basedOn w:val="TeksKomentarKAR"/>
-    <w:link w:val="SubjekKomentar"/>
+  <w:style w:type="character" w:customStyle="1" w:styleId="CommentSubjectChar">
+    <w:name w:val="Comment Subject Char"/>
+    <w:basedOn w:val="CommentTextChar"/>
+    <w:link w:val="CommentSubject"/>
     <w:uiPriority w:val="99"/>
     <w:semiHidden/>
     <w:rsid w:val="00C27D3B"/>
